--- a/03_Computer Comparisons.docx
+++ b/03_Computer Comparisons.docx
@@ -42,25 +42,7 @@
           <w:sz w:val="28"/>
           <w:szCs w:val="28"/>
         </w:rPr>
-        <w:t xml:space="preserve">Look online and get specifications for some computers. You need details for one desktop PC, one desktop Mac, a laptop </w:t>
-      </w:r>
-      <w:proofErr w:type="gramStart"/>
-      <w:r>
-        <w:rPr>
-          <w:rFonts w:eastAsia="Times New Roman" w:cstheme="minorHAnsi"/>
-          <w:sz w:val="28"/>
-          <w:szCs w:val="28"/>
-        </w:rPr>
-        <w:t>PC</w:t>
-      </w:r>
-      <w:proofErr w:type="gramEnd"/>
-      <w:r>
-        <w:rPr>
-          <w:rFonts w:eastAsia="Times New Roman" w:cstheme="minorHAnsi"/>
-          <w:sz w:val="28"/>
-          <w:szCs w:val="28"/>
-        </w:rPr>
-        <w:t xml:space="preserve"> and a MacBook. Choose one computer from each category and fill in the chart with information about each computer.</w:t>
+        <w:t>Look online and get specifications for some computers. You need details for one desktop PC, one desktop Mac, a laptop PC and a MacBook. Choose one computer from each category and fill in the chart with information about each computer.</w:t>
       </w:r>
     </w:p>
     <w:p>
@@ -123,16 +105,16 @@
         <w:tblDescription w:val=""/>
       </w:tblPr>
       <w:tblGrid>
-        <w:gridCol w:w="2366"/>
-        <w:gridCol w:w="1869"/>
-        <w:gridCol w:w="1515"/>
-        <w:gridCol w:w="1675"/>
-        <w:gridCol w:w="1925"/>
+        <w:gridCol w:w="1518"/>
+        <w:gridCol w:w="2312"/>
+        <w:gridCol w:w="1879"/>
+        <w:gridCol w:w="2311"/>
+        <w:gridCol w:w="1330"/>
       </w:tblGrid>
       <w:tr>
         <w:tc>
           <w:tcPr>
-            <w:tcW w:w="3669" w:type="dxa"/>
+            <w:tcW w:w="1818" w:type="dxa"/>
             <w:shd w:val="clear" w:color="auto" w:fill="BFBFBF" w:themeFill="background1" w:themeFillShade="BF"/>
             <w:tcMar>
               <w:top w:w="80" w:type="dxa"/>
@@ -163,7 +145,7 @@
         </w:tc>
         <w:tc>
           <w:tcPr>
-            <w:tcW w:w="3142" w:type="dxa"/>
+            <w:tcW w:w="2427" w:type="dxa"/>
             <w:shd w:val="clear" w:color="auto" w:fill="BFBFBF" w:themeFill="background1" w:themeFillShade="BF"/>
             <w:tcMar>
               <w:top w:w="80" w:type="dxa"/>
@@ -195,7 +177,7 @@
         </w:tc>
         <w:tc>
           <w:tcPr>
-            <w:tcW w:w="2457" w:type="dxa"/>
+            <w:tcW w:w="1216" w:type="dxa"/>
             <w:shd w:val="clear" w:color="auto" w:fill="BFBFBF" w:themeFill="background1" w:themeFillShade="BF"/>
             <w:tcMar>
               <w:top w:w="80" w:type="dxa"/>
@@ -226,7 +208,7 @@
         </w:tc>
         <w:tc>
           <w:tcPr>
-            <w:tcW w:w="2650" w:type="dxa"/>
+            <w:tcW w:w="2311" w:type="dxa"/>
             <w:shd w:val="clear" w:color="auto" w:fill="BFBFBF" w:themeFill="background1" w:themeFillShade="BF"/>
             <w:tcMar>
               <w:top w:w="80" w:type="dxa"/>
@@ -258,7 +240,7 @@
         </w:tc>
         <w:tc>
           <w:tcPr>
-            <w:tcW w:w="3118" w:type="dxa"/>
+            <w:tcW w:w="1578" w:type="dxa"/>
             <w:shd w:val="clear" w:color="auto" w:fill="BFBFBF" w:themeFill="background1" w:themeFillShade="BF"/>
             <w:tcMar>
               <w:top w:w="80" w:type="dxa"/>
@@ -292,7 +274,7 @@
       <w:tr>
         <w:tc>
           <w:tcPr>
-            <w:tcW w:w="3669" w:type="dxa"/>
+            <w:tcW w:w="1818" w:type="dxa"/>
             <w:tcMar>
               <w:top w:w="80" w:type="dxa"/>
               <w:left w:w="80" w:type="dxa"/>
@@ -322,118 +304,142 @@
         </w:tc>
         <w:tc>
           <w:tcPr>
-            <w:tcW w:w="3142" w:type="dxa"/>
-            <w:tcMar>
-              <w:top w:w="80" w:type="dxa"/>
-              <w:left w:w="80" w:type="dxa"/>
-              <w:bottom w:w="80" w:type="dxa"/>
-              <w:right w:w="80" w:type="dxa"/>
-            </w:tcMar>
-            <w:hideMark/>
-          </w:tcPr>
-          <w:p>
-            <w:pPr>
-              <w:spacing w:after="0" w:line="240" w:lineRule="auto"/>
-              <w:jc w:val="center"/>
-              <w:rPr>
-                <w:rFonts w:ascii="Segoe UI Emoji" w:eastAsia="Times New Roman" w:hAnsi="Segoe UI Emoji" w:cs="Calibri"/>
-                <w:sz w:val="24"/>
-                <w:szCs w:val="24"/>
-              </w:rPr>
-            </w:pPr>
-            <w:r>
-              <w:rPr>
-                <w:rFonts w:ascii="Segoe UI Emoji" w:eastAsia="Times New Roman" w:hAnsi="Segoe UI Emoji" w:cs="Calibri"/>
-                <w:sz w:val="24"/>
-                <w:szCs w:val="24"/>
-              </w:rPr>
-              <w:t> </w:t>
-            </w:r>
-          </w:p>
-        </w:tc>
-        <w:tc>
-          <w:tcPr>
-            <w:tcW w:w="2457" w:type="dxa"/>
-            <w:tcMar>
-              <w:top w:w="80" w:type="dxa"/>
-              <w:left w:w="80" w:type="dxa"/>
-              <w:bottom w:w="80" w:type="dxa"/>
-              <w:right w:w="80" w:type="dxa"/>
-            </w:tcMar>
-            <w:hideMark/>
-          </w:tcPr>
-          <w:p>
-            <w:pPr>
-              <w:spacing w:after="0" w:line="240" w:lineRule="auto"/>
-              <w:jc w:val="center"/>
-              <w:rPr>
-                <w:rFonts w:ascii="Segoe UI Emoji" w:eastAsia="Times New Roman" w:hAnsi="Segoe UI Emoji" w:cs="Calibri"/>
-                <w:sz w:val="24"/>
-                <w:szCs w:val="24"/>
-              </w:rPr>
-            </w:pPr>
-            <w:r>
-              <w:rPr>
-                <w:rFonts w:ascii="Segoe UI Emoji" w:eastAsia="Times New Roman" w:hAnsi="Segoe UI Emoji" w:cs="Calibri"/>
-                <w:sz w:val="24"/>
-                <w:szCs w:val="24"/>
-              </w:rPr>
-              <w:t> </w:t>
-            </w:r>
-          </w:p>
-        </w:tc>
-        <w:tc>
-          <w:tcPr>
-            <w:tcW w:w="2650" w:type="dxa"/>
-            <w:tcMar>
-              <w:top w:w="80" w:type="dxa"/>
-              <w:left w:w="80" w:type="dxa"/>
-              <w:bottom w:w="80" w:type="dxa"/>
-              <w:right w:w="80" w:type="dxa"/>
-            </w:tcMar>
-            <w:hideMark/>
-          </w:tcPr>
-          <w:p>
-            <w:pPr>
-              <w:spacing w:after="0" w:line="240" w:lineRule="auto"/>
-              <w:jc w:val="center"/>
-              <w:rPr>
-                <w:rFonts w:ascii="Segoe UI Emoji" w:eastAsia="Times New Roman" w:hAnsi="Segoe UI Emoji" w:cs="Calibri"/>
-                <w:sz w:val="24"/>
-                <w:szCs w:val="24"/>
-              </w:rPr>
-            </w:pPr>
-            <w:r>
-              <w:rPr>
-                <w:rFonts w:ascii="Segoe UI Emoji" w:eastAsia="Times New Roman" w:hAnsi="Segoe UI Emoji" w:cs="Calibri"/>
-                <w:sz w:val="24"/>
-                <w:szCs w:val="24"/>
-              </w:rPr>
-              <w:t> </w:t>
-            </w:r>
-          </w:p>
-        </w:tc>
-        <w:tc>
-          <w:tcPr>
-            <w:tcW w:w="3118" w:type="dxa"/>
-            <w:tcMar>
-              <w:top w:w="80" w:type="dxa"/>
-              <w:left w:w="80" w:type="dxa"/>
-              <w:bottom w:w="80" w:type="dxa"/>
-              <w:right w:w="80" w:type="dxa"/>
-            </w:tcMar>
-            <w:hideMark/>
-          </w:tcPr>
-          <w:p>
-            <w:pPr>
-              <w:spacing w:after="0" w:line="240" w:lineRule="auto"/>
-              <w:jc w:val="center"/>
-              <w:rPr>
-                <w:rFonts w:ascii="Segoe UI Emoji" w:eastAsia="Times New Roman" w:hAnsi="Segoe UI Emoji" w:cs="Calibri"/>
-                <w:sz w:val="24"/>
-                <w:szCs w:val="24"/>
-              </w:rPr>
-            </w:pPr>
+            <w:tcW w:w="2427" w:type="dxa"/>
+            <w:tcMar>
+              <w:top w:w="80" w:type="dxa"/>
+              <w:left w:w="80" w:type="dxa"/>
+              <w:bottom w:w="80" w:type="dxa"/>
+              <w:right w:w="80" w:type="dxa"/>
+            </w:tcMar>
+            <w:hideMark/>
+          </w:tcPr>
+          <w:p>
+            <w:pPr>
+              <w:spacing w:after="0" w:line="240" w:lineRule="auto"/>
+              <w:jc w:val="center"/>
+              <w:rPr>
+                <w:rFonts w:ascii="Segoe UI Emoji" w:eastAsia="Times New Roman" w:hAnsi="Segoe UI Emoji" w:cs="Calibri"/>
+                <w:sz w:val="24"/>
+                <w:szCs w:val="24"/>
+              </w:rPr>
+            </w:pPr>
+            <w:r>
+              <w:rPr>
+                <w:rFonts w:ascii="Segoe UI Emoji" w:eastAsia="Times New Roman" w:hAnsi="Segoe UI Emoji" w:cs="Calibri"/>
+                <w:sz w:val="24"/>
+                <w:szCs w:val="24"/>
+              </w:rPr>
+              <w:t>AMD Ryzen 5</w:t>
+            </w:r>
+            <w:r>
+              <w:rPr>
+                <w:rFonts w:ascii="Segoe UI Emoji" w:eastAsia="Times New Roman" w:hAnsi="Segoe UI Emoji" w:cs="Calibri"/>
+                <w:sz w:val="24"/>
+                <w:szCs w:val="24"/>
+              </w:rPr>
+              <w:t> </w:t>
+            </w:r>
+          </w:p>
+        </w:tc>
+        <w:tc>
+          <w:tcPr>
+            <w:tcW w:w="1216" w:type="dxa"/>
+            <w:tcMar>
+              <w:top w:w="80" w:type="dxa"/>
+              <w:left w:w="80" w:type="dxa"/>
+              <w:bottom w:w="80" w:type="dxa"/>
+              <w:right w:w="80" w:type="dxa"/>
+            </w:tcMar>
+            <w:hideMark/>
+          </w:tcPr>
+          <w:p>
+            <w:pPr>
+              <w:spacing w:after="0" w:line="240" w:lineRule="auto"/>
+              <w:jc w:val="center"/>
+              <w:rPr>
+                <w:rFonts w:ascii="Segoe UI Emoji" w:eastAsia="Times New Roman" w:hAnsi="Segoe UI Emoji" w:cs="Calibri"/>
+                <w:sz w:val="24"/>
+                <w:szCs w:val="24"/>
+              </w:rPr>
+            </w:pPr>
+            <w:r>
+              <w:rPr>
+                <w:rFonts w:ascii="Segoe UI Emoji" w:eastAsia="Times New Roman" w:hAnsi="Segoe UI Emoji" w:cs="Calibri"/>
+                <w:sz w:val="24"/>
+                <w:szCs w:val="24"/>
+              </w:rPr>
+              <w:t> </w:t>
+            </w:r>
+          </w:p>
+        </w:tc>
+        <w:tc>
+          <w:tcPr>
+            <w:tcW w:w="2311" w:type="dxa"/>
+            <w:tcMar>
+              <w:top w:w="80" w:type="dxa"/>
+              <w:left w:w="80" w:type="dxa"/>
+              <w:bottom w:w="80" w:type="dxa"/>
+              <w:right w:w="80" w:type="dxa"/>
+            </w:tcMar>
+            <w:hideMark/>
+          </w:tcPr>
+          <w:p>
+            <w:pPr>
+              <w:spacing w:after="0" w:line="240" w:lineRule="auto"/>
+              <w:jc w:val="center"/>
+              <w:rPr>
+                <w:rFonts w:ascii="Segoe UI Emoji" w:eastAsia="Times New Roman" w:hAnsi="Segoe UI Emoji" w:cs="Calibri"/>
+                <w:sz w:val="24"/>
+                <w:szCs w:val="24"/>
+              </w:rPr>
+            </w:pPr>
+            <w:r>
+              <w:rPr>
+                <w:rFonts w:ascii="Segoe UI Emoji" w:eastAsia="Times New Roman" w:hAnsi="Segoe UI Emoji" w:cs="Calibri"/>
+                <w:sz w:val="24"/>
+                <w:szCs w:val="24"/>
+              </w:rPr>
+              <w:t> </w:t>
+            </w:r>
+            <w:r>
+              <w:rPr>
+                <w:rFonts w:ascii="Segoe UI Emoji" w:eastAsia="Times New Roman" w:hAnsi="Segoe UI Emoji" w:cs="Calibri"/>
+                <w:sz w:val="24"/>
+                <w:szCs w:val="24"/>
+              </w:rPr>
+              <w:t xml:space="preserve">Apple </w:t>
+            </w:r>
+          </w:p>
+        </w:tc>
+        <w:tc>
+          <w:tcPr>
+            <w:tcW w:w="1578" w:type="dxa"/>
+            <w:tcMar>
+              <w:top w:w="80" w:type="dxa"/>
+              <w:left w:w="80" w:type="dxa"/>
+              <w:bottom w:w="80" w:type="dxa"/>
+              <w:right w:w="80" w:type="dxa"/>
+            </w:tcMar>
+            <w:hideMark/>
+          </w:tcPr>
+          <w:p>
+            <w:pPr>
+              <w:spacing w:after="0" w:line="240" w:lineRule="auto"/>
+              <w:jc w:val="center"/>
+              <w:rPr>
+                <w:rFonts w:ascii="Segoe UI Emoji" w:eastAsia="Times New Roman" w:hAnsi="Segoe UI Emoji" w:cs="Calibri"/>
+                <w:sz w:val="24"/>
+                <w:szCs w:val="24"/>
+              </w:rPr>
+            </w:pPr>
+            <w:r>
+              <w:rPr>
+                <w:rFonts w:ascii="Segoe UI Emoji" w:eastAsia="Times New Roman" w:hAnsi="Segoe UI Emoji" w:cs="Calibri"/>
+                <w:sz w:val="24"/>
+                <w:szCs w:val="24"/>
+              </w:rPr>
+              <w:t>Apple</w:t>
+            </w:r>
             <w:r>
               <w:rPr>
                 <w:rFonts w:ascii="Segoe UI Emoji" w:eastAsia="Times New Roman" w:hAnsi="Segoe UI Emoji" w:cs="Calibri"/>
@@ -448,7 +454,7 @@
       <w:tr>
         <w:tc>
           <w:tcPr>
-            <w:tcW w:w="3669" w:type="dxa"/>
+            <w:tcW w:w="1818" w:type="dxa"/>
             <w:tcMar>
               <w:top w:w="80" w:type="dxa"/>
               <w:left w:w="80" w:type="dxa"/>
@@ -478,125 +484,159 @@
         </w:tc>
         <w:tc>
           <w:tcPr>
-            <w:tcW w:w="3142" w:type="dxa"/>
-            <w:tcMar>
-              <w:top w:w="80" w:type="dxa"/>
-              <w:left w:w="80" w:type="dxa"/>
-              <w:bottom w:w="80" w:type="dxa"/>
-              <w:right w:w="80" w:type="dxa"/>
-            </w:tcMar>
-            <w:hideMark/>
-          </w:tcPr>
-          <w:p>
-            <w:pPr>
-              <w:spacing w:after="0" w:line="240" w:lineRule="auto"/>
-              <w:jc w:val="center"/>
-              <w:rPr>
-                <w:rFonts w:ascii="Segoe UI Emoji" w:eastAsia="Times New Roman" w:hAnsi="Segoe UI Emoji" w:cs="Calibri"/>
-                <w:sz w:val="24"/>
-                <w:szCs w:val="24"/>
-              </w:rPr>
-            </w:pPr>
-            <w:r>
-              <w:rPr>
-                <w:rFonts w:ascii="Segoe UI Emoji" w:eastAsia="Times New Roman" w:hAnsi="Segoe UI Emoji" w:cs="Calibri"/>
-                <w:sz w:val="24"/>
-                <w:szCs w:val="24"/>
-              </w:rPr>
-              <w:t> </w:t>
-            </w:r>
-          </w:p>
-        </w:tc>
-        <w:tc>
-          <w:tcPr>
-            <w:tcW w:w="2457" w:type="dxa"/>
-            <w:tcMar>
-              <w:top w:w="80" w:type="dxa"/>
-              <w:left w:w="80" w:type="dxa"/>
-              <w:bottom w:w="80" w:type="dxa"/>
-              <w:right w:w="80" w:type="dxa"/>
-            </w:tcMar>
-            <w:hideMark/>
-          </w:tcPr>
-          <w:p>
-            <w:pPr>
-              <w:spacing w:after="0" w:line="240" w:lineRule="auto"/>
-              <w:jc w:val="center"/>
-              <w:rPr>
-                <w:rFonts w:ascii="Segoe UI Emoji" w:eastAsia="Times New Roman" w:hAnsi="Segoe UI Emoji" w:cs="Calibri"/>
-                <w:sz w:val="24"/>
-                <w:szCs w:val="24"/>
-              </w:rPr>
-            </w:pPr>
-            <w:r>
-              <w:rPr>
-                <w:rFonts w:ascii="Segoe UI Emoji" w:eastAsia="Times New Roman" w:hAnsi="Segoe UI Emoji" w:cs="Calibri"/>
-                <w:sz w:val="24"/>
-                <w:szCs w:val="24"/>
-              </w:rPr>
-              <w:t> </w:t>
-            </w:r>
-          </w:p>
-        </w:tc>
-        <w:tc>
-          <w:tcPr>
-            <w:tcW w:w="2650" w:type="dxa"/>
-            <w:tcMar>
-              <w:top w:w="80" w:type="dxa"/>
-              <w:left w:w="80" w:type="dxa"/>
-              <w:bottom w:w="80" w:type="dxa"/>
-              <w:right w:w="80" w:type="dxa"/>
-            </w:tcMar>
-            <w:hideMark/>
-          </w:tcPr>
-          <w:p>
-            <w:pPr>
-              <w:spacing w:after="0" w:line="240" w:lineRule="auto"/>
-              <w:jc w:val="center"/>
-              <w:rPr>
-                <w:rFonts w:ascii="Segoe UI Emoji" w:eastAsia="Times New Roman" w:hAnsi="Segoe UI Emoji" w:cs="Calibri"/>
-                <w:sz w:val="24"/>
-                <w:szCs w:val="24"/>
-              </w:rPr>
-            </w:pPr>
-            <w:r>
-              <w:rPr>
-                <w:rFonts w:ascii="Segoe UI Emoji" w:eastAsia="Times New Roman" w:hAnsi="Segoe UI Emoji" w:cs="Calibri"/>
-                <w:sz w:val="24"/>
-                <w:szCs w:val="24"/>
-              </w:rPr>
-              <w:t> </w:t>
-            </w:r>
-          </w:p>
-        </w:tc>
-        <w:tc>
-          <w:tcPr>
-            <w:tcW w:w="3118" w:type="dxa"/>
-            <w:tcMar>
-              <w:top w:w="80" w:type="dxa"/>
-              <w:left w:w="80" w:type="dxa"/>
-              <w:bottom w:w="80" w:type="dxa"/>
-              <w:right w:w="80" w:type="dxa"/>
-            </w:tcMar>
-            <w:hideMark/>
-          </w:tcPr>
-          <w:p>
-            <w:pPr>
-              <w:spacing w:after="0" w:line="240" w:lineRule="auto"/>
-              <w:jc w:val="center"/>
-              <w:rPr>
-                <w:rFonts w:ascii="Segoe UI Emoji" w:eastAsia="Times New Roman" w:hAnsi="Segoe UI Emoji" w:cs="Calibri"/>
-                <w:sz w:val="24"/>
-                <w:szCs w:val="24"/>
-              </w:rPr>
-            </w:pPr>
-            <w:r>
-              <w:rPr>
-                <w:rFonts w:ascii="Segoe UI Emoji" w:eastAsia="Times New Roman" w:hAnsi="Segoe UI Emoji" w:cs="Calibri"/>
-                <w:sz w:val="24"/>
-                <w:szCs w:val="24"/>
-              </w:rPr>
-              <w:t> </w:t>
+            <w:tcW w:w="2427" w:type="dxa"/>
+            <w:tcMar>
+              <w:top w:w="80" w:type="dxa"/>
+              <w:left w:w="80" w:type="dxa"/>
+              <w:bottom w:w="80" w:type="dxa"/>
+              <w:right w:w="80" w:type="dxa"/>
+            </w:tcMar>
+            <w:hideMark/>
+          </w:tcPr>
+          <w:p>
+            <w:pPr>
+              <w:spacing w:after="0" w:line="240" w:lineRule="auto"/>
+              <w:jc w:val="center"/>
+              <w:rPr>
+                <w:rFonts w:ascii="Segoe UI Emoji" w:eastAsia="Times New Roman" w:hAnsi="Segoe UI Emoji" w:cs="Calibri"/>
+                <w:sz w:val="24"/>
+                <w:szCs w:val="24"/>
+              </w:rPr>
+            </w:pPr>
+            <w:r>
+              <w:rPr>
+                <w:rFonts w:ascii="Roboto" w:hAnsi="Roboto"/>
+                <w:color w:val="212529"/>
+                <w:sz w:val="20"/>
+                <w:szCs w:val="20"/>
+                <w:shd w:val="clear" w:color="auto" w:fill="FFFFFF"/>
+              </w:rPr>
+              <w:t>AMD Ryzen 5 5600G</w:t>
+            </w:r>
+            <w:r>
+              <w:rPr>
+                <w:rFonts w:ascii="Segoe UI Emoji" w:eastAsia="Times New Roman" w:hAnsi="Segoe UI Emoji" w:cs="Calibri"/>
+                <w:sz w:val="24"/>
+                <w:szCs w:val="24"/>
+              </w:rPr>
+              <w:t> </w:t>
+            </w:r>
+          </w:p>
+        </w:tc>
+        <w:tc>
+          <w:tcPr>
+            <w:tcW w:w="1216" w:type="dxa"/>
+            <w:tcMar>
+              <w:top w:w="80" w:type="dxa"/>
+              <w:left w:w="80" w:type="dxa"/>
+              <w:bottom w:w="80" w:type="dxa"/>
+              <w:right w:w="80" w:type="dxa"/>
+            </w:tcMar>
+            <w:hideMark/>
+          </w:tcPr>
+          <w:p>
+            <w:pPr>
+              <w:spacing w:after="0" w:line="240" w:lineRule="auto"/>
+              <w:jc w:val="center"/>
+              <w:rPr>
+                <w:rFonts w:ascii="Segoe UI Emoji" w:eastAsia="Times New Roman" w:hAnsi="Segoe UI Emoji" w:cs="Calibri"/>
+                <w:sz w:val="24"/>
+                <w:szCs w:val="24"/>
+              </w:rPr>
+            </w:pPr>
+            <w:r>
+              <w:rPr>
+                <w:rFonts w:ascii="Segoe UI Emoji" w:eastAsia="Times New Roman" w:hAnsi="Segoe UI Emoji" w:cs="Calibri"/>
+                <w:sz w:val="24"/>
+                <w:szCs w:val="24"/>
+              </w:rPr>
+              <w:t> </w:t>
+            </w:r>
+            <w:r>
+              <w:rPr>
+                <w:rFonts w:ascii="Segoe UI Emoji" w:eastAsia="Times New Roman" w:hAnsi="Segoe UI Emoji" w:cs="Calibri"/>
+                <w:sz w:val="24"/>
+                <w:szCs w:val="24"/>
+              </w:rPr>
+              <w:t>Intel core i7</w:t>
+            </w:r>
+          </w:p>
+        </w:tc>
+        <w:tc>
+          <w:tcPr>
+            <w:tcW w:w="2311" w:type="dxa"/>
+            <w:tcMar>
+              <w:top w:w="80" w:type="dxa"/>
+              <w:left w:w="80" w:type="dxa"/>
+              <w:bottom w:w="80" w:type="dxa"/>
+              <w:right w:w="80" w:type="dxa"/>
+            </w:tcMar>
+            <w:hideMark/>
+          </w:tcPr>
+          <w:p>
+            <w:pPr>
+              <w:spacing w:after="0" w:line="240" w:lineRule="auto"/>
+              <w:jc w:val="center"/>
+              <w:rPr>
+                <w:rFonts w:ascii="Segoe UI Emoji" w:eastAsia="Times New Roman" w:hAnsi="Segoe UI Emoji" w:cs="Calibri"/>
+                <w:sz w:val="24"/>
+                <w:szCs w:val="24"/>
+              </w:rPr>
+            </w:pPr>
+            <w:r>
+              <w:rPr>
+                <w:rFonts w:ascii="Segoe UI Emoji" w:eastAsia="Times New Roman" w:hAnsi="Segoe UI Emoji" w:cs="Calibri"/>
+                <w:sz w:val="24"/>
+                <w:szCs w:val="24"/>
+              </w:rPr>
+              <w:t>Apple M2</w:t>
+            </w:r>
+            <w:r>
+              <w:rPr>
+                <w:rFonts w:ascii="Segoe UI Emoji" w:eastAsia="Times New Roman" w:hAnsi="Segoe UI Emoji" w:cs="Calibri"/>
+                <w:sz w:val="24"/>
+                <w:szCs w:val="24"/>
+              </w:rPr>
+              <w:t> </w:t>
+            </w:r>
+          </w:p>
+        </w:tc>
+        <w:tc>
+          <w:tcPr>
+            <w:tcW w:w="1578" w:type="dxa"/>
+            <w:tcMar>
+              <w:top w:w="80" w:type="dxa"/>
+              <w:left w:w="80" w:type="dxa"/>
+              <w:bottom w:w="80" w:type="dxa"/>
+              <w:right w:w="80" w:type="dxa"/>
+            </w:tcMar>
+            <w:hideMark/>
+          </w:tcPr>
+          <w:p>
+            <w:pPr>
+              <w:spacing w:after="0" w:line="240" w:lineRule="auto"/>
+              <w:jc w:val="center"/>
+              <w:rPr>
+                <w:rFonts w:ascii="Segoe UI Emoji" w:eastAsia="Times New Roman" w:hAnsi="Segoe UI Emoji" w:cs="Calibri"/>
+                <w:sz w:val="24"/>
+                <w:szCs w:val="24"/>
+              </w:rPr>
+            </w:pPr>
+            <w:r>
+              <w:rPr>
+                <w:rFonts w:ascii="Segoe UI Emoji" w:eastAsia="Times New Roman" w:hAnsi="Segoe UI Emoji" w:cs="Calibri"/>
+                <w:sz w:val="24"/>
+                <w:szCs w:val="24"/>
+              </w:rPr>
+              <w:t> </w:t>
+            </w:r>
+            <w:r>
+              <w:rPr>
+                <w:rFonts w:ascii="Segoe UI Emoji" w:eastAsia="Times New Roman" w:hAnsi="Segoe UI Emoji" w:cs="Calibri"/>
+                <w:sz w:val="24"/>
+                <w:szCs w:val="24"/>
+              </w:rPr>
+              <w:t>Doesn’t say</w:t>
             </w:r>
           </w:p>
         </w:tc>
@@ -604,7 +644,7 @@
       <w:tr>
         <w:tc>
           <w:tcPr>
-            <w:tcW w:w="3669" w:type="dxa"/>
+            <w:tcW w:w="1818" w:type="dxa"/>
             <w:tcMar>
               <w:top w:w="80" w:type="dxa"/>
               <w:left w:w="80" w:type="dxa"/>
@@ -634,125 +674,157 @@
         </w:tc>
         <w:tc>
           <w:tcPr>
-            <w:tcW w:w="3142" w:type="dxa"/>
-            <w:tcMar>
-              <w:top w:w="80" w:type="dxa"/>
-              <w:left w:w="80" w:type="dxa"/>
-              <w:bottom w:w="80" w:type="dxa"/>
-              <w:right w:w="80" w:type="dxa"/>
-            </w:tcMar>
-            <w:hideMark/>
-          </w:tcPr>
-          <w:p>
-            <w:pPr>
-              <w:spacing w:after="0" w:line="240" w:lineRule="auto"/>
-              <w:jc w:val="center"/>
-              <w:rPr>
-                <w:rFonts w:ascii="Segoe UI Emoji" w:eastAsia="Times New Roman" w:hAnsi="Segoe UI Emoji" w:cs="Calibri"/>
-                <w:sz w:val="24"/>
-                <w:szCs w:val="24"/>
-              </w:rPr>
-            </w:pPr>
-            <w:r>
-              <w:rPr>
-                <w:rFonts w:ascii="Segoe UI Emoji" w:eastAsia="Times New Roman" w:hAnsi="Segoe UI Emoji" w:cs="Calibri"/>
-                <w:sz w:val="24"/>
-                <w:szCs w:val="24"/>
-              </w:rPr>
-              <w:t> </w:t>
-            </w:r>
-          </w:p>
-        </w:tc>
-        <w:tc>
-          <w:tcPr>
-            <w:tcW w:w="2457" w:type="dxa"/>
-            <w:tcMar>
-              <w:top w:w="80" w:type="dxa"/>
-              <w:left w:w="80" w:type="dxa"/>
-              <w:bottom w:w="80" w:type="dxa"/>
-              <w:right w:w="80" w:type="dxa"/>
-            </w:tcMar>
-            <w:hideMark/>
-          </w:tcPr>
-          <w:p>
-            <w:pPr>
-              <w:spacing w:after="0" w:line="240" w:lineRule="auto"/>
-              <w:jc w:val="center"/>
-              <w:rPr>
-                <w:rFonts w:ascii="Segoe UI Emoji" w:eastAsia="Times New Roman" w:hAnsi="Segoe UI Emoji" w:cs="Calibri"/>
-                <w:sz w:val="24"/>
-                <w:szCs w:val="24"/>
-              </w:rPr>
-            </w:pPr>
-            <w:r>
-              <w:rPr>
-                <w:rFonts w:ascii="Segoe UI Emoji" w:eastAsia="Times New Roman" w:hAnsi="Segoe UI Emoji" w:cs="Calibri"/>
-                <w:sz w:val="24"/>
-                <w:szCs w:val="24"/>
-              </w:rPr>
-              <w:t> </w:t>
-            </w:r>
-          </w:p>
-        </w:tc>
-        <w:tc>
-          <w:tcPr>
-            <w:tcW w:w="2650" w:type="dxa"/>
-            <w:tcMar>
-              <w:top w:w="80" w:type="dxa"/>
-              <w:left w:w="80" w:type="dxa"/>
-              <w:bottom w:w="80" w:type="dxa"/>
-              <w:right w:w="80" w:type="dxa"/>
-            </w:tcMar>
-            <w:hideMark/>
-          </w:tcPr>
-          <w:p>
-            <w:pPr>
-              <w:spacing w:after="0" w:line="240" w:lineRule="auto"/>
-              <w:jc w:val="center"/>
-              <w:rPr>
-                <w:rFonts w:ascii="Segoe UI Emoji" w:eastAsia="Times New Roman" w:hAnsi="Segoe UI Emoji" w:cs="Calibri"/>
-                <w:sz w:val="24"/>
-                <w:szCs w:val="24"/>
-              </w:rPr>
-            </w:pPr>
-            <w:r>
-              <w:rPr>
-                <w:rFonts w:ascii="Segoe UI Emoji" w:eastAsia="Times New Roman" w:hAnsi="Segoe UI Emoji" w:cs="Calibri"/>
-                <w:sz w:val="24"/>
-                <w:szCs w:val="24"/>
-              </w:rPr>
-              <w:t> </w:t>
-            </w:r>
-          </w:p>
-        </w:tc>
-        <w:tc>
-          <w:tcPr>
-            <w:tcW w:w="3118" w:type="dxa"/>
-            <w:tcMar>
-              <w:top w:w="80" w:type="dxa"/>
-              <w:left w:w="80" w:type="dxa"/>
-              <w:bottom w:w="80" w:type="dxa"/>
-              <w:right w:w="80" w:type="dxa"/>
-            </w:tcMar>
-            <w:hideMark/>
-          </w:tcPr>
-          <w:p>
-            <w:pPr>
-              <w:spacing w:after="0" w:line="240" w:lineRule="auto"/>
-              <w:jc w:val="center"/>
-              <w:rPr>
-                <w:rFonts w:ascii="Segoe UI Emoji" w:eastAsia="Times New Roman" w:hAnsi="Segoe UI Emoji" w:cs="Calibri"/>
-                <w:sz w:val="24"/>
-                <w:szCs w:val="24"/>
-              </w:rPr>
-            </w:pPr>
-            <w:r>
-              <w:rPr>
-                <w:rFonts w:ascii="Segoe UI Emoji" w:eastAsia="Times New Roman" w:hAnsi="Segoe UI Emoji" w:cs="Calibri"/>
-                <w:sz w:val="24"/>
-                <w:szCs w:val="24"/>
-              </w:rPr>
-              <w:t> </w:t>
+            <w:tcW w:w="2427" w:type="dxa"/>
+            <w:tcMar>
+              <w:top w:w="80" w:type="dxa"/>
+              <w:left w:w="80" w:type="dxa"/>
+              <w:bottom w:w="80" w:type="dxa"/>
+              <w:right w:w="80" w:type="dxa"/>
+            </w:tcMar>
+            <w:hideMark/>
+          </w:tcPr>
+          <w:p>
+            <w:pPr>
+              <w:spacing w:after="0" w:line="240" w:lineRule="auto"/>
+              <w:jc w:val="center"/>
+              <w:rPr>
+                <w:rFonts w:ascii="Segoe UI Emoji" w:eastAsia="Times New Roman" w:hAnsi="Segoe UI Emoji" w:cs="Calibri"/>
+                <w:sz w:val="24"/>
+                <w:szCs w:val="24"/>
+              </w:rPr>
+            </w:pPr>
+            <w:r>
+              <w:rPr>
+                <w:rFonts w:ascii="Segoe UI Emoji" w:eastAsia="Times New Roman" w:hAnsi="Segoe UI Emoji" w:cs="Calibri"/>
+                <w:sz w:val="24"/>
+                <w:szCs w:val="24"/>
+              </w:rPr>
+              <w:t>Windows 11</w:t>
+            </w:r>
+            <w:r>
+              <w:rPr>
+                <w:rFonts w:ascii="Segoe UI Emoji" w:eastAsia="Times New Roman" w:hAnsi="Segoe UI Emoji" w:cs="Calibri"/>
+                <w:sz w:val="24"/>
+                <w:szCs w:val="24"/>
+              </w:rPr>
+              <w:t> </w:t>
+            </w:r>
+          </w:p>
+        </w:tc>
+        <w:tc>
+          <w:tcPr>
+            <w:tcW w:w="1216" w:type="dxa"/>
+            <w:tcMar>
+              <w:top w:w="80" w:type="dxa"/>
+              <w:left w:w="80" w:type="dxa"/>
+              <w:bottom w:w="80" w:type="dxa"/>
+              <w:right w:w="80" w:type="dxa"/>
+            </w:tcMar>
+            <w:hideMark/>
+          </w:tcPr>
+          <w:p>
+            <w:pPr>
+              <w:spacing w:after="0" w:line="240" w:lineRule="auto"/>
+              <w:jc w:val="center"/>
+              <w:rPr>
+                <w:rFonts w:ascii="Segoe UI Emoji" w:eastAsia="Times New Roman" w:hAnsi="Segoe UI Emoji" w:cs="Calibri"/>
+                <w:sz w:val="24"/>
+                <w:szCs w:val="24"/>
+              </w:rPr>
+            </w:pPr>
+            <w:r>
+              <w:rPr>
+                <w:rFonts w:ascii="Segoe UI Emoji" w:eastAsia="Times New Roman" w:hAnsi="Segoe UI Emoji" w:cs="Calibri"/>
+                <w:sz w:val="24"/>
+                <w:szCs w:val="24"/>
+              </w:rPr>
+              <w:t> </w:t>
+            </w:r>
+          </w:p>
+        </w:tc>
+        <w:tc>
+          <w:tcPr>
+            <w:tcW w:w="2311" w:type="dxa"/>
+            <w:tcMar>
+              <w:top w:w="80" w:type="dxa"/>
+              <w:left w:w="80" w:type="dxa"/>
+              <w:bottom w:w="80" w:type="dxa"/>
+              <w:right w:w="80" w:type="dxa"/>
+            </w:tcMar>
+            <w:hideMark/>
+          </w:tcPr>
+          <w:p>
+            <w:pPr>
+              <w:spacing w:after="0" w:line="240" w:lineRule="auto"/>
+              <w:jc w:val="center"/>
+              <w:rPr>
+                <w:rFonts w:ascii="Segoe UI Emoji" w:eastAsia="Times New Roman" w:hAnsi="Segoe UI Emoji" w:cs="Calibri"/>
+                <w:sz w:val="24"/>
+                <w:szCs w:val="24"/>
+              </w:rPr>
+            </w:pPr>
+            <w:r>
+              <w:rPr>
+                <w:rFonts w:ascii="Segoe UI Emoji" w:eastAsia="Times New Roman" w:hAnsi="Segoe UI Emoji" w:cs="Calibri"/>
+                <w:sz w:val="24"/>
+                <w:szCs w:val="24"/>
+              </w:rPr>
+              <w:t> </w:t>
+            </w:r>
+            <w:r>
+              <w:rPr>
+                <w:rFonts w:ascii="Segoe UI Emoji" w:eastAsia="Times New Roman" w:hAnsi="Segoe UI Emoji" w:cs="Calibri"/>
+                <w:sz w:val="24"/>
+                <w:szCs w:val="24"/>
+              </w:rPr>
+              <w:t>Mac OS</w:t>
+            </w:r>
+          </w:p>
+        </w:tc>
+        <w:tc>
+          <w:tcPr>
+            <w:tcW w:w="1578" w:type="dxa"/>
+            <w:tcMar>
+              <w:top w:w="80" w:type="dxa"/>
+              <w:left w:w="80" w:type="dxa"/>
+              <w:bottom w:w="80" w:type="dxa"/>
+              <w:right w:w="80" w:type="dxa"/>
+            </w:tcMar>
+            <w:hideMark/>
+          </w:tcPr>
+          <w:p>
+            <w:pPr>
+              <w:spacing w:after="0" w:line="240" w:lineRule="auto"/>
+              <w:jc w:val="center"/>
+              <w:rPr>
+                <w:rFonts w:ascii="Segoe UI Emoji" w:eastAsia="Times New Roman" w:hAnsi="Segoe UI Emoji" w:cs="Calibri"/>
+                <w:sz w:val="24"/>
+                <w:szCs w:val="24"/>
+              </w:rPr>
+            </w:pPr>
+            <w:r>
+              <w:rPr>
+                <w:rFonts w:ascii="Segoe UI Emoji" w:eastAsia="Times New Roman" w:hAnsi="Segoe UI Emoji" w:cs="Calibri"/>
+                <w:sz w:val="24"/>
+                <w:szCs w:val="24"/>
+              </w:rPr>
+              <w:t> </w:t>
+            </w:r>
+            <w:r>
+              <w:rPr>
+                <w:rFonts w:ascii="Segoe UI Emoji" w:eastAsia="Times New Roman" w:hAnsi="Segoe UI Emoji" w:cs="Calibri"/>
+                <w:sz w:val="24"/>
+                <w:szCs w:val="24"/>
+              </w:rPr>
+              <w:t xml:space="preserve">Mac </w:t>
+            </w:r>
+            <w:r>
+              <w:rPr>
+                <w:rFonts w:ascii="Segoe UI Emoji" w:eastAsia="Times New Roman" w:hAnsi="Segoe UI Emoji" w:cs="Calibri"/>
+                <w:sz w:val="24"/>
+                <w:szCs w:val="24"/>
+              </w:rPr>
+              <w:t>OS</w:t>
             </w:r>
           </w:p>
         </w:tc>
@@ -760,7 +832,7 @@
       <w:tr>
         <w:tc>
           <w:tcPr>
-            <w:tcW w:w="3669" w:type="dxa"/>
+            <w:tcW w:w="1818" w:type="dxa"/>
             <w:tcMar>
               <w:top w:w="80" w:type="dxa"/>
               <w:left w:w="80" w:type="dxa"/>
@@ -790,118 +862,142 @@
         </w:tc>
         <w:tc>
           <w:tcPr>
-            <w:tcW w:w="3142" w:type="dxa"/>
-            <w:tcMar>
-              <w:top w:w="80" w:type="dxa"/>
-              <w:left w:w="80" w:type="dxa"/>
-              <w:bottom w:w="80" w:type="dxa"/>
-              <w:right w:w="80" w:type="dxa"/>
-            </w:tcMar>
-            <w:hideMark/>
-          </w:tcPr>
-          <w:p>
-            <w:pPr>
-              <w:spacing w:after="0" w:line="240" w:lineRule="auto"/>
-              <w:jc w:val="center"/>
-              <w:rPr>
-                <w:rFonts w:ascii="Segoe UI Emoji" w:eastAsia="Times New Roman" w:hAnsi="Segoe UI Emoji" w:cs="Calibri"/>
-                <w:sz w:val="24"/>
-                <w:szCs w:val="24"/>
-              </w:rPr>
-            </w:pPr>
-            <w:r>
-              <w:rPr>
-                <w:rFonts w:ascii="Segoe UI Emoji" w:eastAsia="Times New Roman" w:hAnsi="Segoe UI Emoji" w:cs="Calibri"/>
-                <w:sz w:val="24"/>
-                <w:szCs w:val="24"/>
-              </w:rPr>
-              <w:t> </w:t>
-            </w:r>
-          </w:p>
-        </w:tc>
-        <w:tc>
-          <w:tcPr>
-            <w:tcW w:w="2457" w:type="dxa"/>
-            <w:tcMar>
-              <w:top w:w="80" w:type="dxa"/>
-              <w:left w:w="80" w:type="dxa"/>
-              <w:bottom w:w="80" w:type="dxa"/>
-              <w:right w:w="80" w:type="dxa"/>
-            </w:tcMar>
-            <w:hideMark/>
-          </w:tcPr>
-          <w:p>
-            <w:pPr>
-              <w:spacing w:after="0" w:line="240" w:lineRule="auto"/>
-              <w:jc w:val="center"/>
-              <w:rPr>
-                <w:rFonts w:ascii="Segoe UI Emoji" w:eastAsia="Times New Roman" w:hAnsi="Segoe UI Emoji" w:cs="Calibri"/>
-                <w:sz w:val="24"/>
-                <w:szCs w:val="24"/>
-              </w:rPr>
-            </w:pPr>
-            <w:r>
-              <w:rPr>
-                <w:rFonts w:ascii="Segoe UI Emoji" w:eastAsia="Times New Roman" w:hAnsi="Segoe UI Emoji" w:cs="Calibri"/>
-                <w:sz w:val="24"/>
-                <w:szCs w:val="24"/>
-              </w:rPr>
-              <w:t> </w:t>
-            </w:r>
-          </w:p>
-        </w:tc>
-        <w:tc>
-          <w:tcPr>
-            <w:tcW w:w="2650" w:type="dxa"/>
-            <w:tcMar>
-              <w:top w:w="80" w:type="dxa"/>
-              <w:left w:w="80" w:type="dxa"/>
-              <w:bottom w:w="80" w:type="dxa"/>
-              <w:right w:w="80" w:type="dxa"/>
-            </w:tcMar>
-            <w:hideMark/>
-          </w:tcPr>
-          <w:p>
-            <w:pPr>
-              <w:spacing w:after="0" w:line="240" w:lineRule="auto"/>
-              <w:jc w:val="center"/>
-              <w:rPr>
-                <w:rFonts w:ascii="Segoe UI Emoji" w:eastAsia="Times New Roman" w:hAnsi="Segoe UI Emoji" w:cs="Calibri"/>
-                <w:sz w:val="24"/>
-                <w:szCs w:val="24"/>
-              </w:rPr>
-            </w:pPr>
-            <w:r>
-              <w:rPr>
-                <w:rFonts w:ascii="Segoe UI Emoji" w:eastAsia="Times New Roman" w:hAnsi="Segoe UI Emoji" w:cs="Calibri"/>
-                <w:sz w:val="24"/>
-                <w:szCs w:val="24"/>
-              </w:rPr>
-              <w:t> </w:t>
-            </w:r>
-          </w:p>
-        </w:tc>
-        <w:tc>
-          <w:tcPr>
-            <w:tcW w:w="3118" w:type="dxa"/>
-            <w:tcMar>
-              <w:top w:w="80" w:type="dxa"/>
-              <w:left w:w="80" w:type="dxa"/>
-              <w:bottom w:w="80" w:type="dxa"/>
-              <w:right w:w="80" w:type="dxa"/>
-            </w:tcMar>
-            <w:hideMark/>
-          </w:tcPr>
-          <w:p>
-            <w:pPr>
-              <w:spacing w:after="0" w:line="240" w:lineRule="auto"/>
-              <w:jc w:val="center"/>
-              <w:rPr>
-                <w:rFonts w:ascii="Segoe UI Emoji" w:eastAsia="Times New Roman" w:hAnsi="Segoe UI Emoji" w:cs="Calibri"/>
-                <w:sz w:val="24"/>
-                <w:szCs w:val="24"/>
-              </w:rPr>
-            </w:pPr>
+            <w:tcW w:w="2427" w:type="dxa"/>
+            <w:tcMar>
+              <w:top w:w="80" w:type="dxa"/>
+              <w:left w:w="80" w:type="dxa"/>
+              <w:bottom w:w="80" w:type="dxa"/>
+              <w:right w:w="80" w:type="dxa"/>
+            </w:tcMar>
+            <w:hideMark/>
+          </w:tcPr>
+          <w:p>
+            <w:pPr>
+              <w:spacing w:after="0" w:line="240" w:lineRule="auto"/>
+              <w:jc w:val="center"/>
+              <w:rPr>
+                <w:rFonts w:ascii="Segoe UI Emoji" w:eastAsia="Times New Roman" w:hAnsi="Segoe UI Emoji" w:cs="Calibri"/>
+                <w:sz w:val="24"/>
+                <w:szCs w:val="24"/>
+              </w:rPr>
+            </w:pPr>
+            <w:r>
+              <w:rPr>
+                <w:rFonts w:ascii="Segoe UI Emoji" w:eastAsia="Times New Roman" w:hAnsi="Segoe UI Emoji" w:cs="Calibri"/>
+                <w:sz w:val="24"/>
+                <w:szCs w:val="24"/>
+              </w:rPr>
+              <w:t>16gb</w:t>
+            </w:r>
+            <w:r>
+              <w:rPr>
+                <w:rFonts w:ascii="Segoe UI Emoji" w:eastAsia="Times New Roman" w:hAnsi="Segoe UI Emoji" w:cs="Calibri"/>
+                <w:sz w:val="24"/>
+                <w:szCs w:val="24"/>
+              </w:rPr>
+              <w:t> </w:t>
+            </w:r>
+          </w:p>
+        </w:tc>
+        <w:tc>
+          <w:tcPr>
+            <w:tcW w:w="1216" w:type="dxa"/>
+            <w:tcMar>
+              <w:top w:w="80" w:type="dxa"/>
+              <w:left w:w="80" w:type="dxa"/>
+              <w:bottom w:w="80" w:type="dxa"/>
+              <w:right w:w="80" w:type="dxa"/>
+            </w:tcMar>
+            <w:hideMark/>
+          </w:tcPr>
+          <w:p>
+            <w:pPr>
+              <w:spacing w:after="0" w:line="240" w:lineRule="auto"/>
+              <w:jc w:val="center"/>
+              <w:rPr>
+                <w:rFonts w:ascii="Segoe UI Emoji" w:eastAsia="Times New Roman" w:hAnsi="Segoe UI Emoji" w:cs="Calibri"/>
+                <w:sz w:val="24"/>
+                <w:szCs w:val="24"/>
+              </w:rPr>
+            </w:pPr>
+            <w:r>
+              <w:rPr>
+                <w:rFonts w:ascii="Segoe UI Emoji" w:eastAsia="Times New Roman" w:hAnsi="Segoe UI Emoji" w:cs="Calibri"/>
+                <w:sz w:val="24"/>
+                <w:szCs w:val="24"/>
+              </w:rPr>
+              <w:t> </w:t>
+            </w:r>
+          </w:p>
+        </w:tc>
+        <w:tc>
+          <w:tcPr>
+            <w:tcW w:w="2311" w:type="dxa"/>
+            <w:tcMar>
+              <w:top w:w="80" w:type="dxa"/>
+              <w:left w:w="80" w:type="dxa"/>
+              <w:bottom w:w="80" w:type="dxa"/>
+              <w:right w:w="80" w:type="dxa"/>
+            </w:tcMar>
+            <w:hideMark/>
+          </w:tcPr>
+          <w:p>
+            <w:pPr>
+              <w:spacing w:after="0" w:line="240" w:lineRule="auto"/>
+              <w:jc w:val="center"/>
+              <w:rPr>
+                <w:rFonts w:ascii="Segoe UI Emoji" w:eastAsia="Times New Roman" w:hAnsi="Segoe UI Emoji" w:cs="Calibri"/>
+                <w:sz w:val="24"/>
+                <w:szCs w:val="24"/>
+              </w:rPr>
+            </w:pPr>
+            <w:r>
+              <w:rPr>
+                <w:rFonts w:ascii="Segoe UI Emoji" w:eastAsia="Times New Roman" w:hAnsi="Segoe UI Emoji" w:cs="Calibri"/>
+                <w:sz w:val="24"/>
+                <w:szCs w:val="24"/>
+              </w:rPr>
+              <w:t>16gb</w:t>
+            </w:r>
+            <w:r>
+              <w:rPr>
+                <w:rFonts w:ascii="Segoe UI Emoji" w:eastAsia="Times New Roman" w:hAnsi="Segoe UI Emoji" w:cs="Calibri"/>
+                <w:sz w:val="24"/>
+                <w:szCs w:val="24"/>
+              </w:rPr>
+              <w:t> </w:t>
+            </w:r>
+          </w:p>
+        </w:tc>
+        <w:tc>
+          <w:tcPr>
+            <w:tcW w:w="1578" w:type="dxa"/>
+            <w:tcMar>
+              <w:top w:w="80" w:type="dxa"/>
+              <w:left w:w="80" w:type="dxa"/>
+              <w:bottom w:w="80" w:type="dxa"/>
+              <w:right w:w="80" w:type="dxa"/>
+            </w:tcMar>
+            <w:hideMark/>
+          </w:tcPr>
+          <w:p>
+            <w:pPr>
+              <w:spacing w:after="0" w:line="240" w:lineRule="auto"/>
+              <w:jc w:val="center"/>
+              <w:rPr>
+                <w:rFonts w:ascii="Segoe UI Emoji" w:eastAsia="Times New Roman" w:hAnsi="Segoe UI Emoji" w:cs="Calibri"/>
+                <w:sz w:val="24"/>
+                <w:szCs w:val="24"/>
+              </w:rPr>
+            </w:pPr>
+            <w:r>
+              <w:rPr>
+                <w:rFonts w:ascii="Segoe UI Emoji" w:eastAsia="Times New Roman" w:hAnsi="Segoe UI Emoji" w:cs="Calibri"/>
+                <w:sz w:val="24"/>
+                <w:szCs w:val="24"/>
+              </w:rPr>
+              <w:t>16Gb</w:t>
+            </w:r>
             <w:r>
               <w:rPr>
                 <w:rFonts w:ascii="Segoe UI Emoji" w:eastAsia="Times New Roman" w:hAnsi="Segoe UI Emoji" w:cs="Calibri"/>
@@ -916,7 +1012,7 @@
       <w:tr>
         <w:tc>
           <w:tcPr>
-            <w:tcW w:w="3669" w:type="dxa"/>
+            <w:tcW w:w="1818" w:type="dxa"/>
             <w:tcMar>
               <w:top w:w="80" w:type="dxa"/>
               <w:left w:w="80" w:type="dxa"/>
@@ -946,125 +1042,160 @@
         </w:tc>
         <w:tc>
           <w:tcPr>
-            <w:tcW w:w="3142" w:type="dxa"/>
-            <w:tcMar>
-              <w:top w:w="80" w:type="dxa"/>
-              <w:left w:w="80" w:type="dxa"/>
-              <w:bottom w:w="80" w:type="dxa"/>
-              <w:right w:w="80" w:type="dxa"/>
-            </w:tcMar>
-            <w:hideMark/>
-          </w:tcPr>
-          <w:p>
-            <w:pPr>
-              <w:spacing w:after="0" w:line="240" w:lineRule="auto"/>
-              <w:jc w:val="center"/>
-              <w:rPr>
-                <w:rFonts w:ascii="Segoe UI Emoji" w:eastAsia="Times New Roman" w:hAnsi="Segoe UI Emoji" w:cs="Calibri"/>
-                <w:sz w:val="24"/>
-                <w:szCs w:val="24"/>
-              </w:rPr>
-            </w:pPr>
-            <w:r>
-              <w:rPr>
-                <w:rFonts w:ascii="Segoe UI Emoji" w:eastAsia="Times New Roman" w:hAnsi="Segoe UI Emoji" w:cs="Calibri"/>
-                <w:sz w:val="24"/>
-                <w:szCs w:val="24"/>
-              </w:rPr>
-              <w:t> </w:t>
-            </w:r>
-          </w:p>
-        </w:tc>
-        <w:tc>
-          <w:tcPr>
-            <w:tcW w:w="2457" w:type="dxa"/>
-            <w:tcMar>
-              <w:top w:w="80" w:type="dxa"/>
-              <w:left w:w="80" w:type="dxa"/>
-              <w:bottom w:w="80" w:type="dxa"/>
-              <w:right w:w="80" w:type="dxa"/>
-            </w:tcMar>
-            <w:hideMark/>
-          </w:tcPr>
-          <w:p>
-            <w:pPr>
-              <w:spacing w:after="0" w:line="240" w:lineRule="auto"/>
-              <w:jc w:val="center"/>
-              <w:rPr>
-                <w:rFonts w:ascii="Segoe UI Emoji" w:eastAsia="Times New Roman" w:hAnsi="Segoe UI Emoji" w:cs="Calibri"/>
-                <w:sz w:val="24"/>
-                <w:szCs w:val="24"/>
-              </w:rPr>
-            </w:pPr>
-            <w:r>
-              <w:rPr>
-                <w:rFonts w:ascii="Segoe UI Emoji" w:eastAsia="Times New Roman" w:hAnsi="Segoe UI Emoji" w:cs="Calibri"/>
-                <w:sz w:val="24"/>
-                <w:szCs w:val="24"/>
-              </w:rPr>
-              <w:t> </w:t>
-            </w:r>
-          </w:p>
-        </w:tc>
-        <w:tc>
-          <w:tcPr>
-            <w:tcW w:w="2650" w:type="dxa"/>
-            <w:tcMar>
-              <w:top w:w="80" w:type="dxa"/>
-              <w:left w:w="80" w:type="dxa"/>
-              <w:bottom w:w="80" w:type="dxa"/>
-              <w:right w:w="80" w:type="dxa"/>
-            </w:tcMar>
-            <w:hideMark/>
-          </w:tcPr>
-          <w:p>
-            <w:pPr>
-              <w:spacing w:after="0" w:line="240" w:lineRule="auto"/>
-              <w:jc w:val="center"/>
-              <w:rPr>
-                <w:rFonts w:ascii="Segoe UI Emoji" w:eastAsia="Times New Roman" w:hAnsi="Segoe UI Emoji" w:cs="Calibri"/>
-                <w:sz w:val="24"/>
-                <w:szCs w:val="24"/>
-              </w:rPr>
-            </w:pPr>
-            <w:r>
-              <w:rPr>
-                <w:rFonts w:ascii="Segoe UI Emoji" w:eastAsia="Times New Roman" w:hAnsi="Segoe UI Emoji" w:cs="Calibri"/>
-                <w:sz w:val="24"/>
-                <w:szCs w:val="24"/>
-              </w:rPr>
-              <w:t> </w:t>
-            </w:r>
-          </w:p>
-        </w:tc>
-        <w:tc>
-          <w:tcPr>
-            <w:tcW w:w="3118" w:type="dxa"/>
-            <w:tcMar>
-              <w:top w:w="80" w:type="dxa"/>
-              <w:left w:w="80" w:type="dxa"/>
-              <w:bottom w:w="80" w:type="dxa"/>
-              <w:right w:w="80" w:type="dxa"/>
-            </w:tcMar>
-            <w:hideMark/>
-          </w:tcPr>
-          <w:p>
-            <w:pPr>
-              <w:spacing w:after="0" w:line="240" w:lineRule="auto"/>
-              <w:jc w:val="center"/>
-              <w:rPr>
-                <w:rFonts w:ascii="Segoe UI Emoji" w:eastAsia="Times New Roman" w:hAnsi="Segoe UI Emoji" w:cs="Calibri"/>
-                <w:sz w:val="24"/>
-                <w:szCs w:val="24"/>
-              </w:rPr>
-            </w:pPr>
-            <w:r>
-              <w:rPr>
-                <w:rFonts w:ascii="Segoe UI Emoji" w:eastAsia="Times New Roman" w:hAnsi="Segoe UI Emoji" w:cs="Calibri"/>
-                <w:sz w:val="24"/>
-                <w:szCs w:val="24"/>
-              </w:rPr>
-              <w:t> </w:t>
+            <w:tcW w:w="2427" w:type="dxa"/>
+            <w:tcMar>
+              <w:top w:w="80" w:type="dxa"/>
+              <w:left w:w="80" w:type="dxa"/>
+              <w:bottom w:w="80" w:type="dxa"/>
+              <w:right w:w="80" w:type="dxa"/>
+            </w:tcMar>
+            <w:hideMark/>
+          </w:tcPr>
+          <w:p>
+            <w:pPr>
+              <w:spacing w:after="0" w:line="240" w:lineRule="auto"/>
+              <w:jc w:val="center"/>
+              <w:rPr>
+                <w:rFonts w:ascii="Segoe UI Emoji" w:eastAsia="Times New Roman" w:hAnsi="Segoe UI Emoji" w:cs="Calibri"/>
+                <w:sz w:val="24"/>
+                <w:szCs w:val="24"/>
+              </w:rPr>
+            </w:pPr>
+            <w:r>
+              <w:rPr>
+                <w:rFonts w:ascii="Segoe UI Emoji" w:eastAsia="Times New Roman" w:hAnsi="Segoe UI Emoji" w:cs="Calibri"/>
+                <w:sz w:val="24"/>
+                <w:szCs w:val="24"/>
+              </w:rPr>
+              <w:t> </w:t>
+            </w:r>
+            <w:r>
+              <w:rPr>
+                <w:rFonts w:ascii="Segoe UI Emoji" w:eastAsia="Times New Roman" w:hAnsi="Segoe UI Emoji" w:cs="Calibri"/>
+                <w:sz w:val="24"/>
+                <w:szCs w:val="24"/>
+              </w:rPr>
+              <w:t>500gb SSD, 2TB HDD</w:t>
+            </w:r>
+          </w:p>
+        </w:tc>
+        <w:tc>
+          <w:tcPr>
+            <w:tcW w:w="1216" w:type="dxa"/>
+            <w:tcMar>
+              <w:top w:w="80" w:type="dxa"/>
+              <w:left w:w="80" w:type="dxa"/>
+              <w:bottom w:w="80" w:type="dxa"/>
+              <w:right w:w="80" w:type="dxa"/>
+            </w:tcMar>
+            <w:hideMark/>
+          </w:tcPr>
+          <w:p>
+            <w:pPr>
+              <w:spacing w:after="0" w:line="240" w:lineRule="auto"/>
+              <w:jc w:val="center"/>
+              <w:rPr>
+                <w:rFonts w:ascii="Segoe UI Emoji" w:eastAsia="Times New Roman" w:hAnsi="Segoe UI Emoji" w:cs="Calibri"/>
+                <w:sz w:val="24"/>
+                <w:szCs w:val="24"/>
+              </w:rPr>
+            </w:pPr>
+            <w:r>
+              <w:rPr>
+                <w:rFonts w:ascii="Segoe UI Emoji" w:eastAsia="Times New Roman" w:hAnsi="Segoe UI Emoji" w:cs="Calibri"/>
+                <w:sz w:val="24"/>
+                <w:szCs w:val="24"/>
+              </w:rPr>
+              <w:t> </w:t>
+            </w:r>
+          </w:p>
+        </w:tc>
+        <w:tc>
+          <w:tcPr>
+            <w:tcW w:w="2311" w:type="dxa"/>
+            <w:tcMar>
+              <w:top w:w="80" w:type="dxa"/>
+              <w:left w:w="80" w:type="dxa"/>
+              <w:bottom w:w="80" w:type="dxa"/>
+              <w:right w:w="80" w:type="dxa"/>
+            </w:tcMar>
+            <w:hideMark/>
+          </w:tcPr>
+          <w:p>
+            <w:pPr>
+              <w:spacing w:after="0" w:line="240" w:lineRule="auto"/>
+              <w:jc w:val="center"/>
+              <w:rPr>
+                <w:rFonts w:ascii="Segoe UI Emoji" w:eastAsia="Times New Roman" w:hAnsi="Segoe UI Emoji" w:cs="Calibri"/>
+                <w:sz w:val="24"/>
+                <w:szCs w:val="24"/>
+              </w:rPr>
+            </w:pPr>
+            <w:r>
+              <w:rPr>
+                <w:rFonts w:ascii="Segoe UI Emoji" w:eastAsia="Times New Roman" w:hAnsi="Segoe UI Emoji" w:cs="Calibri"/>
+                <w:sz w:val="24"/>
+                <w:szCs w:val="24"/>
+              </w:rPr>
+              <w:t> </w:t>
+            </w:r>
+            <w:r>
+              <w:rPr>
+                <w:rFonts w:ascii="Segoe UI Emoji" w:eastAsia="Times New Roman" w:hAnsi="Segoe UI Emoji" w:cs="Calibri"/>
+                <w:sz w:val="24"/>
+                <w:szCs w:val="24"/>
+              </w:rPr>
+              <w:t>512Gb SSD</w:t>
+            </w:r>
+          </w:p>
+          <w:p>
+            <w:pPr>
+              <w:spacing w:after="0" w:line="240" w:lineRule="auto"/>
+              <w:jc w:val="center"/>
+              <w:rPr>
+                <w:rFonts w:ascii="Segoe UI Emoji" w:eastAsia="Times New Roman" w:hAnsi="Segoe UI Emoji" w:cs="Calibri"/>
+                <w:sz w:val="24"/>
+                <w:szCs w:val="24"/>
+              </w:rPr>
+            </w:pPr>
+          </w:p>
+        </w:tc>
+        <w:tc>
+          <w:tcPr>
+            <w:tcW w:w="1578" w:type="dxa"/>
+            <w:tcMar>
+              <w:top w:w="80" w:type="dxa"/>
+              <w:left w:w="80" w:type="dxa"/>
+              <w:bottom w:w="80" w:type="dxa"/>
+              <w:right w:w="80" w:type="dxa"/>
+            </w:tcMar>
+            <w:hideMark/>
+          </w:tcPr>
+          <w:p>
+            <w:pPr>
+              <w:spacing w:after="0" w:line="240" w:lineRule="auto"/>
+              <w:jc w:val="center"/>
+              <w:rPr>
+                <w:rFonts w:ascii="Segoe UI Emoji" w:eastAsia="Times New Roman" w:hAnsi="Segoe UI Emoji" w:cs="Calibri"/>
+                <w:sz w:val="24"/>
+                <w:szCs w:val="24"/>
+              </w:rPr>
+            </w:pPr>
+            <w:r>
+              <w:rPr>
+                <w:rFonts w:ascii="Segoe UI Emoji" w:eastAsia="Times New Roman" w:hAnsi="Segoe UI Emoji" w:cs="Calibri"/>
+                <w:sz w:val="24"/>
+                <w:szCs w:val="24"/>
+              </w:rPr>
+              <w:t> </w:t>
+            </w:r>
+            <w:r>
+              <w:rPr>
+                <w:rFonts w:ascii="Segoe UI Emoji" w:eastAsia="Times New Roman" w:hAnsi="Segoe UI Emoji" w:cs="Calibri"/>
+                <w:sz w:val="24"/>
+                <w:szCs w:val="24"/>
+              </w:rPr>
+              <w:t>256Gb SSD</w:t>
             </w:r>
           </w:p>
         </w:tc>
@@ -1072,7 +1203,7 @@
       <w:tr>
         <w:tc>
           <w:tcPr>
-            <w:tcW w:w="3669" w:type="dxa"/>
+            <w:tcW w:w="1818" w:type="dxa"/>
             <w:tcMar>
               <w:top w:w="80" w:type="dxa"/>
               <w:left w:w="80" w:type="dxa"/>
@@ -1102,118 +1233,150 @@
         </w:tc>
         <w:tc>
           <w:tcPr>
-            <w:tcW w:w="3142" w:type="dxa"/>
-            <w:tcMar>
-              <w:top w:w="80" w:type="dxa"/>
-              <w:left w:w="80" w:type="dxa"/>
-              <w:bottom w:w="80" w:type="dxa"/>
-              <w:right w:w="80" w:type="dxa"/>
-            </w:tcMar>
-            <w:hideMark/>
-          </w:tcPr>
-          <w:p>
-            <w:pPr>
-              <w:spacing w:after="0" w:line="240" w:lineRule="auto"/>
-              <w:jc w:val="center"/>
-              <w:rPr>
-                <w:rFonts w:ascii="Segoe UI Emoji" w:eastAsia="Times New Roman" w:hAnsi="Segoe UI Emoji" w:cs="Calibri"/>
-                <w:sz w:val="24"/>
-                <w:szCs w:val="24"/>
-              </w:rPr>
-            </w:pPr>
-            <w:r>
-              <w:rPr>
-                <w:rFonts w:ascii="Segoe UI Emoji" w:eastAsia="Times New Roman" w:hAnsi="Segoe UI Emoji" w:cs="Calibri"/>
-                <w:sz w:val="24"/>
-                <w:szCs w:val="24"/>
-              </w:rPr>
-              <w:t> </w:t>
-            </w:r>
-          </w:p>
-        </w:tc>
-        <w:tc>
-          <w:tcPr>
-            <w:tcW w:w="2457" w:type="dxa"/>
-            <w:tcMar>
-              <w:top w:w="80" w:type="dxa"/>
-              <w:left w:w="80" w:type="dxa"/>
-              <w:bottom w:w="80" w:type="dxa"/>
-              <w:right w:w="80" w:type="dxa"/>
-            </w:tcMar>
-            <w:hideMark/>
-          </w:tcPr>
-          <w:p>
-            <w:pPr>
-              <w:spacing w:after="0" w:line="240" w:lineRule="auto"/>
-              <w:jc w:val="center"/>
-              <w:rPr>
-                <w:rFonts w:ascii="Segoe UI Emoji" w:eastAsia="Times New Roman" w:hAnsi="Segoe UI Emoji" w:cs="Calibri"/>
-                <w:sz w:val="24"/>
-                <w:szCs w:val="24"/>
-              </w:rPr>
-            </w:pPr>
-            <w:r>
-              <w:rPr>
-                <w:rFonts w:ascii="Segoe UI Emoji" w:eastAsia="Times New Roman" w:hAnsi="Segoe UI Emoji" w:cs="Calibri"/>
-                <w:sz w:val="24"/>
-                <w:szCs w:val="24"/>
-              </w:rPr>
-              <w:t> </w:t>
-            </w:r>
-          </w:p>
-        </w:tc>
-        <w:tc>
-          <w:tcPr>
-            <w:tcW w:w="2650" w:type="dxa"/>
-            <w:tcMar>
-              <w:top w:w="80" w:type="dxa"/>
-              <w:left w:w="80" w:type="dxa"/>
-              <w:bottom w:w="80" w:type="dxa"/>
-              <w:right w:w="80" w:type="dxa"/>
-            </w:tcMar>
-            <w:hideMark/>
-          </w:tcPr>
-          <w:p>
-            <w:pPr>
-              <w:spacing w:after="0" w:line="240" w:lineRule="auto"/>
-              <w:jc w:val="center"/>
-              <w:rPr>
-                <w:rFonts w:ascii="Segoe UI Emoji" w:eastAsia="Times New Roman" w:hAnsi="Segoe UI Emoji" w:cs="Calibri"/>
-                <w:sz w:val="24"/>
-                <w:szCs w:val="24"/>
-              </w:rPr>
-            </w:pPr>
-            <w:r>
-              <w:rPr>
-                <w:rFonts w:ascii="Segoe UI Emoji" w:eastAsia="Times New Roman" w:hAnsi="Segoe UI Emoji" w:cs="Calibri"/>
-                <w:sz w:val="24"/>
-                <w:szCs w:val="24"/>
-              </w:rPr>
-              <w:t> </w:t>
-            </w:r>
-          </w:p>
-        </w:tc>
-        <w:tc>
-          <w:tcPr>
-            <w:tcW w:w="3118" w:type="dxa"/>
-            <w:tcMar>
-              <w:top w:w="80" w:type="dxa"/>
-              <w:left w:w="80" w:type="dxa"/>
-              <w:bottom w:w="80" w:type="dxa"/>
-              <w:right w:w="80" w:type="dxa"/>
-            </w:tcMar>
-            <w:hideMark/>
-          </w:tcPr>
-          <w:p>
-            <w:pPr>
-              <w:spacing w:after="0" w:line="240" w:lineRule="auto"/>
-              <w:jc w:val="center"/>
-              <w:rPr>
-                <w:rFonts w:ascii="Segoe UI Emoji" w:eastAsia="Times New Roman" w:hAnsi="Segoe UI Emoji" w:cs="Calibri"/>
-                <w:sz w:val="24"/>
-                <w:szCs w:val="24"/>
-              </w:rPr>
-            </w:pPr>
+            <w:tcW w:w="2427" w:type="dxa"/>
+            <w:tcMar>
+              <w:top w:w="80" w:type="dxa"/>
+              <w:left w:w="80" w:type="dxa"/>
+              <w:bottom w:w="80" w:type="dxa"/>
+              <w:right w:w="80" w:type="dxa"/>
+            </w:tcMar>
+            <w:hideMark/>
+          </w:tcPr>
+          <w:p>
+            <w:pPr>
+              <w:spacing w:after="0" w:line="240" w:lineRule="auto"/>
+              <w:jc w:val="center"/>
+              <w:rPr>
+                <w:rFonts w:ascii="Segoe UI Emoji" w:eastAsia="Times New Roman" w:hAnsi="Segoe UI Emoji" w:cs="Calibri"/>
+                <w:sz w:val="24"/>
+                <w:szCs w:val="24"/>
+              </w:rPr>
+            </w:pPr>
+            <w:r>
+              <w:rPr>
+                <w:rFonts w:ascii="Segoe UI Emoji" w:eastAsia="Times New Roman" w:hAnsi="Segoe UI Emoji" w:cs="Calibri"/>
+                <w:sz w:val="24"/>
+                <w:szCs w:val="24"/>
+              </w:rPr>
+              <w:t> </w:t>
+            </w:r>
+            <w:r>
+              <w:rPr>
+                <w:rFonts w:ascii="Segoe UI Emoji" w:eastAsia="Times New Roman" w:hAnsi="Segoe UI Emoji" w:cs="Calibri"/>
+                <w:sz w:val="24"/>
+                <w:szCs w:val="24"/>
+              </w:rPr>
+              <w:t>none</w:t>
+            </w:r>
+          </w:p>
+        </w:tc>
+        <w:tc>
+          <w:tcPr>
+            <w:tcW w:w="1216" w:type="dxa"/>
+            <w:tcMar>
+              <w:top w:w="80" w:type="dxa"/>
+              <w:left w:w="80" w:type="dxa"/>
+              <w:bottom w:w="80" w:type="dxa"/>
+              <w:right w:w="80" w:type="dxa"/>
+            </w:tcMar>
+            <w:hideMark/>
+          </w:tcPr>
+          <w:p>
+            <w:pPr>
+              <w:spacing w:after="0" w:line="240" w:lineRule="auto"/>
+              <w:jc w:val="center"/>
+              <w:rPr>
+                <w:rFonts w:ascii="Segoe UI Emoji" w:eastAsia="Times New Roman" w:hAnsi="Segoe UI Emoji" w:cs="Calibri"/>
+                <w:sz w:val="24"/>
+                <w:szCs w:val="24"/>
+              </w:rPr>
+            </w:pPr>
+            <w:r>
+              <w:rPr>
+                <w:rFonts w:ascii="Segoe UI Emoji" w:eastAsia="Times New Roman" w:hAnsi="Segoe UI Emoji" w:cs="Calibri"/>
+                <w:sz w:val="24"/>
+                <w:szCs w:val="24"/>
+              </w:rPr>
+              <w:t> </w:t>
+            </w:r>
+            <w:r>
+              <w:rPr>
+                <w:rFonts w:ascii="Segoe UI Emoji" w:eastAsia="Times New Roman" w:hAnsi="Segoe UI Emoji" w:cs="Calibri"/>
+                <w:sz w:val="24"/>
+                <w:szCs w:val="24"/>
+              </w:rPr>
+              <w:t>none</w:t>
+            </w:r>
+          </w:p>
+        </w:tc>
+        <w:tc>
+          <w:tcPr>
+            <w:tcW w:w="2311" w:type="dxa"/>
+            <w:tcMar>
+              <w:top w:w="80" w:type="dxa"/>
+              <w:left w:w="80" w:type="dxa"/>
+              <w:bottom w:w="80" w:type="dxa"/>
+              <w:right w:w="80" w:type="dxa"/>
+            </w:tcMar>
+            <w:hideMark/>
+          </w:tcPr>
+          <w:p>
+            <w:pPr>
+              <w:spacing w:after="0" w:line="240" w:lineRule="auto"/>
+              <w:jc w:val="center"/>
+              <w:rPr>
+                <w:rFonts w:ascii="Segoe UI Emoji" w:eastAsia="Times New Roman" w:hAnsi="Segoe UI Emoji" w:cs="Calibri"/>
+                <w:sz w:val="24"/>
+                <w:szCs w:val="24"/>
+              </w:rPr>
+            </w:pPr>
+            <w:r>
+              <w:rPr>
+                <w:rFonts w:ascii="Segoe UI Emoji" w:eastAsia="Times New Roman" w:hAnsi="Segoe UI Emoji" w:cs="Calibri"/>
+                <w:sz w:val="24"/>
+                <w:szCs w:val="24"/>
+              </w:rPr>
+              <w:t>none</w:t>
+            </w:r>
+            <w:r>
+              <w:rPr>
+                <w:rFonts w:ascii="Segoe UI Emoji" w:eastAsia="Times New Roman" w:hAnsi="Segoe UI Emoji" w:cs="Calibri"/>
+                <w:sz w:val="24"/>
+                <w:szCs w:val="24"/>
+              </w:rPr>
+              <w:t> </w:t>
+            </w:r>
+          </w:p>
+        </w:tc>
+        <w:tc>
+          <w:tcPr>
+            <w:tcW w:w="1578" w:type="dxa"/>
+            <w:tcMar>
+              <w:top w:w="80" w:type="dxa"/>
+              <w:left w:w="80" w:type="dxa"/>
+              <w:bottom w:w="80" w:type="dxa"/>
+              <w:right w:w="80" w:type="dxa"/>
+            </w:tcMar>
+            <w:hideMark/>
+          </w:tcPr>
+          <w:p>
+            <w:pPr>
+              <w:spacing w:after="0" w:line="240" w:lineRule="auto"/>
+              <w:jc w:val="center"/>
+              <w:rPr>
+                <w:rFonts w:ascii="Segoe UI Emoji" w:eastAsia="Times New Roman" w:hAnsi="Segoe UI Emoji" w:cs="Calibri"/>
+                <w:sz w:val="24"/>
+                <w:szCs w:val="24"/>
+              </w:rPr>
+            </w:pPr>
+            <w:r>
+              <w:rPr>
+                <w:rFonts w:ascii="Segoe UI Emoji" w:eastAsia="Times New Roman" w:hAnsi="Segoe UI Emoji" w:cs="Calibri"/>
+                <w:sz w:val="24"/>
+                <w:szCs w:val="24"/>
+              </w:rPr>
+              <w:t>none</w:t>
+            </w:r>
             <w:r>
               <w:rPr>
                 <w:rFonts w:ascii="Segoe UI Emoji" w:eastAsia="Times New Roman" w:hAnsi="Segoe UI Emoji" w:cs="Calibri"/>
@@ -1228,7 +1391,7 @@
       <w:tr>
         <w:tc>
           <w:tcPr>
-            <w:tcW w:w="3669" w:type="dxa"/>
+            <w:tcW w:w="1818" w:type="dxa"/>
             <w:tcMar>
               <w:top w:w="80" w:type="dxa"/>
               <w:left w:w="80" w:type="dxa"/>
@@ -1258,118 +1421,209 @@
         </w:tc>
         <w:tc>
           <w:tcPr>
-            <w:tcW w:w="3142" w:type="dxa"/>
-            <w:tcMar>
-              <w:top w:w="80" w:type="dxa"/>
-              <w:left w:w="80" w:type="dxa"/>
-              <w:bottom w:w="80" w:type="dxa"/>
-              <w:right w:w="80" w:type="dxa"/>
-            </w:tcMar>
-            <w:hideMark/>
-          </w:tcPr>
-          <w:p>
-            <w:pPr>
-              <w:spacing w:after="0" w:line="240" w:lineRule="auto"/>
-              <w:jc w:val="center"/>
-              <w:rPr>
-                <w:rFonts w:ascii="Segoe UI Emoji" w:eastAsia="Times New Roman" w:hAnsi="Segoe UI Emoji" w:cs="Calibri"/>
-                <w:sz w:val="24"/>
-                <w:szCs w:val="24"/>
-              </w:rPr>
-            </w:pPr>
-            <w:r>
-              <w:rPr>
-                <w:rFonts w:ascii="Segoe UI Emoji" w:eastAsia="Times New Roman" w:hAnsi="Segoe UI Emoji" w:cs="Calibri"/>
-                <w:sz w:val="24"/>
-                <w:szCs w:val="24"/>
-              </w:rPr>
-              <w:t> </w:t>
-            </w:r>
-          </w:p>
-        </w:tc>
-        <w:tc>
-          <w:tcPr>
-            <w:tcW w:w="2457" w:type="dxa"/>
-            <w:tcMar>
-              <w:top w:w="80" w:type="dxa"/>
-              <w:left w:w="80" w:type="dxa"/>
-              <w:bottom w:w="80" w:type="dxa"/>
-              <w:right w:w="80" w:type="dxa"/>
-            </w:tcMar>
-            <w:hideMark/>
-          </w:tcPr>
-          <w:p>
-            <w:pPr>
-              <w:spacing w:after="0" w:line="240" w:lineRule="auto"/>
-              <w:jc w:val="center"/>
-              <w:rPr>
-                <w:rFonts w:ascii="Segoe UI Emoji" w:eastAsia="Times New Roman" w:hAnsi="Segoe UI Emoji" w:cs="Calibri"/>
-                <w:sz w:val="24"/>
-                <w:szCs w:val="24"/>
-              </w:rPr>
-            </w:pPr>
-            <w:r>
-              <w:rPr>
-                <w:rFonts w:ascii="Segoe UI Emoji" w:eastAsia="Times New Roman" w:hAnsi="Segoe UI Emoji" w:cs="Calibri"/>
-                <w:sz w:val="24"/>
-                <w:szCs w:val="24"/>
-              </w:rPr>
-              <w:t> </w:t>
-            </w:r>
-          </w:p>
-        </w:tc>
-        <w:tc>
-          <w:tcPr>
-            <w:tcW w:w="2650" w:type="dxa"/>
-            <w:tcMar>
-              <w:top w:w="80" w:type="dxa"/>
-              <w:left w:w="80" w:type="dxa"/>
-              <w:bottom w:w="80" w:type="dxa"/>
-              <w:right w:w="80" w:type="dxa"/>
-            </w:tcMar>
-            <w:hideMark/>
-          </w:tcPr>
-          <w:p>
-            <w:pPr>
-              <w:spacing w:after="0" w:line="240" w:lineRule="auto"/>
-              <w:jc w:val="center"/>
-              <w:rPr>
-                <w:rFonts w:ascii="Segoe UI Emoji" w:eastAsia="Times New Roman" w:hAnsi="Segoe UI Emoji" w:cs="Calibri"/>
-                <w:sz w:val="24"/>
-                <w:szCs w:val="24"/>
-              </w:rPr>
-            </w:pPr>
-            <w:r>
-              <w:rPr>
-                <w:rFonts w:ascii="Segoe UI Emoji" w:eastAsia="Times New Roman" w:hAnsi="Segoe UI Emoji" w:cs="Calibri"/>
-                <w:sz w:val="24"/>
-                <w:szCs w:val="24"/>
-              </w:rPr>
-              <w:t> </w:t>
-            </w:r>
-          </w:p>
-        </w:tc>
-        <w:tc>
-          <w:tcPr>
-            <w:tcW w:w="3118" w:type="dxa"/>
-            <w:tcMar>
-              <w:top w:w="80" w:type="dxa"/>
-              <w:left w:w="80" w:type="dxa"/>
-              <w:bottom w:w="80" w:type="dxa"/>
-              <w:right w:w="80" w:type="dxa"/>
-            </w:tcMar>
-            <w:hideMark/>
-          </w:tcPr>
-          <w:p>
-            <w:pPr>
-              <w:spacing w:after="0" w:line="240" w:lineRule="auto"/>
-              <w:jc w:val="center"/>
-              <w:rPr>
-                <w:rFonts w:ascii="Segoe UI Emoji" w:eastAsia="Times New Roman" w:hAnsi="Segoe UI Emoji" w:cs="Calibri"/>
-                <w:sz w:val="24"/>
-                <w:szCs w:val="24"/>
-              </w:rPr>
-            </w:pPr>
+            <w:tcW w:w="2427" w:type="dxa"/>
+            <w:tcMar>
+              <w:top w:w="80" w:type="dxa"/>
+              <w:left w:w="80" w:type="dxa"/>
+              <w:bottom w:w="80" w:type="dxa"/>
+              <w:right w:w="80" w:type="dxa"/>
+            </w:tcMar>
+            <w:hideMark/>
+          </w:tcPr>
+          <w:p>
+            <w:pPr>
+              <w:spacing w:after="0" w:line="240" w:lineRule="auto"/>
+              <w:jc w:val="center"/>
+              <w:rPr>
+                <w:rFonts w:ascii="Segoe UI Emoji" w:eastAsia="Times New Roman" w:hAnsi="Segoe UI Emoji" w:cs="Calibri"/>
+                <w:sz w:val="24"/>
+                <w:szCs w:val="24"/>
+              </w:rPr>
+            </w:pPr>
+            <w:r>
+              <w:rPr>
+                <w:rFonts w:ascii="Segoe UI Emoji" w:eastAsia="Times New Roman" w:hAnsi="Segoe UI Emoji" w:cs="Calibri"/>
+                <w:sz w:val="24"/>
+                <w:szCs w:val="24"/>
+              </w:rPr>
+              <w:t xml:space="preserve">Acer V196HQL 18.5” LED LCD Monitor </w:t>
+            </w:r>
+          </w:p>
+        </w:tc>
+        <w:tc>
+          <w:tcPr>
+            <w:tcW w:w="1216" w:type="dxa"/>
+            <w:tcMar>
+              <w:top w:w="80" w:type="dxa"/>
+              <w:left w:w="80" w:type="dxa"/>
+              <w:bottom w:w="80" w:type="dxa"/>
+              <w:right w:w="80" w:type="dxa"/>
+            </w:tcMar>
+            <w:hideMark/>
+          </w:tcPr>
+          <w:p>
+            <w:pPr>
+              <w:numPr>
+                <w:ilvl w:val="0"/>
+                <w:numId w:val="1"/>
+              </w:numPr>
+              <w:shd w:val="clear" w:color="auto" w:fill="FFFFFF"/>
+              <w:spacing w:after="0" w:line="240" w:lineRule="auto"/>
+              <w:rPr>
+                <w:rFonts w:ascii="Roboto" w:eastAsia="Times New Roman" w:hAnsi="Roboto" w:cs="Times New Roman"/>
+                <w:color w:val="212529"/>
+                <w:sz w:val="20"/>
+                <w:szCs w:val="20"/>
+                <w:lang w:val="en-NZ" w:eastAsia="en-NZ"/>
+              </w:rPr>
+            </w:pPr>
+            <w:r>
+              <w:rPr>
+                <w:rFonts w:ascii="Segoe UI Emoji" w:eastAsia="Times New Roman" w:hAnsi="Segoe UI Emoji" w:cs="Calibri"/>
+                <w:sz w:val="24"/>
+                <w:szCs w:val="24"/>
+              </w:rPr>
+              <w:t> </w:t>
+            </w:r>
+            <w:r>
+              <w:rPr>
+                <w:rFonts w:ascii="Roboto" w:eastAsia="Times New Roman" w:hAnsi="Roboto" w:cs="Times New Roman"/>
+                <w:color w:val="212529"/>
+                <w:sz w:val="20"/>
+                <w:szCs w:val="20"/>
+                <w:lang w:val="en-NZ" w:eastAsia="en-NZ"/>
+              </w:rPr>
+              <w:t>15.6 inches</w:t>
+            </w:r>
+          </w:p>
+          <w:p>
+            <w:pPr>
+              <w:numPr>
+                <w:ilvl w:val="0"/>
+                <w:numId w:val="1"/>
+              </w:numPr>
+              <w:shd w:val="clear" w:color="auto" w:fill="F6F7FA"/>
+              <w:spacing w:after="0" w:line="240" w:lineRule="auto"/>
+              <w:rPr>
+                <w:rFonts w:ascii="Roboto" w:eastAsia="Times New Roman" w:hAnsi="Roboto" w:cs="Times New Roman"/>
+                <w:color w:val="212529"/>
+                <w:sz w:val="20"/>
+                <w:szCs w:val="20"/>
+                <w:lang w:val="en-NZ" w:eastAsia="en-NZ"/>
+              </w:rPr>
+            </w:pPr>
+            <w:r>
+              <w:rPr>
+                <w:rFonts w:ascii="Roboto" w:eastAsia="Times New Roman" w:hAnsi="Roboto" w:cs="Times New Roman"/>
+                <w:color w:val="212529"/>
+                <w:sz w:val="20"/>
+                <w:szCs w:val="20"/>
+                <w:lang w:val="en-NZ" w:eastAsia="en-NZ"/>
+              </w:rPr>
+              <w:t>1920x1080</w:t>
+            </w:r>
+          </w:p>
+          <w:p>
+            <w:pPr>
+              <w:spacing w:after="0" w:line="240" w:lineRule="auto"/>
+              <w:jc w:val="center"/>
+              <w:rPr>
+                <w:rFonts w:ascii="Segoe UI Emoji" w:eastAsia="Times New Roman" w:hAnsi="Segoe UI Emoji" w:cs="Calibri"/>
+                <w:sz w:val="24"/>
+                <w:szCs w:val="24"/>
+              </w:rPr>
+            </w:pPr>
+          </w:p>
+        </w:tc>
+        <w:tc>
+          <w:tcPr>
+            <w:tcW w:w="2311" w:type="dxa"/>
+            <w:tcMar>
+              <w:top w:w="80" w:type="dxa"/>
+              <w:left w:w="80" w:type="dxa"/>
+              <w:bottom w:w="80" w:type="dxa"/>
+              <w:right w:w="80" w:type="dxa"/>
+            </w:tcMar>
+            <w:hideMark/>
+          </w:tcPr>
+          <w:p>
+            <w:pPr>
+              <w:spacing w:after="0" w:line="240" w:lineRule="auto"/>
+              <w:jc w:val="center"/>
+              <w:rPr>
+                <w:rFonts w:ascii="Segoe UI Emoji" w:eastAsia="Times New Roman" w:hAnsi="Segoe UI Emoji" w:cs="Calibri"/>
+                <w:sz w:val="24"/>
+                <w:szCs w:val="24"/>
+              </w:rPr>
+            </w:pPr>
+            <w:r>
+              <w:rPr>
+                <w:rFonts w:ascii="Segoe UI Emoji" w:eastAsia="Times New Roman" w:hAnsi="Segoe UI Emoji" w:cs="Calibri"/>
+                <w:sz w:val="24"/>
+                <w:szCs w:val="24"/>
+              </w:rPr>
+              <w:t> </w:t>
+            </w:r>
+            <w:r>
+              <w:rPr>
+                <w:rFonts w:ascii="Segoe UI Emoji" w:eastAsia="Times New Roman" w:hAnsi="Segoe UI Emoji" w:cs="Calibri"/>
+                <w:sz w:val="24"/>
+                <w:szCs w:val="24"/>
+              </w:rPr>
+              <w:t>Acer V196HQL 18.5” LED LCD Monitor</w:t>
+            </w:r>
+          </w:p>
+        </w:tc>
+        <w:tc>
+          <w:tcPr>
+            <w:tcW w:w="1578" w:type="dxa"/>
+            <w:tcMar>
+              <w:top w:w="80" w:type="dxa"/>
+              <w:left w:w="80" w:type="dxa"/>
+              <w:bottom w:w="80" w:type="dxa"/>
+              <w:right w:w="80" w:type="dxa"/>
+            </w:tcMar>
+            <w:hideMark/>
+          </w:tcPr>
+          <w:p>
+            <w:pPr>
+              <w:spacing w:after="0" w:line="240" w:lineRule="auto"/>
+              <w:jc w:val="center"/>
+              <w:rPr>
+                <w:rFonts w:ascii="Segoe UI Emoji" w:eastAsia="Times New Roman" w:hAnsi="Segoe UI Emoji" w:cs="Calibri"/>
+                <w:sz w:val="24"/>
+                <w:szCs w:val="24"/>
+              </w:rPr>
+            </w:pPr>
+            <w:r>
+              <w:rPr>
+                <w:rFonts w:ascii="Segoe UI Emoji" w:eastAsia="Times New Roman" w:hAnsi="Segoe UI Emoji" w:cs="Calibri"/>
+                <w:sz w:val="24"/>
+                <w:szCs w:val="24"/>
+              </w:rPr>
+              <w:t>2560x1600</w:t>
+            </w:r>
+          </w:p>
+          <w:p>
+            <w:pPr>
+              <w:spacing w:after="0" w:line="240" w:lineRule="auto"/>
+              <w:jc w:val="center"/>
+              <w:rPr>
+                <w:rFonts w:ascii="Segoe UI Emoji" w:eastAsia="Times New Roman" w:hAnsi="Segoe UI Emoji" w:cs="Calibri"/>
+                <w:sz w:val="24"/>
+                <w:szCs w:val="24"/>
+              </w:rPr>
+            </w:pPr>
+            <w:r>
+              <w:rPr>
+                <w:rFonts w:ascii="Roboto" w:hAnsi="Roboto"/>
+                <w:color w:val="212529"/>
+                <w:sz w:val="20"/>
+                <w:szCs w:val="20"/>
+                <w:shd w:val="clear" w:color="auto" w:fill="FFFFFF"/>
+              </w:rPr>
+              <w:t> 13.3 inches</w:t>
+            </w:r>
             <w:r>
               <w:rPr>
                 <w:rFonts w:ascii="Segoe UI Emoji" w:eastAsia="Times New Roman" w:hAnsi="Segoe UI Emoji" w:cs="Calibri"/>
@@ -1384,7 +1638,7 @@
       <w:tr>
         <w:tc>
           <w:tcPr>
-            <w:tcW w:w="3669" w:type="dxa"/>
+            <w:tcW w:w="1818" w:type="dxa"/>
             <w:tcMar>
               <w:top w:w="80" w:type="dxa"/>
               <w:left w:w="80" w:type="dxa"/>
@@ -1414,118 +1668,170 @@
         </w:tc>
         <w:tc>
           <w:tcPr>
-            <w:tcW w:w="3142" w:type="dxa"/>
-            <w:tcMar>
-              <w:top w:w="80" w:type="dxa"/>
-              <w:left w:w="80" w:type="dxa"/>
-              <w:bottom w:w="80" w:type="dxa"/>
-              <w:right w:w="80" w:type="dxa"/>
-            </w:tcMar>
-            <w:hideMark/>
-          </w:tcPr>
-          <w:p>
-            <w:pPr>
-              <w:spacing w:after="0" w:line="240" w:lineRule="auto"/>
-              <w:jc w:val="center"/>
-              <w:rPr>
-                <w:rFonts w:ascii="Segoe UI Emoji" w:eastAsia="Times New Roman" w:hAnsi="Segoe UI Emoji" w:cs="Calibri"/>
-                <w:sz w:val="24"/>
-                <w:szCs w:val="24"/>
-              </w:rPr>
-            </w:pPr>
-            <w:r>
-              <w:rPr>
-                <w:rFonts w:ascii="Segoe UI Emoji" w:eastAsia="Times New Roman" w:hAnsi="Segoe UI Emoji" w:cs="Calibri"/>
-                <w:sz w:val="24"/>
-                <w:szCs w:val="24"/>
-              </w:rPr>
-              <w:t> </w:t>
-            </w:r>
-          </w:p>
-        </w:tc>
-        <w:tc>
-          <w:tcPr>
-            <w:tcW w:w="2457" w:type="dxa"/>
-            <w:tcMar>
-              <w:top w:w="80" w:type="dxa"/>
-              <w:left w:w="80" w:type="dxa"/>
-              <w:bottom w:w="80" w:type="dxa"/>
-              <w:right w:w="80" w:type="dxa"/>
-            </w:tcMar>
-            <w:hideMark/>
-          </w:tcPr>
-          <w:p>
-            <w:pPr>
-              <w:spacing w:after="0" w:line="240" w:lineRule="auto"/>
-              <w:jc w:val="center"/>
-              <w:rPr>
-                <w:rFonts w:ascii="Segoe UI Emoji" w:eastAsia="Times New Roman" w:hAnsi="Segoe UI Emoji" w:cs="Calibri"/>
-                <w:sz w:val="24"/>
-                <w:szCs w:val="24"/>
-              </w:rPr>
-            </w:pPr>
-            <w:r>
-              <w:rPr>
-                <w:rFonts w:ascii="Segoe UI Emoji" w:eastAsia="Times New Roman" w:hAnsi="Segoe UI Emoji" w:cs="Calibri"/>
-                <w:sz w:val="24"/>
-                <w:szCs w:val="24"/>
-              </w:rPr>
-              <w:t> </w:t>
-            </w:r>
-          </w:p>
-        </w:tc>
-        <w:tc>
-          <w:tcPr>
-            <w:tcW w:w="2650" w:type="dxa"/>
-            <w:tcMar>
-              <w:top w:w="80" w:type="dxa"/>
-              <w:left w:w="80" w:type="dxa"/>
-              <w:bottom w:w="80" w:type="dxa"/>
-              <w:right w:w="80" w:type="dxa"/>
-            </w:tcMar>
-            <w:hideMark/>
-          </w:tcPr>
-          <w:p>
-            <w:pPr>
-              <w:spacing w:after="0" w:line="240" w:lineRule="auto"/>
-              <w:jc w:val="center"/>
-              <w:rPr>
-                <w:rFonts w:ascii="Segoe UI Emoji" w:eastAsia="Times New Roman" w:hAnsi="Segoe UI Emoji" w:cs="Calibri"/>
-                <w:sz w:val="24"/>
-                <w:szCs w:val="24"/>
-              </w:rPr>
-            </w:pPr>
-            <w:r>
-              <w:rPr>
-                <w:rFonts w:ascii="Segoe UI Emoji" w:eastAsia="Times New Roman" w:hAnsi="Segoe UI Emoji" w:cs="Calibri"/>
-                <w:sz w:val="24"/>
-                <w:szCs w:val="24"/>
-              </w:rPr>
-              <w:t> </w:t>
-            </w:r>
-          </w:p>
-        </w:tc>
-        <w:tc>
-          <w:tcPr>
-            <w:tcW w:w="3118" w:type="dxa"/>
-            <w:tcMar>
-              <w:top w:w="80" w:type="dxa"/>
-              <w:left w:w="80" w:type="dxa"/>
-              <w:bottom w:w="80" w:type="dxa"/>
-              <w:right w:w="80" w:type="dxa"/>
-            </w:tcMar>
-            <w:hideMark/>
-          </w:tcPr>
-          <w:p>
-            <w:pPr>
-              <w:spacing w:after="0" w:line="240" w:lineRule="auto"/>
-              <w:jc w:val="center"/>
-              <w:rPr>
-                <w:rFonts w:ascii="Segoe UI Emoji" w:eastAsia="Times New Roman" w:hAnsi="Segoe UI Emoji" w:cs="Calibri"/>
-                <w:sz w:val="24"/>
-                <w:szCs w:val="24"/>
-              </w:rPr>
-            </w:pPr>
+            <w:tcW w:w="2427" w:type="dxa"/>
+            <w:tcMar>
+              <w:top w:w="80" w:type="dxa"/>
+              <w:left w:w="80" w:type="dxa"/>
+              <w:bottom w:w="80" w:type="dxa"/>
+              <w:right w:w="80" w:type="dxa"/>
+            </w:tcMar>
+            <w:hideMark/>
+          </w:tcPr>
+          <w:p>
+            <w:pPr>
+              <w:spacing w:after="0" w:line="240" w:lineRule="auto"/>
+              <w:jc w:val="center"/>
+              <w:rPr>
+                <w:rFonts w:ascii="Segoe UI Emoji" w:eastAsia="Times New Roman" w:hAnsi="Segoe UI Emoji" w:cs="Calibri"/>
+                <w:sz w:val="24"/>
+                <w:szCs w:val="24"/>
+              </w:rPr>
+            </w:pPr>
+            <w:proofErr w:type="gramStart"/>
+            <w:r>
+              <w:rPr>
+                <w:rFonts w:ascii="Segoe UI Emoji" w:eastAsia="Times New Roman" w:hAnsi="Segoe UI Emoji" w:cs="Calibri"/>
+                <w:sz w:val="24"/>
+                <w:szCs w:val="24"/>
+              </w:rPr>
+              <w:t xml:space="preserve">Integrated </w:t>
+            </w:r>
+            <w:r>
+              <w:rPr>
+                <w:rFonts w:ascii="Segoe UI Emoji" w:eastAsia="Times New Roman" w:hAnsi="Segoe UI Emoji" w:cs="Calibri"/>
+                <w:sz w:val="24"/>
+                <w:szCs w:val="24"/>
+              </w:rPr>
+              <w:t> </w:t>
+            </w:r>
+            <w:r>
+              <w:rPr>
+                <w:rFonts w:ascii="Segoe UI Emoji" w:eastAsia="Times New Roman" w:hAnsi="Segoe UI Emoji" w:cs="Calibri"/>
+                <w:sz w:val="24"/>
+                <w:szCs w:val="24"/>
+              </w:rPr>
+              <w:t>Graphics</w:t>
+            </w:r>
+            <w:proofErr w:type="gramEnd"/>
+          </w:p>
+        </w:tc>
+        <w:tc>
+          <w:tcPr>
+            <w:tcW w:w="1216" w:type="dxa"/>
+            <w:tcMar>
+              <w:top w:w="80" w:type="dxa"/>
+              <w:left w:w="80" w:type="dxa"/>
+              <w:bottom w:w="80" w:type="dxa"/>
+              <w:right w:w="80" w:type="dxa"/>
+            </w:tcMar>
+            <w:hideMark/>
+          </w:tcPr>
+          <w:p>
+            <w:pPr>
+              <w:spacing w:after="0" w:line="240" w:lineRule="auto"/>
+              <w:jc w:val="center"/>
+              <w:rPr>
+                <w:rFonts w:ascii="Segoe UI Emoji" w:eastAsia="Times New Roman" w:hAnsi="Segoe UI Emoji" w:cs="Calibri"/>
+                <w:sz w:val="24"/>
+                <w:szCs w:val="24"/>
+              </w:rPr>
+            </w:pPr>
+            <w:r>
+              <w:rPr>
+                <w:rFonts w:ascii="Segoe UI Emoji" w:eastAsia="Times New Roman" w:hAnsi="Segoe UI Emoji" w:cs="Calibri"/>
+                <w:sz w:val="24"/>
+                <w:szCs w:val="24"/>
+              </w:rPr>
+              <w:t>RTX 4050</w:t>
+            </w:r>
+            <w:r>
+              <w:rPr>
+                <w:rFonts w:ascii="Segoe UI Emoji" w:eastAsia="Times New Roman" w:hAnsi="Segoe UI Emoji" w:cs="Calibri"/>
+                <w:sz w:val="24"/>
+                <w:szCs w:val="24"/>
+              </w:rPr>
+              <w:t> </w:t>
+            </w:r>
+          </w:p>
+        </w:tc>
+        <w:tc>
+          <w:tcPr>
+            <w:tcW w:w="2311" w:type="dxa"/>
+            <w:tcMar>
+              <w:top w:w="80" w:type="dxa"/>
+              <w:left w:w="80" w:type="dxa"/>
+              <w:bottom w:w="80" w:type="dxa"/>
+              <w:right w:w="80" w:type="dxa"/>
+            </w:tcMar>
+            <w:hideMark/>
+          </w:tcPr>
+          <w:p>
+            <w:pPr>
+              <w:spacing w:after="0" w:line="240" w:lineRule="auto"/>
+              <w:jc w:val="center"/>
+              <w:rPr>
+                <w:rFonts w:ascii="Segoe UI Emoji" w:eastAsia="Times New Roman" w:hAnsi="Segoe UI Emoji" w:cs="Calibri"/>
+                <w:sz w:val="24"/>
+                <w:szCs w:val="24"/>
+              </w:rPr>
+            </w:pPr>
+            <w:proofErr w:type="gramStart"/>
+            <w:r>
+              <w:rPr>
+                <w:rFonts w:ascii="Segoe UI Emoji" w:eastAsia="Times New Roman" w:hAnsi="Segoe UI Emoji" w:cs="Calibri"/>
+                <w:sz w:val="24"/>
+                <w:szCs w:val="24"/>
+              </w:rPr>
+              <w:t xml:space="preserve">Integrated </w:t>
+            </w:r>
+            <w:r>
+              <w:rPr>
+                <w:rFonts w:ascii="Segoe UI Emoji" w:eastAsia="Times New Roman" w:hAnsi="Segoe UI Emoji" w:cs="Calibri"/>
+                <w:sz w:val="24"/>
+                <w:szCs w:val="24"/>
+              </w:rPr>
+              <w:t> </w:t>
+            </w:r>
+            <w:r>
+              <w:rPr>
+                <w:rFonts w:ascii="Segoe UI Emoji" w:eastAsia="Times New Roman" w:hAnsi="Segoe UI Emoji" w:cs="Calibri"/>
+                <w:sz w:val="24"/>
+                <w:szCs w:val="24"/>
+              </w:rPr>
+              <w:t>Graphics</w:t>
+            </w:r>
+            <w:proofErr w:type="gramEnd"/>
+          </w:p>
+        </w:tc>
+        <w:tc>
+          <w:tcPr>
+            <w:tcW w:w="1578" w:type="dxa"/>
+            <w:tcMar>
+              <w:top w:w="80" w:type="dxa"/>
+              <w:left w:w="80" w:type="dxa"/>
+              <w:bottom w:w="80" w:type="dxa"/>
+              <w:right w:w="80" w:type="dxa"/>
+            </w:tcMar>
+            <w:hideMark/>
+          </w:tcPr>
+          <w:p>
+            <w:pPr>
+              <w:spacing w:after="0" w:line="240" w:lineRule="auto"/>
+              <w:jc w:val="center"/>
+              <w:rPr>
+                <w:rFonts w:ascii="Segoe UI Emoji" w:eastAsia="Times New Roman" w:hAnsi="Segoe UI Emoji" w:cs="Calibri"/>
+                <w:sz w:val="24"/>
+                <w:szCs w:val="24"/>
+              </w:rPr>
+            </w:pPr>
+            <w:r>
+              <w:rPr>
+                <w:rFonts w:ascii="Segoe UI Emoji" w:eastAsia="Times New Roman" w:hAnsi="Segoe UI Emoji" w:cs="Calibri"/>
+                <w:sz w:val="24"/>
+                <w:szCs w:val="24"/>
+              </w:rPr>
+              <w:t>Integrated</w:t>
+            </w:r>
             <w:r>
               <w:rPr>
                 <w:rFonts w:ascii="Segoe UI Emoji" w:eastAsia="Times New Roman" w:hAnsi="Segoe UI Emoji" w:cs="Calibri"/>
@@ -1540,7 +1846,7 @@
       <w:tr>
         <w:tc>
           <w:tcPr>
-            <w:tcW w:w="3669" w:type="dxa"/>
+            <w:tcW w:w="1818" w:type="dxa"/>
             <w:tcMar>
               <w:top w:w="80" w:type="dxa"/>
               <w:left w:w="80" w:type="dxa"/>
@@ -1570,125 +1876,149 @@
         </w:tc>
         <w:tc>
           <w:tcPr>
-            <w:tcW w:w="3142" w:type="dxa"/>
-            <w:tcMar>
-              <w:top w:w="80" w:type="dxa"/>
-              <w:left w:w="80" w:type="dxa"/>
-              <w:bottom w:w="80" w:type="dxa"/>
-              <w:right w:w="80" w:type="dxa"/>
-            </w:tcMar>
-            <w:hideMark/>
-          </w:tcPr>
-          <w:p>
-            <w:pPr>
-              <w:spacing w:after="0" w:line="240" w:lineRule="auto"/>
-              <w:jc w:val="center"/>
-              <w:rPr>
-                <w:rFonts w:ascii="Segoe UI Emoji" w:eastAsia="Times New Roman" w:hAnsi="Segoe UI Emoji" w:cs="Calibri"/>
-                <w:sz w:val="24"/>
-                <w:szCs w:val="24"/>
-              </w:rPr>
-            </w:pPr>
-            <w:r>
-              <w:rPr>
-                <w:rFonts w:ascii="Segoe UI Emoji" w:eastAsia="Times New Roman" w:hAnsi="Segoe UI Emoji" w:cs="Calibri"/>
-                <w:sz w:val="24"/>
-                <w:szCs w:val="24"/>
-              </w:rPr>
-              <w:t> </w:t>
-            </w:r>
-          </w:p>
-        </w:tc>
-        <w:tc>
-          <w:tcPr>
-            <w:tcW w:w="2457" w:type="dxa"/>
-            <w:tcMar>
-              <w:top w:w="80" w:type="dxa"/>
-              <w:left w:w="80" w:type="dxa"/>
-              <w:bottom w:w="80" w:type="dxa"/>
-              <w:right w:w="80" w:type="dxa"/>
-            </w:tcMar>
-            <w:hideMark/>
-          </w:tcPr>
-          <w:p>
-            <w:pPr>
-              <w:spacing w:after="0" w:line="240" w:lineRule="auto"/>
-              <w:jc w:val="center"/>
-              <w:rPr>
-                <w:rFonts w:ascii="Segoe UI Emoji" w:eastAsia="Times New Roman" w:hAnsi="Segoe UI Emoji" w:cs="Calibri"/>
-                <w:sz w:val="24"/>
-                <w:szCs w:val="24"/>
-              </w:rPr>
-            </w:pPr>
-            <w:r>
-              <w:rPr>
-                <w:rFonts w:ascii="Segoe UI Emoji" w:eastAsia="Times New Roman" w:hAnsi="Segoe UI Emoji" w:cs="Calibri"/>
-                <w:sz w:val="24"/>
-                <w:szCs w:val="24"/>
-              </w:rPr>
-              <w:t> </w:t>
-            </w:r>
-          </w:p>
-        </w:tc>
-        <w:tc>
-          <w:tcPr>
-            <w:tcW w:w="2650" w:type="dxa"/>
-            <w:tcMar>
-              <w:top w:w="80" w:type="dxa"/>
-              <w:left w:w="80" w:type="dxa"/>
-              <w:bottom w:w="80" w:type="dxa"/>
-              <w:right w:w="80" w:type="dxa"/>
-            </w:tcMar>
-            <w:hideMark/>
-          </w:tcPr>
-          <w:p>
-            <w:pPr>
-              <w:spacing w:after="0" w:line="240" w:lineRule="auto"/>
-              <w:jc w:val="center"/>
-              <w:rPr>
-                <w:rFonts w:ascii="Segoe UI Emoji" w:eastAsia="Times New Roman" w:hAnsi="Segoe UI Emoji" w:cs="Calibri"/>
-                <w:sz w:val="24"/>
-                <w:szCs w:val="24"/>
-              </w:rPr>
-            </w:pPr>
-            <w:r>
-              <w:rPr>
-                <w:rFonts w:ascii="Segoe UI Emoji" w:eastAsia="Times New Roman" w:hAnsi="Segoe UI Emoji" w:cs="Calibri"/>
-                <w:sz w:val="24"/>
-                <w:szCs w:val="24"/>
-              </w:rPr>
-              <w:t> </w:t>
-            </w:r>
-          </w:p>
-        </w:tc>
-        <w:tc>
-          <w:tcPr>
-            <w:tcW w:w="3118" w:type="dxa"/>
-            <w:tcMar>
-              <w:top w:w="80" w:type="dxa"/>
-              <w:left w:w="80" w:type="dxa"/>
-              <w:bottom w:w="80" w:type="dxa"/>
-              <w:right w:w="80" w:type="dxa"/>
-            </w:tcMar>
-            <w:hideMark/>
-          </w:tcPr>
-          <w:p>
-            <w:pPr>
-              <w:spacing w:after="0" w:line="240" w:lineRule="auto"/>
-              <w:jc w:val="center"/>
-              <w:rPr>
-                <w:rFonts w:ascii="Segoe UI Emoji" w:eastAsia="Times New Roman" w:hAnsi="Segoe UI Emoji" w:cs="Calibri"/>
-                <w:sz w:val="24"/>
-                <w:szCs w:val="24"/>
-              </w:rPr>
-            </w:pPr>
-            <w:r>
-              <w:rPr>
-                <w:rFonts w:ascii="Segoe UI Emoji" w:eastAsia="Times New Roman" w:hAnsi="Segoe UI Emoji" w:cs="Calibri"/>
-                <w:sz w:val="24"/>
-                <w:szCs w:val="24"/>
-              </w:rPr>
-              <w:t> </w:t>
+            <w:tcW w:w="2427" w:type="dxa"/>
+            <w:tcMar>
+              <w:top w:w="80" w:type="dxa"/>
+              <w:left w:w="80" w:type="dxa"/>
+              <w:bottom w:w="80" w:type="dxa"/>
+              <w:right w:w="80" w:type="dxa"/>
+            </w:tcMar>
+            <w:hideMark/>
+          </w:tcPr>
+          <w:p>
+            <w:pPr>
+              <w:spacing w:after="0" w:line="240" w:lineRule="auto"/>
+              <w:jc w:val="center"/>
+              <w:rPr>
+                <w:rFonts w:ascii="Segoe UI Emoji" w:eastAsia="Times New Roman" w:hAnsi="Segoe UI Emoji" w:cs="Calibri"/>
+                <w:sz w:val="24"/>
+                <w:szCs w:val="24"/>
+              </w:rPr>
+            </w:pPr>
+            <w:r>
+              <w:rPr>
+                <w:rFonts w:ascii="Segoe UI Emoji" w:eastAsia="Times New Roman" w:hAnsi="Segoe UI Emoji" w:cs="Calibri"/>
+                <w:sz w:val="24"/>
+                <w:szCs w:val="24"/>
+              </w:rPr>
+              <w:t>none</w:t>
+            </w:r>
+            <w:r>
+              <w:rPr>
+                <w:rFonts w:ascii="Segoe UI Emoji" w:eastAsia="Times New Roman" w:hAnsi="Segoe UI Emoji" w:cs="Calibri"/>
+                <w:sz w:val="24"/>
+                <w:szCs w:val="24"/>
+              </w:rPr>
+              <w:t> </w:t>
+            </w:r>
+          </w:p>
+        </w:tc>
+        <w:tc>
+          <w:tcPr>
+            <w:tcW w:w="1216" w:type="dxa"/>
+            <w:tcMar>
+              <w:top w:w="80" w:type="dxa"/>
+              <w:left w:w="80" w:type="dxa"/>
+              <w:bottom w:w="80" w:type="dxa"/>
+              <w:right w:w="80" w:type="dxa"/>
+            </w:tcMar>
+            <w:hideMark/>
+          </w:tcPr>
+          <w:p>
+            <w:pPr>
+              <w:spacing w:after="0" w:line="240" w:lineRule="auto"/>
+              <w:jc w:val="center"/>
+              <w:rPr>
+                <w:rFonts w:ascii="Segoe UI Emoji" w:eastAsia="Times New Roman" w:hAnsi="Segoe UI Emoji" w:cs="Calibri"/>
+                <w:sz w:val="24"/>
+                <w:szCs w:val="24"/>
+              </w:rPr>
+            </w:pPr>
+            <w:r>
+              <w:rPr>
+                <w:rFonts w:ascii="Segoe UI Emoji" w:eastAsia="Times New Roman" w:hAnsi="Segoe UI Emoji" w:cs="Calibri"/>
+                <w:sz w:val="24"/>
+                <w:szCs w:val="24"/>
+              </w:rPr>
+              <w:t> </w:t>
+            </w:r>
+            <w:r>
+              <w:rPr>
+                <w:rFonts w:ascii="Segoe UI Emoji" w:eastAsia="Times New Roman" w:hAnsi="Segoe UI Emoji" w:cs="Calibri"/>
+                <w:sz w:val="24"/>
+                <w:szCs w:val="24"/>
+              </w:rPr>
+              <w:t>none</w:t>
+            </w:r>
+          </w:p>
+        </w:tc>
+        <w:tc>
+          <w:tcPr>
+            <w:tcW w:w="2311" w:type="dxa"/>
+            <w:tcMar>
+              <w:top w:w="80" w:type="dxa"/>
+              <w:left w:w="80" w:type="dxa"/>
+              <w:bottom w:w="80" w:type="dxa"/>
+              <w:right w:w="80" w:type="dxa"/>
+            </w:tcMar>
+            <w:hideMark/>
+          </w:tcPr>
+          <w:p>
+            <w:pPr>
+              <w:spacing w:after="0" w:line="240" w:lineRule="auto"/>
+              <w:jc w:val="center"/>
+              <w:rPr>
+                <w:rFonts w:ascii="Segoe UI Emoji" w:eastAsia="Times New Roman" w:hAnsi="Segoe UI Emoji" w:cs="Calibri"/>
+                <w:sz w:val="24"/>
+                <w:szCs w:val="24"/>
+              </w:rPr>
+            </w:pPr>
+            <w:r>
+              <w:rPr>
+                <w:rFonts w:ascii="Segoe UI Emoji" w:eastAsia="Times New Roman" w:hAnsi="Segoe UI Emoji" w:cs="Calibri"/>
+                <w:sz w:val="24"/>
+                <w:szCs w:val="24"/>
+              </w:rPr>
+              <w:t>none</w:t>
+            </w:r>
+            <w:r>
+              <w:rPr>
+                <w:rFonts w:ascii="Segoe UI Emoji" w:eastAsia="Times New Roman" w:hAnsi="Segoe UI Emoji" w:cs="Calibri"/>
+                <w:sz w:val="24"/>
+                <w:szCs w:val="24"/>
+              </w:rPr>
+              <w:t> </w:t>
+            </w:r>
+          </w:p>
+        </w:tc>
+        <w:tc>
+          <w:tcPr>
+            <w:tcW w:w="1578" w:type="dxa"/>
+            <w:tcMar>
+              <w:top w:w="80" w:type="dxa"/>
+              <w:left w:w="80" w:type="dxa"/>
+              <w:bottom w:w="80" w:type="dxa"/>
+              <w:right w:w="80" w:type="dxa"/>
+            </w:tcMar>
+            <w:hideMark/>
+          </w:tcPr>
+          <w:p>
+            <w:pPr>
+              <w:spacing w:after="0" w:line="240" w:lineRule="auto"/>
+              <w:jc w:val="center"/>
+              <w:rPr>
+                <w:rFonts w:ascii="Segoe UI Emoji" w:eastAsia="Times New Roman" w:hAnsi="Segoe UI Emoji" w:cs="Calibri"/>
+                <w:sz w:val="24"/>
+                <w:szCs w:val="24"/>
+              </w:rPr>
+            </w:pPr>
+            <w:r>
+              <w:rPr>
+                <w:rFonts w:ascii="Segoe UI Emoji" w:eastAsia="Times New Roman" w:hAnsi="Segoe UI Emoji" w:cs="Calibri"/>
+                <w:sz w:val="24"/>
+                <w:szCs w:val="24"/>
+              </w:rPr>
+              <w:t>none</w:t>
             </w:r>
           </w:p>
         </w:tc>
@@ -1696,7 +2026,7 @@
       <w:tr>
         <w:tc>
           <w:tcPr>
-            <w:tcW w:w="3669" w:type="dxa"/>
+            <w:tcW w:w="1818" w:type="dxa"/>
             <w:tcMar>
               <w:top w:w="80" w:type="dxa"/>
               <w:left w:w="80" w:type="dxa"/>
@@ -1726,118 +2056,150 @@
         </w:tc>
         <w:tc>
           <w:tcPr>
-            <w:tcW w:w="3142" w:type="dxa"/>
-            <w:tcMar>
-              <w:top w:w="80" w:type="dxa"/>
-              <w:left w:w="80" w:type="dxa"/>
-              <w:bottom w:w="80" w:type="dxa"/>
-              <w:right w:w="80" w:type="dxa"/>
-            </w:tcMar>
-            <w:hideMark/>
-          </w:tcPr>
-          <w:p>
-            <w:pPr>
-              <w:spacing w:after="0" w:line="240" w:lineRule="auto"/>
-              <w:jc w:val="center"/>
-              <w:rPr>
-                <w:rFonts w:ascii="Segoe UI Emoji" w:eastAsia="Times New Roman" w:hAnsi="Segoe UI Emoji" w:cs="Calibri"/>
-                <w:sz w:val="24"/>
-                <w:szCs w:val="24"/>
-              </w:rPr>
-            </w:pPr>
-            <w:r>
-              <w:rPr>
-                <w:rFonts w:ascii="Segoe UI Emoji" w:eastAsia="Times New Roman" w:hAnsi="Segoe UI Emoji" w:cs="Calibri"/>
-                <w:sz w:val="24"/>
-                <w:szCs w:val="24"/>
-              </w:rPr>
-              <w:t> </w:t>
-            </w:r>
-          </w:p>
-        </w:tc>
-        <w:tc>
-          <w:tcPr>
-            <w:tcW w:w="2457" w:type="dxa"/>
-            <w:tcMar>
-              <w:top w:w="80" w:type="dxa"/>
-              <w:left w:w="80" w:type="dxa"/>
-              <w:bottom w:w="80" w:type="dxa"/>
-              <w:right w:w="80" w:type="dxa"/>
-            </w:tcMar>
-            <w:hideMark/>
-          </w:tcPr>
-          <w:p>
-            <w:pPr>
-              <w:spacing w:after="0" w:line="240" w:lineRule="auto"/>
-              <w:jc w:val="center"/>
-              <w:rPr>
-                <w:rFonts w:ascii="Segoe UI Emoji" w:eastAsia="Times New Roman" w:hAnsi="Segoe UI Emoji" w:cs="Calibri"/>
-                <w:sz w:val="24"/>
-                <w:szCs w:val="24"/>
-              </w:rPr>
-            </w:pPr>
-            <w:r>
-              <w:rPr>
-                <w:rFonts w:ascii="Segoe UI Emoji" w:eastAsia="Times New Roman" w:hAnsi="Segoe UI Emoji" w:cs="Calibri"/>
-                <w:sz w:val="24"/>
-                <w:szCs w:val="24"/>
-              </w:rPr>
-              <w:t> </w:t>
-            </w:r>
-          </w:p>
-        </w:tc>
-        <w:tc>
-          <w:tcPr>
-            <w:tcW w:w="2650" w:type="dxa"/>
-            <w:tcMar>
-              <w:top w:w="80" w:type="dxa"/>
-              <w:left w:w="80" w:type="dxa"/>
-              <w:bottom w:w="80" w:type="dxa"/>
-              <w:right w:w="80" w:type="dxa"/>
-            </w:tcMar>
-            <w:hideMark/>
-          </w:tcPr>
-          <w:p>
-            <w:pPr>
-              <w:spacing w:after="0" w:line="240" w:lineRule="auto"/>
-              <w:jc w:val="center"/>
-              <w:rPr>
-                <w:rFonts w:ascii="Segoe UI Emoji" w:eastAsia="Times New Roman" w:hAnsi="Segoe UI Emoji" w:cs="Calibri"/>
-                <w:sz w:val="24"/>
-                <w:szCs w:val="24"/>
-              </w:rPr>
-            </w:pPr>
-            <w:r>
-              <w:rPr>
-                <w:rFonts w:ascii="Segoe UI Emoji" w:eastAsia="Times New Roman" w:hAnsi="Segoe UI Emoji" w:cs="Calibri"/>
-                <w:sz w:val="24"/>
-                <w:szCs w:val="24"/>
-              </w:rPr>
-              <w:t> </w:t>
-            </w:r>
-          </w:p>
-        </w:tc>
-        <w:tc>
-          <w:tcPr>
-            <w:tcW w:w="3118" w:type="dxa"/>
-            <w:tcMar>
-              <w:top w:w="80" w:type="dxa"/>
-              <w:left w:w="80" w:type="dxa"/>
-              <w:bottom w:w="80" w:type="dxa"/>
-              <w:right w:w="80" w:type="dxa"/>
-            </w:tcMar>
-            <w:hideMark/>
-          </w:tcPr>
-          <w:p>
-            <w:pPr>
-              <w:spacing w:after="0" w:line="240" w:lineRule="auto"/>
-              <w:jc w:val="center"/>
-              <w:rPr>
-                <w:rFonts w:ascii="Segoe UI Emoji" w:eastAsia="Times New Roman" w:hAnsi="Segoe UI Emoji" w:cs="Calibri"/>
-                <w:sz w:val="24"/>
-                <w:szCs w:val="24"/>
-              </w:rPr>
-            </w:pPr>
+            <w:tcW w:w="2427" w:type="dxa"/>
+            <w:tcMar>
+              <w:top w:w="80" w:type="dxa"/>
+              <w:left w:w="80" w:type="dxa"/>
+              <w:bottom w:w="80" w:type="dxa"/>
+              <w:right w:w="80" w:type="dxa"/>
+            </w:tcMar>
+            <w:hideMark/>
+          </w:tcPr>
+          <w:p>
+            <w:pPr>
+              <w:spacing w:after="0" w:line="240" w:lineRule="auto"/>
+              <w:jc w:val="center"/>
+              <w:rPr>
+                <w:rFonts w:ascii="Segoe UI Emoji" w:eastAsia="Times New Roman" w:hAnsi="Segoe UI Emoji" w:cs="Calibri"/>
+                <w:sz w:val="24"/>
+                <w:szCs w:val="24"/>
+              </w:rPr>
+            </w:pPr>
+            <w:r>
+              <w:rPr>
+                <w:rFonts w:ascii="Segoe UI Emoji" w:eastAsia="Times New Roman" w:hAnsi="Segoe UI Emoji" w:cs="Calibri"/>
+                <w:sz w:val="24"/>
+                <w:szCs w:val="24"/>
+              </w:rPr>
+              <w:t>Mouse, keyboard</w:t>
+            </w:r>
+            <w:r>
+              <w:rPr>
+                <w:rFonts w:ascii="Segoe UI Emoji" w:eastAsia="Times New Roman" w:hAnsi="Segoe UI Emoji" w:cs="Calibri"/>
+                <w:sz w:val="24"/>
+                <w:szCs w:val="24"/>
+              </w:rPr>
+              <w:t> </w:t>
+            </w:r>
+          </w:p>
+        </w:tc>
+        <w:tc>
+          <w:tcPr>
+            <w:tcW w:w="1216" w:type="dxa"/>
+            <w:tcMar>
+              <w:top w:w="80" w:type="dxa"/>
+              <w:left w:w="80" w:type="dxa"/>
+              <w:bottom w:w="80" w:type="dxa"/>
+              <w:right w:w="80" w:type="dxa"/>
+            </w:tcMar>
+            <w:hideMark/>
+          </w:tcPr>
+          <w:p>
+            <w:pPr>
+              <w:spacing w:after="0" w:line="240" w:lineRule="auto"/>
+              <w:jc w:val="center"/>
+              <w:rPr>
+                <w:rFonts w:ascii="Segoe UI Emoji" w:eastAsia="Times New Roman" w:hAnsi="Segoe UI Emoji" w:cs="Calibri"/>
+                <w:sz w:val="24"/>
+                <w:szCs w:val="24"/>
+              </w:rPr>
+            </w:pPr>
+            <w:r>
+              <w:rPr>
+                <w:rFonts w:ascii="Segoe UI Emoji" w:eastAsia="Times New Roman" w:hAnsi="Segoe UI Emoji" w:cs="Calibri"/>
+                <w:sz w:val="24"/>
+                <w:szCs w:val="24"/>
+              </w:rPr>
+              <w:t>Mouse, keyboard</w:t>
+            </w:r>
+            <w:r>
+              <w:rPr>
+                <w:rFonts w:ascii="Segoe UI Emoji" w:eastAsia="Times New Roman" w:hAnsi="Segoe UI Emoji" w:cs="Calibri"/>
+                <w:sz w:val="24"/>
+                <w:szCs w:val="24"/>
+              </w:rPr>
+              <w:t> </w:t>
+            </w:r>
+          </w:p>
+        </w:tc>
+        <w:tc>
+          <w:tcPr>
+            <w:tcW w:w="2311" w:type="dxa"/>
+            <w:tcMar>
+              <w:top w:w="80" w:type="dxa"/>
+              <w:left w:w="80" w:type="dxa"/>
+              <w:bottom w:w="80" w:type="dxa"/>
+              <w:right w:w="80" w:type="dxa"/>
+            </w:tcMar>
+            <w:hideMark/>
+          </w:tcPr>
+          <w:p>
+            <w:pPr>
+              <w:spacing w:after="0" w:line="240" w:lineRule="auto"/>
+              <w:jc w:val="center"/>
+              <w:rPr>
+                <w:rFonts w:ascii="Segoe UI Emoji" w:eastAsia="Times New Roman" w:hAnsi="Segoe UI Emoji" w:cs="Calibri"/>
+                <w:sz w:val="24"/>
+                <w:szCs w:val="24"/>
+              </w:rPr>
+            </w:pPr>
+            <w:r>
+              <w:rPr>
+                <w:rFonts w:ascii="Segoe UI Emoji" w:eastAsia="Times New Roman" w:hAnsi="Segoe UI Emoji" w:cs="Calibri"/>
+                <w:sz w:val="24"/>
+                <w:szCs w:val="24"/>
+              </w:rPr>
+              <w:t>Mouse, keyboard</w:t>
+            </w:r>
+            <w:r>
+              <w:rPr>
+                <w:rFonts w:ascii="Segoe UI Emoji" w:eastAsia="Times New Roman" w:hAnsi="Segoe UI Emoji" w:cs="Calibri"/>
+                <w:sz w:val="24"/>
+                <w:szCs w:val="24"/>
+              </w:rPr>
+              <w:t> </w:t>
+            </w:r>
+          </w:p>
+        </w:tc>
+        <w:tc>
+          <w:tcPr>
+            <w:tcW w:w="1578" w:type="dxa"/>
+            <w:tcMar>
+              <w:top w:w="80" w:type="dxa"/>
+              <w:left w:w="80" w:type="dxa"/>
+              <w:bottom w:w="80" w:type="dxa"/>
+              <w:right w:w="80" w:type="dxa"/>
+            </w:tcMar>
+            <w:hideMark/>
+          </w:tcPr>
+          <w:p>
+            <w:pPr>
+              <w:spacing w:after="0" w:line="240" w:lineRule="auto"/>
+              <w:jc w:val="center"/>
+              <w:rPr>
+                <w:rFonts w:ascii="Segoe UI Emoji" w:eastAsia="Times New Roman" w:hAnsi="Segoe UI Emoji" w:cs="Calibri"/>
+                <w:sz w:val="24"/>
+                <w:szCs w:val="24"/>
+              </w:rPr>
+            </w:pPr>
+            <w:r>
+              <w:rPr>
+                <w:rFonts w:ascii="Segoe UI Emoji" w:eastAsia="Times New Roman" w:hAnsi="Segoe UI Emoji" w:cs="Calibri"/>
+                <w:sz w:val="24"/>
+                <w:szCs w:val="24"/>
+              </w:rPr>
+              <w:t>Mouse, keyboard</w:t>
+            </w:r>
             <w:r>
               <w:rPr>
                 <w:rFonts w:ascii="Segoe UI Emoji" w:eastAsia="Times New Roman" w:hAnsi="Segoe UI Emoji" w:cs="Calibri"/>
@@ -1852,7 +2214,7 @@
       <w:tr>
         <w:tc>
           <w:tcPr>
-            <w:tcW w:w="3669" w:type="dxa"/>
+            <w:tcW w:w="1818" w:type="dxa"/>
             <w:shd w:val="clear" w:color="auto" w:fill="BFBFBF" w:themeFill="background1" w:themeFillShade="BF"/>
             <w:tcMar>
               <w:top w:w="80" w:type="dxa"/>
@@ -1883,7 +2245,7 @@
         </w:tc>
         <w:tc>
           <w:tcPr>
-            <w:tcW w:w="3142" w:type="dxa"/>
+            <w:tcW w:w="2427" w:type="dxa"/>
             <w:shd w:val="clear" w:color="auto" w:fill="BFBFBF" w:themeFill="background1" w:themeFillShade="BF"/>
             <w:tcMar>
               <w:top w:w="80" w:type="dxa"/>
@@ -1909,13 +2271,13 @@
                 <w:sz w:val="24"/>
                 <w:szCs w:val="24"/>
               </w:rPr>
-              <w:t> </w:t>
-            </w:r>
-          </w:p>
-        </w:tc>
-        <w:tc>
-          <w:tcPr>
-            <w:tcW w:w="2457" w:type="dxa"/>
+              <w:t>$1235</w:t>
+            </w:r>
+          </w:p>
+        </w:tc>
+        <w:tc>
+          <w:tcPr>
+            <w:tcW w:w="1216" w:type="dxa"/>
             <w:shd w:val="clear" w:color="auto" w:fill="BFBFBF" w:themeFill="background1" w:themeFillShade="BF"/>
             <w:tcMar>
               <w:top w:w="80" w:type="dxa"/>
@@ -1943,11 +2305,19 @@
               </w:rPr>
               <w:t> </w:t>
             </w:r>
-          </w:p>
-        </w:tc>
-        <w:tc>
-          <w:tcPr>
-            <w:tcW w:w="2650" w:type="dxa"/>
+            <w:r>
+              <w:rPr>
+                <w:rFonts w:ascii="Segoe UI Emoji" w:eastAsia="Times New Roman" w:hAnsi="Segoe UI Emoji" w:cs="Calibri"/>
+                <w:sz w:val="24"/>
+                <w:szCs w:val="24"/>
+              </w:rPr>
+              <w:t>$2299</w:t>
+            </w:r>
+          </w:p>
+        </w:tc>
+        <w:tc>
+          <w:tcPr>
+            <w:tcW w:w="2311" w:type="dxa"/>
             <w:shd w:val="clear" w:color="auto" w:fill="BFBFBF" w:themeFill="background1" w:themeFillShade="BF"/>
             <w:tcMar>
               <w:top w:w="80" w:type="dxa"/>
@@ -1973,13 +2343,13 @@
                 <w:sz w:val="24"/>
                 <w:szCs w:val="24"/>
               </w:rPr>
-              <w:t> </w:t>
-            </w:r>
-          </w:p>
-        </w:tc>
-        <w:tc>
-          <w:tcPr>
-            <w:tcW w:w="3118" w:type="dxa"/>
+              <w:t>$2348</w:t>
+            </w:r>
+          </w:p>
+        </w:tc>
+        <w:tc>
+          <w:tcPr>
+            <w:tcW w:w="1578" w:type="dxa"/>
             <w:shd w:val="clear" w:color="auto" w:fill="BFBFBF" w:themeFill="background1" w:themeFillShade="BF"/>
             <w:tcMar>
               <w:top w:w="80" w:type="dxa"/>
@@ -2005,7 +2375,7 @@
                 <w:sz w:val="24"/>
                 <w:szCs w:val="24"/>
               </w:rPr>
-              <w:t> </w:t>
+              <w:t>$2069</w:t>
             </w:r>
           </w:p>
         </w:tc>
@@ -2027,12 +2397,17 @@
           <w:sz w:val="28"/>
           <w:szCs w:val="28"/>
         </w:rPr>
+        <w:lastRenderedPageBreak/>
         <w:t>Which computer seems like it would be the best choice for the person who was interviewed?</w:t>
       </w:r>
     </w:p>
-    <w:p/>
+    <w:p>
+      <w:r>
+        <w:t>Desktop-</w:t>
+      </w:r>
+    </w:p>
     <w:sectPr>
-      <w:headerReference w:type="default" r:id="rId6"/>
+      <w:headerReference w:type="default" r:id="rId7"/>
       <w:pgSz w:w="12240" w:h="15840"/>
       <w:pgMar w:top="1440" w:right="1440" w:bottom="1440" w:left="1440" w:header="720" w:footer="720" w:gutter="0"/>
       <w:cols w:space="720"/>
@@ -2109,6 +2484,163 @@
     </w:r>
   </w:p>
 </w:hdr>
+</file>
+
+<file path=word/numbering.xml><?xml version="1.0" encoding="utf-8"?>
+<w:numbering xmlns:wpc="http://schemas.microsoft.com/office/word/2010/wordprocessingCanvas" xmlns:cx="http://schemas.microsoft.com/office/drawing/2014/chartex" xmlns:cx1="http://schemas.microsoft.com/office/drawing/2015/9/8/chartex" xmlns:cx2="http://schemas.microsoft.com/office/drawing/2015/10/21/chartex" xmlns:cx3="http://schemas.microsoft.com/office/drawing/2016/5/9/chartex" xmlns:cx4="http://schemas.microsoft.com/office/drawing/2016/5/10/chartex" xmlns:cx5="http://schemas.microsoft.com/office/drawing/2016/5/11/chartex" xmlns:cx6="http://schemas.microsoft.com/office/drawing/2016/5/12/chartex" xmlns:cx7="http://schemas.microsoft.com/office/drawing/2016/5/13/chartex" xmlns:cx8="http://schemas.microsoft.com/office/drawing/2016/5/14/chartex" xmlns:mc="http://schemas.openxmlformats.org/markup-compatibility/2006" xmlns:aink="http://schemas.microsoft.com/office/drawing/2016/ink" xmlns:am3d="http://schemas.microsoft.com/office/drawing/2017/model3d" xmlns:o="urn:schemas-microsoft-com:office:office" xmlns:oel="http://schemas.microsoft.com/office/2019/extlst" xmlns:r="http://schemas.openxmlformats.org/officeDocument/2006/relationships" xmlns:m="http://schemas.openxmlformats.org/officeDocument/2006/math" xmlns:v="urn:schemas-microsoft-com:vml" xmlns:wp14="http://schemas.microsoft.com/office/word/2010/wordprocessingDrawing" xmlns:wp="http://schemas.openxmlformats.org/drawingml/2006/wordprocessingDrawing" xmlns:w10="urn:schemas-microsoft-com:office:word" xmlns:w="http://schemas.openxmlformats.org/wordprocessingml/2006/main" xmlns:w14="http://schemas.microsoft.com/office/word/2010/wordml" xmlns:w15="http://schemas.microsoft.com/office/word/2012/wordml" xmlns:w16cex="http://schemas.microsoft.com/office/word/2018/wordml/cex" xmlns:w16cid="http://schemas.microsoft.com/office/word/2016/wordml/cid" xmlns:w16="http://schemas.microsoft.com/office/word/2018/wordml" xmlns:w16sdtdh="http://schemas.microsoft.com/office/word/2020/wordml/sdtdatahash" xmlns:w16se="http://schemas.microsoft.com/office/word/2015/wordml/symex" xmlns:wpg="http://schemas.microsoft.com/office/word/2010/wordprocessingGroup" xmlns:wpi="http://schemas.microsoft.com/office/word/2010/wordprocessingInk" xmlns:wne="http://schemas.microsoft.com/office/word/2006/wordml" xmlns:wps="http://schemas.microsoft.com/office/word/2010/wordprocessingShape" mc:Ignorable="w14 w15 w16se w16cid w16 w16cex w16sdtdh wp14">
+  <w:abstractNum w:abstractNumId="0" w15:restartNumberingAfterBreak="0">
+    <w:nsid w:val="3AB869A1"/>
+    <w:multiLevelType w:val="multilevel"/>
+    <w:tmpl w:val="37BA39B4"/>
+    <w:lvl w:ilvl="0">
+      <w:start w:val="1"/>
+      <w:numFmt w:val="bullet"/>
+      <w:lvlText w:val=""/>
+      <w:lvlJc w:val="left"/>
+      <w:pPr>
+        <w:tabs>
+          <w:tab w:val="num" w:pos="720"/>
+        </w:tabs>
+        <w:ind w:left="720" w:hanging="360"/>
+      </w:pPr>
+      <w:rPr>
+        <w:rFonts w:ascii="Symbol" w:hAnsi="Symbol" w:hint="default"/>
+        <w:sz w:val="20"/>
+      </w:rPr>
+    </w:lvl>
+    <w:lvl w:ilvl="1" w:tentative="1">
+      <w:start w:val="1"/>
+      <w:numFmt w:val="bullet"/>
+      <w:lvlText w:val="o"/>
+      <w:lvlJc w:val="left"/>
+      <w:pPr>
+        <w:tabs>
+          <w:tab w:val="num" w:pos="1440"/>
+        </w:tabs>
+        <w:ind w:left="1440" w:hanging="360"/>
+      </w:pPr>
+      <w:rPr>
+        <w:rFonts w:ascii="Courier New" w:hAnsi="Courier New" w:hint="default"/>
+        <w:sz w:val="20"/>
+      </w:rPr>
+    </w:lvl>
+    <w:lvl w:ilvl="2" w:tentative="1">
+      <w:start w:val="1"/>
+      <w:numFmt w:val="bullet"/>
+      <w:lvlText w:val=""/>
+      <w:lvlJc w:val="left"/>
+      <w:pPr>
+        <w:tabs>
+          <w:tab w:val="num" w:pos="2160"/>
+        </w:tabs>
+        <w:ind w:left="2160" w:hanging="360"/>
+      </w:pPr>
+      <w:rPr>
+        <w:rFonts w:ascii="Wingdings" w:hAnsi="Wingdings" w:hint="default"/>
+        <w:sz w:val="20"/>
+      </w:rPr>
+    </w:lvl>
+    <w:lvl w:ilvl="3" w:tentative="1">
+      <w:start w:val="1"/>
+      <w:numFmt w:val="bullet"/>
+      <w:lvlText w:val=""/>
+      <w:lvlJc w:val="left"/>
+      <w:pPr>
+        <w:tabs>
+          <w:tab w:val="num" w:pos="2880"/>
+        </w:tabs>
+        <w:ind w:left="2880" w:hanging="360"/>
+      </w:pPr>
+      <w:rPr>
+        <w:rFonts w:ascii="Wingdings" w:hAnsi="Wingdings" w:hint="default"/>
+        <w:sz w:val="20"/>
+      </w:rPr>
+    </w:lvl>
+    <w:lvl w:ilvl="4" w:tentative="1">
+      <w:start w:val="1"/>
+      <w:numFmt w:val="bullet"/>
+      <w:lvlText w:val=""/>
+      <w:lvlJc w:val="left"/>
+      <w:pPr>
+        <w:tabs>
+          <w:tab w:val="num" w:pos="3600"/>
+        </w:tabs>
+        <w:ind w:left="3600" w:hanging="360"/>
+      </w:pPr>
+      <w:rPr>
+        <w:rFonts w:ascii="Wingdings" w:hAnsi="Wingdings" w:hint="default"/>
+        <w:sz w:val="20"/>
+      </w:rPr>
+    </w:lvl>
+    <w:lvl w:ilvl="5" w:tentative="1">
+      <w:start w:val="1"/>
+      <w:numFmt w:val="bullet"/>
+      <w:lvlText w:val=""/>
+      <w:lvlJc w:val="left"/>
+      <w:pPr>
+        <w:tabs>
+          <w:tab w:val="num" w:pos="4320"/>
+        </w:tabs>
+        <w:ind w:left="4320" w:hanging="360"/>
+      </w:pPr>
+      <w:rPr>
+        <w:rFonts w:ascii="Wingdings" w:hAnsi="Wingdings" w:hint="default"/>
+        <w:sz w:val="20"/>
+      </w:rPr>
+    </w:lvl>
+    <w:lvl w:ilvl="6" w:tentative="1">
+      <w:start w:val="1"/>
+      <w:numFmt w:val="bullet"/>
+      <w:lvlText w:val=""/>
+      <w:lvlJc w:val="left"/>
+      <w:pPr>
+        <w:tabs>
+          <w:tab w:val="num" w:pos="5040"/>
+        </w:tabs>
+        <w:ind w:left="5040" w:hanging="360"/>
+      </w:pPr>
+      <w:rPr>
+        <w:rFonts w:ascii="Wingdings" w:hAnsi="Wingdings" w:hint="default"/>
+        <w:sz w:val="20"/>
+      </w:rPr>
+    </w:lvl>
+    <w:lvl w:ilvl="7" w:tentative="1">
+      <w:start w:val="1"/>
+      <w:numFmt w:val="bullet"/>
+      <w:lvlText w:val=""/>
+      <w:lvlJc w:val="left"/>
+      <w:pPr>
+        <w:tabs>
+          <w:tab w:val="num" w:pos="5760"/>
+        </w:tabs>
+        <w:ind w:left="5760" w:hanging="360"/>
+      </w:pPr>
+      <w:rPr>
+        <w:rFonts w:ascii="Wingdings" w:hAnsi="Wingdings" w:hint="default"/>
+        <w:sz w:val="20"/>
+      </w:rPr>
+    </w:lvl>
+    <w:lvl w:ilvl="8" w:tentative="1">
+      <w:start w:val="1"/>
+      <w:numFmt w:val="bullet"/>
+      <w:lvlText w:val=""/>
+      <w:lvlJc w:val="left"/>
+      <w:pPr>
+        <w:tabs>
+          <w:tab w:val="num" w:pos="6480"/>
+        </w:tabs>
+        <w:ind w:left="6480" w:hanging="360"/>
+      </w:pPr>
+      <w:rPr>
+        <w:rFonts w:ascii="Wingdings" w:hAnsi="Wingdings" w:hint="default"/>
+        <w:sz w:val="20"/>
+      </w:rPr>
+    </w:lvl>
+  </w:abstractNum>
+  <w:num w:numId="1" w16cid:durableId="579413920">
+    <w:abstractNumId w:val="0"/>
+  </w:num>
+</w:numbering>
 </file>
 
 <file path=word/styles.xml><?xml version="1.0" encoding="utf-8"?>
@@ -2531,6 +3063,29 @@
       <w:szCs w:val="32"/>
     </w:rPr>
   </w:style>
+  <w:style w:type="paragraph" w:styleId="Heading2">
+    <w:name w:val="heading 2"/>
+    <w:basedOn w:val="Normal"/>
+    <w:next w:val="Normal"/>
+    <w:link w:val="Heading2Char"/>
+    <w:uiPriority w:val="9"/>
+    <w:semiHidden/>
+    <w:unhideWhenUsed/>
+    <w:qFormat/>
+    <w:rsid w:val="00EE4178"/>
+    <w:pPr>
+      <w:keepNext/>
+      <w:keepLines/>
+      <w:spacing w:before="40" w:after="0"/>
+      <w:outlineLvl w:val="1"/>
+    </w:pPr>
+    <w:rPr>
+      <w:rFonts w:asciiTheme="majorHAnsi" w:eastAsiaTheme="majorEastAsia" w:hAnsiTheme="majorHAnsi" w:cstheme="majorBidi"/>
+      <w:color w:val="2F5496" w:themeColor="accent1" w:themeShade="BF"/>
+      <w:sz w:val="26"/>
+      <w:szCs w:val="26"/>
+    </w:rPr>
+  </w:style>
   <w:style w:type="character" w:default="1" w:styleId="DefaultParagraphFont">
     <w:name w:val="Default Paragraph Font"/>
     <w:uiPriority w:val="1"/>
@@ -2614,6 +3169,20 @@
     <w:link w:val="Footer"/>
     <w:uiPriority w:val="99"/>
     <w:rsid w:val="00F0524E"/>
+  </w:style>
+  <w:style w:type="character" w:customStyle="1" w:styleId="Heading2Char">
+    <w:name w:val="Heading 2 Char"/>
+    <w:basedOn w:val="DefaultParagraphFont"/>
+    <w:link w:val="Heading2"/>
+    <w:uiPriority w:val="9"/>
+    <w:semiHidden/>
+    <w:rsid w:val="00EE4178"/>
+    <w:rPr>
+      <w:rFonts w:asciiTheme="majorHAnsi" w:eastAsiaTheme="majorEastAsia" w:hAnsiTheme="majorHAnsi" w:cstheme="majorBidi"/>
+      <w:color w:val="2F5496" w:themeColor="accent1" w:themeShade="BF"/>
+      <w:sz w:val="26"/>
+      <w:szCs w:val="26"/>
+    </w:rPr>
   </w:style>
 </w:styles>
 </file>

--- a/03_Computer Comparisons.docx
+++ b/03_Computer Comparisons.docx
@@ -96,6 +96,7 @@
           <w:insideH w:val="single" w:sz="4" w:space="0" w:color="auto"/>
           <w:insideV w:val="single" w:sz="4" w:space="0" w:color="auto"/>
         </w:tblBorders>
+        <w:tblLayout w:type="fixed"/>
         <w:tblCellMar>
           <w:left w:w="0" w:type="dxa"/>
           <w:right w:w="0" w:type="dxa"/>
@@ -105,16 +106,16 @@
         <w:tblDescription w:val=""/>
       </w:tblPr>
       <w:tblGrid>
-        <w:gridCol w:w="1518"/>
-        <w:gridCol w:w="2312"/>
-        <w:gridCol w:w="1879"/>
+        <w:gridCol w:w="1623"/>
+        <w:gridCol w:w="1774"/>
+        <w:gridCol w:w="2227"/>
         <w:gridCol w:w="2311"/>
-        <w:gridCol w:w="1330"/>
+        <w:gridCol w:w="1415"/>
       </w:tblGrid>
       <w:tr>
         <w:tc>
           <w:tcPr>
-            <w:tcW w:w="1818" w:type="dxa"/>
+            <w:tcW w:w="1623" w:type="dxa"/>
             <w:shd w:val="clear" w:color="auto" w:fill="BFBFBF" w:themeFill="background1" w:themeFillShade="BF"/>
             <w:tcMar>
               <w:top w:w="80" w:type="dxa"/>
@@ -145,7 +146,7 @@
         </w:tc>
         <w:tc>
           <w:tcPr>
-            <w:tcW w:w="2427" w:type="dxa"/>
+            <w:tcW w:w="1774" w:type="dxa"/>
             <w:shd w:val="clear" w:color="auto" w:fill="BFBFBF" w:themeFill="background1" w:themeFillShade="BF"/>
             <w:tcMar>
               <w:top w:w="80" w:type="dxa"/>
@@ -177,7 +178,7 @@
         </w:tc>
         <w:tc>
           <w:tcPr>
-            <w:tcW w:w="1216" w:type="dxa"/>
+            <w:tcW w:w="2227" w:type="dxa"/>
             <w:shd w:val="clear" w:color="auto" w:fill="BFBFBF" w:themeFill="background1" w:themeFillShade="BF"/>
             <w:tcMar>
               <w:top w:w="80" w:type="dxa"/>
@@ -240,7 +241,7 @@
         </w:tc>
         <w:tc>
           <w:tcPr>
-            <w:tcW w:w="1578" w:type="dxa"/>
+            <w:tcW w:w="1415" w:type="dxa"/>
             <w:shd w:val="clear" w:color="auto" w:fill="BFBFBF" w:themeFill="background1" w:themeFillShade="BF"/>
             <w:tcMar>
               <w:top w:w="80" w:type="dxa"/>
@@ -274,7 +275,7 @@
       <w:tr>
         <w:tc>
           <w:tcPr>
-            <w:tcW w:w="1818" w:type="dxa"/>
+            <w:tcW w:w="1623" w:type="dxa"/>
             <w:tcMar>
               <w:top w:w="80" w:type="dxa"/>
               <w:left w:w="80" w:type="dxa"/>
@@ -304,7 +305,7 @@
         </w:tc>
         <w:tc>
           <w:tcPr>
-            <w:tcW w:w="2427" w:type="dxa"/>
+            <w:tcW w:w="1774" w:type="dxa"/>
             <w:tcMar>
               <w:top w:w="80" w:type="dxa"/>
               <w:left w:w="80" w:type="dxa"/>
@@ -343,25 +344,33 @@
         </w:tc>
         <w:tc>
           <w:tcPr>
-            <w:tcW w:w="1216" w:type="dxa"/>
-            <w:tcMar>
-              <w:top w:w="80" w:type="dxa"/>
-              <w:left w:w="80" w:type="dxa"/>
-              <w:bottom w:w="80" w:type="dxa"/>
-              <w:right w:w="80" w:type="dxa"/>
-            </w:tcMar>
-            <w:hideMark/>
-          </w:tcPr>
-          <w:p>
-            <w:pPr>
-              <w:spacing w:after="0" w:line="240" w:lineRule="auto"/>
-              <w:jc w:val="center"/>
-              <w:rPr>
-                <w:rFonts w:ascii="Segoe UI Emoji" w:eastAsia="Times New Roman" w:hAnsi="Segoe UI Emoji" w:cs="Calibri"/>
-                <w:sz w:val="24"/>
-                <w:szCs w:val="24"/>
-              </w:rPr>
-            </w:pPr>
+            <w:tcW w:w="2227" w:type="dxa"/>
+            <w:tcMar>
+              <w:top w:w="80" w:type="dxa"/>
+              <w:left w:w="80" w:type="dxa"/>
+              <w:bottom w:w="80" w:type="dxa"/>
+              <w:right w:w="80" w:type="dxa"/>
+            </w:tcMar>
+            <w:hideMark/>
+          </w:tcPr>
+          <w:p>
+            <w:pPr>
+              <w:spacing w:after="0" w:line="240" w:lineRule="auto"/>
+              <w:jc w:val="center"/>
+              <w:rPr>
+                <w:rFonts w:ascii="Segoe UI Emoji" w:eastAsia="Times New Roman" w:hAnsi="Segoe UI Emoji" w:cs="Calibri"/>
+                <w:sz w:val="24"/>
+                <w:szCs w:val="24"/>
+              </w:rPr>
+            </w:pPr>
+            <w:r>
+              <w:rPr>
+                <w:rFonts w:ascii="Segoe UI Emoji" w:eastAsia="Times New Roman" w:hAnsi="Segoe UI Emoji" w:cs="Calibri"/>
+                <w:sz w:val="24"/>
+                <w:szCs w:val="24"/>
+              </w:rPr>
+              <w:t>Intel</w:t>
+            </w:r>
             <w:r>
               <w:rPr>
                 <w:rFonts w:ascii="Segoe UI Emoji" w:eastAsia="Times New Roman" w:hAnsi="Segoe UI Emoji" w:cs="Calibri"/>
@@ -413,7 +422,7 @@
         </w:tc>
         <w:tc>
           <w:tcPr>
-            <w:tcW w:w="1578" w:type="dxa"/>
+            <w:tcW w:w="1415" w:type="dxa"/>
             <w:tcMar>
               <w:top w:w="80" w:type="dxa"/>
               <w:left w:w="80" w:type="dxa"/>
@@ -454,7 +463,7 @@
       <w:tr>
         <w:tc>
           <w:tcPr>
-            <w:tcW w:w="1818" w:type="dxa"/>
+            <w:tcW w:w="1623" w:type="dxa"/>
             <w:tcMar>
               <w:top w:w="80" w:type="dxa"/>
               <w:left w:w="80" w:type="dxa"/>
@@ -484,7 +493,7 @@
         </w:tc>
         <w:tc>
           <w:tcPr>
-            <w:tcW w:w="2427" w:type="dxa"/>
+            <w:tcW w:w="1774" w:type="dxa"/>
             <w:tcMar>
               <w:top w:w="80" w:type="dxa"/>
               <w:left w:w="80" w:type="dxa"/>
@@ -525,1095 +534,28 @@
         </w:tc>
         <w:tc>
           <w:tcPr>
-            <w:tcW w:w="1216" w:type="dxa"/>
-            <w:tcMar>
-              <w:top w:w="80" w:type="dxa"/>
-              <w:left w:w="80" w:type="dxa"/>
-              <w:bottom w:w="80" w:type="dxa"/>
-              <w:right w:w="80" w:type="dxa"/>
-            </w:tcMar>
-            <w:hideMark/>
-          </w:tcPr>
-          <w:p>
-            <w:pPr>
-              <w:spacing w:after="0" w:line="240" w:lineRule="auto"/>
-              <w:jc w:val="center"/>
-              <w:rPr>
-                <w:rFonts w:ascii="Segoe UI Emoji" w:eastAsia="Times New Roman" w:hAnsi="Segoe UI Emoji" w:cs="Calibri"/>
-                <w:sz w:val="24"/>
-                <w:szCs w:val="24"/>
-              </w:rPr>
-            </w:pPr>
-            <w:r>
-              <w:rPr>
-                <w:rFonts w:ascii="Segoe UI Emoji" w:eastAsia="Times New Roman" w:hAnsi="Segoe UI Emoji" w:cs="Calibri"/>
-                <w:sz w:val="24"/>
-                <w:szCs w:val="24"/>
-              </w:rPr>
-              <w:t> </w:t>
-            </w:r>
-            <w:r>
-              <w:rPr>
-                <w:rFonts w:ascii="Segoe UI Emoji" w:eastAsia="Times New Roman" w:hAnsi="Segoe UI Emoji" w:cs="Calibri"/>
-                <w:sz w:val="24"/>
-                <w:szCs w:val="24"/>
-              </w:rPr>
-              <w:t>Intel core i7</w:t>
-            </w:r>
-          </w:p>
-        </w:tc>
-        <w:tc>
-          <w:tcPr>
-            <w:tcW w:w="2311" w:type="dxa"/>
-            <w:tcMar>
-              <w:top w:w="80" w:type="dxa"/>
-              <w:left w:w="80" w:type="dxa"/>
-              <w:bottom w:w="80" w:type="dxa"/>
-              <w:right w:w="80" w:type="dxa"/>
-            </w:tcMar>
-            <w:hideMark/>
-          </w:tcPr>
-          <w:p>
-            <w:pPr>
-              <w:spacing w:after="0" w:line="240" w:lineRule="auto"/>
-              <w:jc w:val="center"/>
-              <w:rPr>
-                <w:rFonts w:ascii="Segoe UI Emoji" w:eastAsia="Times New Roman" w:hAnsi="Segoe UI Emoji" w:cs="Calibri"/>
-                <w:sz w:val="24"/>
-                <w:szCs w:val="24"/>
-              </w:rPr>
-            </w:pPr>
-            <w:r>
-              <w:rPr>
-                <w:rFonts w:ascii="Segoe UI Emoji" w:eastAsia="Times New Roman" w:hAnsi="Segoe UI Emoji" w:cs="Calibri"/>
-                <w:sz w:val="24"/>
-                <w:szCs w:val="24"/>
-              </w:rPr>
-              <w:t>Apple M2</w:t>
-            </w:r>
-            <w:r>
-              <w:rPr>
-                <w:rFonts w:ascii="Segoe UI Emoji" w:eastAsia="Times New Roman" w:hAnsi="Segoe UI Emoji" w:cs="Calibri"/>
-                <w:sz w:val="24"/>
-                <w:szCs w:val="24"/>
-              </w:rPr>
-              <w:t> </w:t>
-            </w:r>
-          </w:p>
-        </w:tc>
-        <w:tc>
-          <w:tcPr>
-            <w:tcW w:w="1578" w:type="dxa"/>
-            <w:tcMar>
-              <w:top w:w="80" w:type="dxa"/>
-              <w:left w:w="80" w:type="dxa"/>
-              <w:bottom w:w="80" w:type="dxa"/>
-              <w:right w:w="80" w:type="dxa"/>
-            </w:tcMar>
-            <w:hideMark/>
-          </w:tcPr>
-          <w:p>
-            <w:pPr>
-              <w:spacing w:after="0" w:line="240" w:lineRule="auto"/>
-              <w:jc w:val="center"/>
-              <w:rPr>
-                <w:rFonts w:ascii="Segoe UI Emoji" w:eastAsia="Times New Roman" w:hAnsi="Segoe UI Emoji" w:cs="Calibri"/>
-                <w:sz w:val="24"/>
-                <w:szCs w:val="24"/>
-              </w:rPr>
-            </w:pPr>
-            <w:r>
-              <w:rPr>
-                <w:rFonts w:ascii="Segoe UI Emoji" w:eastAsia="Times New Roman" w:hAnsi="Segoe UI Emoji" w:cs="Calibri"/>
-                <w:sz w:val="24"/>
-                <w:szCs w:val="24"/>
-              </w:rPr>
-              <w:t> </w:t>
-            </w:r>
-            <w:r>
-              <w:rPr>
-                <w:rFonts w:ascii="Segoe UI Emoji" w:eastAsia="Times New Roman" w:hAnsi="Segoe UI Emoji" w:cs="Calibri"/>
-                <w:sz w:val="24"/>
-                <w:szCs w:val="24"/>
-              </w:rPr>
-              <w:t>Doesn’t say</w:t>
-            </w:r>
-          </w:p>
-        </w:tc>
-      </w:tr>
-      <w:tr>
-        <w:tc>
-          <w:tcPr>
-            <w:tcW w:w="1818" w:type="dxa"/>
-            <w:tcMar>
-              <w:top w:w="80" w:type="dxa"/>
-              <w:left w:w="80" w:type="dxa"/>
-              <w:bottom w:w="80" w:type="dxa"/>
-              <w:right w:w="80" w:type="dxa"/>
-            </w:tcMar>
-            <w:hideMark/>
-          </w:tcPr>
-          <w:p>
-            <w:pPr>
-              <w:spacing w:after="0" w:line="240" w:lineRule="auto"/>
-              <w:rPr>
-                <w:rFonts w:ascii="Segoe UI Emoji" w:eastAsia="Times New Roman" w:hAnsi="Segoe UI Emoji" w:cs="Calibri"/>
-                <w:sz w:val="24"/>
-                <w:szCs w:val="24"/>
-              </w:rPr>
-            </w:pPr>
-            <w:r>
-              <w:rPr>
-                <w:rFonts w:ascii="Segoe UI Emoji" w:eastAsia="Times New Roman" w:hAnsi="Segoe UI Emoji" w:cs="Calibri"/>
-                <w:sz w:val="24"/>
-                <w:szCs w:val="24"/>
-              </w:rPr>
-              <w:t>Operating System</w:t>
-            </w:r>
-          </w:p>
-        </w:tc>
-        <w:tc>
-          <w:tcPr>
-            <w:tcW w:w="2427" w:type="dxa"/>
-            <w:tcMar>
-              <w:top w:w="80" w:type="dxa"/>
-              <w:left w:w="80" w:type="dxa"/>
-              <w:bottom w:w="80" w:type="dxa"/>
-              <w:right w:w="80" w:type="dxa"/>
-            </w:tcMar>
-            <w:hideMark/>
-          </w:tcPr>
-          <w:p>
-            <w:pPr>
-              <w:spacing w:after="0" w:line="240" w:lineRule="auto"/>
-              <w:jc w:val="center"/>
-              <w:rPr>
-                <w:rFonts w:ascii="Segoe UI Emoji" w:eastAsia="Times New Roman" w:hAnsi="Segoe UI Emoji" w:cs="Calibri"/>
-                <w:sz w:val="24"/>
-                <w:szCs w:val="24"/>
-              </w:rPr>
-            </w:pPr>
-            <w:r>
-              <w:rPr>
-                <w:rFonts w:ascii="Segoe UI Emoji" w:eastAsia="Times New Roman" w:hAnsi="Segoe UI Emoji" w:cs="Calibri"/>
-                <w:sz w:val="24"/>
-                <w:szCs w:val="24"/>
-              </w:rPr>
-              <w:t>Windows 11</w:t>
-            </w:r>
-            <w:r>
-              <w:rPr>
-                <w:rFonts w:ascii="Segoe UI Emoji" w:eastAsia="Times New Roman" w:hAnsi="Segoe UI Emoji" w:cs="Calibri"/>
-                <w:sz w:val="24"/>
-                <w:szCs w:val="24"/>
-              </w:rPr>
-              <w:t> </w:t>
-            </w:r>
-          </w:p>
-        </w:tc>
-        <w:tc>
-          <w:tcPr>
-            <w:tcW w:w="1216" w:type="dxa"/>
-            <w:tcMar>
-              <w:top w:w="80" w:type="dxa"/>
-              <w:left w:w="80" w:type="dxa"/>
-              <w:bottom w:w="80" w:type="dxa"/>
-              <w:right w:w="80" w:type="dxa"/>
-            </w:tcMar>
-            <w:hideMark/>
-          </w:tcPr>
-          <w:p>
-            <w:pPr>
-              <w:spacing w:after="0" w:line="240" w:lineRule="auto"/>
-              <w:jc w:val="center"/>
-              <w:rPr>
-                <w:rFonts w:ascii="Segoe UI Emoji" w:eastAsia="Times New Roman" w:hAnsi="Segoe UI Emoji" w:cs="Calibri"/>
-                <w:sz w:val="24"/>
-                <w:szCs w:val="24"/>
-              </w:rPr>
-            </w:pPr>
-            <w:r>
-              <w:rPr>
-                <w:rFonts w:ascii="Segoe UI Emoji" w:eastAsia="Times New Roman" w:hAnsi="Segoe UI Emoji" w:cs="Calibri"/>
-                <w:sz w:val="24"/>
-                <w:szCs w:val="24"/>
-              </w:rPr>
-              <w:t> </w:t>
-            </w:r>
-          </w:p>
-        </w:tc>
-        <w:tc>
-          <w:tcPr>
-            <w:tcW w:w="2311" w:type="dxa"/>
-            <w:tcMar>
-              <w:top w:w="80" w:type="dxa"/>
-              <w:left w:w="80" w:type="dxa"/>
-              <w:bottom w:w="80" w:type="dxa"/>
-              <w:right w:w="80" w:type="dxa"/>
-            </w:tcMar>
-            <w:hideMark/>
-          </w:tcPr>
-          <w:p>
-            <w:pPr>
-              <w:spacing w:after="0" w:line="240" w:lineRule="auto"/>
-              <w:jc w:val="center"/>
-              <w:rPr>
-                <w:rFonts w:ascii="Segoe UI Emoji" w:eastAsia="Times New Roman" w:hAnsi="Segoe UI Emoji" w:cs="Calibri"/>
-                <w:sz w:val="24"/>
-                <w:szCs w:val="24"/>
-              </w:rPr>
-            </w:pPr>
-            <w:r>
-              <w:rPr>
-                <w:rFonts w:ascii="Segoe UI Emoji" w:eastAsia="Times New Roman" w:hAnsi="Segoe UI Emoji" w:cs="Calibri"/>
-                <w:sz w:val="24"/>
-                <w:szCs w:val="24"/>
-              </w:rPr>
-              <w:t> </w:t>
-            </w:r>
-            <w:r>
-              <w:rPr>
-                <w:rFonts w:ascii="Segoe UI Emoji" w:eastAsia="Times New Roman" w:hAnsi="Segoe UI Emoji" w:cs="Calibri"/>
-                <w:sz w:val="24"/>
-                <w:szCs w:val="24"/>
-              </w:rPr>
-              <w:t>Mac OS</w:t>
-            </w:r>
-          </w:p>
-        </w:tc>
-        <w:tc>
-          <w:tcPr>
-            <w:tcW w:w="1578" w:type="dxa"/>
-            <w:tcMar>
-              <w:top w:w="80" w:type="dxa"/>
-              <w:left w:w="80" w:type="dxa"/>
-              <w:bottom w:w="80" w:type="dxa"/>
-              <w:right w:w="80" w:type="dxa"/>
-            </w:tcMar>
-            <w:hideMark/>
-          </w:tcPr>
-          <w:p>
-            <w:pPr>
-              <w:spacing w:after="0" w:line="240" w:lineRule="auto"/>
-              <w:jc w:val="center"/>
-              <w:rPr>
-                <w:rFonts w:ascii="Segoe UI Emoji" w:eastAsia="Times New Roman" w:hAnsi="Segoe UI Emoji" w:cs="Calibri"/>
-                <w:sz w:val="24"/>
-                <w:szCs w:val="24"/>
-              </w:rPr>
-            </w:pPr>
-            <w:r>
-              <w:rPr>
-                <w:rFonts w:ascii="Segoe UI Emoji" w:eastAsia="Times New Roman" w:hAnsi="Segoe UI Emoji" w:cs="Calibri"/>
-                <w:sz w:val="24"/>
-                <w:szCs w:val="24"/>
-              </w:rPr>
-              <w:t> </w:t>
-            </w:r>
-            <w:r>
-              <w:rPr>
-                <w:rFonts w:ascii="Segoe UI Emoji" w:eastAsia="Times New Roman" w:hAnsi="Segoe UI Emoji" w:cs="Calibri"/>
-                <w:sz w:val="24"/>
-                <w:szCs w:val="24"/>
-              </w:rPr>
-              <w:t xml:space="preserve">Mac </w:t>
-            </w:r>
-            <w:r>
-              <w:rPr>
-                <w:rFonts w:ascii="Segoe UI Emoji" w:eastAsia="Times New Roman" w:hAnsi="Segoe UI Emoji" w:cs="Calibri"/>
-                <w:sz w:val="24"/>
-                <w:szCs w:val="24"/>
-              </w:rPr>
-              <w:t>OS</w:t>
-            </w:r>
-          </w:p>
-        </w:tc>
-      </w:tr>
-      <w:tr>
-        <w:tc>
-          <w:tcPr>
-            <w:tcW w:w="1818" w:type="dxa"/>
-            <w:tcMar>
-              <w:top w:w="80" w:type="dxa"/>
-              <w:left w:w="80" w:type="dxa"/>
-              <w:bottom w:w="80" w:type="dxa"/>
-              <w:right w:w="80" w:type="dxa"/>
-            </w:tcMar>
-            <w:hideMark/>
-          </w:tcPr>
-          <w:p>
-            <w:pPr>
-              <w:spacing w:after="0" w:line="240" w:lineRule="auto"/>
-              <w:rPr>
-                <w:rFonts w:ascii="Segoe UI Emoji" w:eastAsia="Times New Roman" w:hAnsi="Segoe UI Emoji" w:cs="Calibri"/>
-                <w:sz w:val="24"/>
-                <w:szCs w:val="24"/>
-              </w:rPr>
-            </w:pPr>
-            <w:r>
-              <w:rPr>
-                <w:rFonts w:ascii="Segoe UI Emoji" w:eastAsia="Times New Roman" w:hAnsi="Segoe UI Emoji" w:cs="Calibri"/>
-                <w:sz w:val="24"/>
-                <w:szCs w:val="24"/>
-              </w:rPr>
-              <w:t>Memory (RAM)</w:t>
-            </w:r>
-          </w:p>
-        </w:tc>
-        <w:tc>
-          <w:tcPr>
-            <w:tcW w:w="2427" w:type="dxa"/>
-            <w:tcMar>
-              <w:top w:w="80" w:type="dxa"/>
-              <w:left w:w="80" w:type="dxa"/>
-              <w:bottom w:w="80" w:type="dxa"/>
-              <w:right w:w="80" w:type="dxa"/>
-            </w:tcMar>
-            <w:hideMark/>
-          </w:tcPr>
-          <w:p>
-            <w:pPr>
-              <w:spacing w:after="0" w:line="240" w:lineRule="auto"/>
-              <w:jc w:val="center"/>
-              <w:rPr>
-                <w:rFonts w:ascii="Segoe UI Emoji" w:eastAsia="Times New Roman" w:hAnsi="Segoe UI Emoji" w:cs="Calibri"/>
-                <w:sz w:val="24"/>
-                <w:szCs w:val="24"/>
-              </w:rPr>
-            </w:pPr>
-            <w:r>
-              <w:rPr>
-                <w:rFonts w:ascii="Segoe UI Emoji" w:eastAsia="Times New Roman" w:hAnsi="Segoe UI Emoji" w:cs="Calibri"/>
-                <w:sz w:val="24"/>
-                <w:szCs w:val="24"/>
-              </w:rPr>
-              <w:t>16gb</w:t>
-            </w:r>
-            <w:r>
-              <w:rPr>
-                <w:rFonts w:ascii="Segoe UI Emoji" w:eastAsia="Times New Roman" w:hAnsi="Segoe UI Emoji" w:cs="Calibri"/>
-                <w:sz w:val="24"/>
-                <w:szCs w:val="24"/>
-              </w:rPr>
-              <w:t> </w:t>
-            </w:r>
-          </w:p>
-        </w:tc>
-        <w:tc>
-          <w:tcPr>
-            <w:tcW w:w="1216" w:type="dxa"/>
-            <w:tcMar>
-              <w:top w:w="80" w:type="dxa"/>
-              <w:left w:w="80" w:type="dxa"/>
-              <w:bottom w:w="80" w:type="dxa"/>
-              <w:right w:w="80" w:type="dxa"/>
-            </w:tcMar>
-            <w:hideMark/>
-          </w:tcPr>
-          <w:p>
-            <w:pPr>
-              <w:spacing w:after="0" w:line="240" w:lineRule="auto"/>
-              <w:jc w:val="center"/>
-              <w:rPr>
-                <w:rFonts w:ascii="Segoe UI Emoji" w:eastAsia="Times New Roman" w:hAnsi="Segoe UI Emoji" w:cs="Calibri"/>
-                <w:sz w:val="24"/>
-                <w:szCs w:val="24"/>
-              </w:rPr>
-            </w:pPr>
-            <w:r>
-              <w:rPr>
-                <w:rFonts w:ascii="Segoe UI Emoji" w:eastAsia="Times New Roman" w:hAnsi="Segoe UI Emoji" w:cs="Calibri"/>
-                <w:sz w:val="24"/>
-                <w:szCs w:val="24"/>
-              </w:rPr>
-              <w:t> </w:t>
-            </w:r>
-          </w:p>
-        </w:tc>
-        <w:tc>
-          <w:tcPr>
-            <w:tcW w:w="2311" w:type="dxa"/>
-            <w:tcMar>
-              <w:top w:w="80" w:type="dxa"/>
-              <w:left w:w="80" w:type="dxa"/>
-              <w:bottom w:w="80" w:type="dxa"/>
-              <w:right w:w="80" w:type="dxa"/>
-            </w:tcMar>
-            <w:hideMark/>
-          </w:tcPr>
-          <w:p>
-            <w:pPr>
-              <w:spacing w:after="0" w:line="240" w:lineRule="auto"/>
-              <w:jc w:val="center"/>
-              <w:rPr>
-                <w:rFonts w:ascii="Segoe UI Emoji" w:eastAsia="Times New Roman" w:hAnsi="Segoe UI Emoji" w:cs="Calibri"/>
-                <w:sz w:val="24"/>
-                <w:szCs w:val="24"/>
-              </w:rPr>
-            </w:pPr>
-            <w:r>
-              <w:rPr>
-                <w:rFonts w:ascii="Segoe UI Emoji" w:eastAsia="Times New Roman" w:hAnsi="Segoe UI Emoji" w:cs="Calibri"/>
-                <w:sz w:val="24"/>
-                <w:szCs w:val="24"/>
-              </w:rPr>
-              <w:t>16gb</w:t>
-            </w:r>
-            <w:r>
-              <w:rPr>
-                <w:rFonts w:ascii="Segoe UI Emoji" w:eastAsia="Times New Roman" w:hAnsi="Segoe UI Emoji" w:cs="Calibri"/>
-                <w:sz w:val="24"/>
-                <w:szCs w:val="24"/>
-              </w:rPr>
-              <w:t> </w:t>
-            </w:r>
-          </w:p>
-        </w:tc>
-        <w:tc>
-          <w:tcPr>
-            <w:tcW w:w="1578" w:type="dxa"/>
-            <w:tcMar>
-              <w:top w:w="80" w:type="dxa"/>
-              <w:left w:w="80" w:type="dxa"/>
-              <w:bottom w:w="80" w:type="dxa"/>
-              <w:right w:w="80" w:type="dxa"/>
-            </w:tcMar>
-            <w:hideMark/>
-          </w:tcPr>
-          <w:p>
-            <w:pPr>
-              <w:spacing w:after="0" w:line="240" w:lineRule="auto"/>
-              <w:jc w:val="center"/>
-              <w:rPr>
-                <w:rFonts w:ascii="Segoe UI Emoji" w:eastAsia="Times New Roman" w:hAnsi="Segoe UI Emoji" w:cs="Calibri"/>
-                <w:sz w:val="24"/>
-                <w:szCs w:val="24"/>
-              </w:rPr>
-            </w:pPr>
-            <w:r>
-              <w:rPr>
-                <w:rFonts w:ascii="Segoe UI Emoji" w:eastAsia="Times New Roman" w:hAnsi="Segoe UI Emoji" w:cs="Calibri"/>
-                <w:sz w:val="24"/>
-                <w:szCs w:val="24"/>
-              </w:rPr>
-              <w:t>16Gb</w:t>
-            </w:r>
-            <w:r>
-              <w:rPr>
-                <w:rFonts w:ascii="Segoe UI Emoji" w:eastAsia="Times New Roman" w:hAnsi="Segoe UI Emoji" w:cs="Calibri"/>
-                <w:sz w:val="24"/>
-                <w:szCs w:val="24"/>
-              </w:rPr>
-              <w:t> </w:t>
-            </w:r>
-          </w:p>
-        </w:tc>
-      </w:tr>
-      <w:tr>
-        <w:tc>
-          <w:tcPr>
-            <w:tcW w:w="1818" w:type="dxa"/>
-            <w:tcMar>
-              <w:top w:w="80" w:type="dxa"/>
-              <w:left w:w="80" w:type="dxa"/>
-              <w:bottom w:w="80" w:type="dxa"/>
-              <w:right w:w="80" w:type="dxa"/>
-            </w:tcMar>
-            <w:hideMark/>
-          </w:tcPr>
-          <w:p>
-            <w:pPr>
-              <w:spacing w:after="0" w:line="240" w:lineRule="auto"/>
-              <w:rPr>
-                <w:rFonts w:ascii="Segoe UI Emoji" w:eastAsia="Times New Roman" w:hAnsi="Segoe UI Emoji" w:cs="Calibri"/>
-                <w:sz w:val="24"/>
-                <w:szCs w:val="24"/>
-              </w:rPr>
-            </w:pPr>
-            <w:r>
-              <w:rPr>
-                <w:rFonts w:ascii="Segoe UI Emoji" w:eastAsia="Times New Roman" w:hAnsi="Segoe UI Emoji" w:cs="Calibri"/>
-                <w:sz w:val="24"/>
-                <w:szCs w:val="24"/>
-              </w:rPr>
-              <w:t>Hard Drive (Storage)</w:t>
-            </w:r>
-          </w:p>
-        </w:tc>
-        <w:tc>
-          <w:tcPr>
-            <w:tcW w:w="2427" w:type="dxa"/>
-            <w:tcMar>
-              <w:top w:w="80" w:type="dxa"/>
-              <w:left w:w="80" w:type="dxa"/>
-              <w:bottom w:w="80" w:type="dxa"/>
-              <w:right w:w="80" w:type="dxa"/>
-            </w:tcMar>
-            <w:hideMark/>
-          </w:tcPr>
-          <w:p>
-            <w:pPr>
-              <w:spacing w:after="0" w:line="240" w:lineRule="auto"/>
-              <w:jc w:val="center"/>
-              <w:rPr>
-                <w:rFonts w:ascii="Segoe UI Emoji" w:eastAsia="Times New Roman" w:hAnsi="Segoe UI Emoji" w:cs="Calibri"/>
-                <w:sz w:val="24"/>
-                <w:szCs w:val="24"/>
-              </w:rPr>
-            </w:pPr>
-            <w:r>
-              <w:rPr>
-                <w:rFonts w:ascii="Segoe UI Emoji" w:eastAsia="Times New Roman" w:hAnsi="Segoe UI Emoji" w:cs="Calibri"/>
-                <w:sz w:val="24"/>
-                <w:szCs w:val="24"/>
-              </w:rPr>
-              <w:t> </w:t>
-            </w:r>
-            <w:r>
-              <w:rPr>
-                <w:rFonts w:ascii="Segoe UI Emoji" w:eastAsia="Times New Roman" w:hAnsi="Segoe UI Emoji" w:cs="Calibri"/>
-                <w:sz w:val="24"/>
-                <w:szCs w:val="24"/>
-              </w:rPr>
-              <w:t>500gb SSD, 2TB HDD</w:t>
-            </w:r>
-          </w:p>
-        </w:tc>
-        <w:tc>
-          <w:tcPr>
-            <w:tcW w:w="1216" w:type="dxa"/>
-            <w:tcMar>
-              <w:top w:w="80" w:type="dxa"/>
-              <w:left w:w="80" w:type="dxa"/>
-              <w:bottom w:w="80" w:type="dxa"/>
-              <w:right w:w="80" w:type="dxa"/>
-            </w:tcMar>
-            <w:hideMark/>
-          </w:tcPr>
-          <w:p>
-            <w:pPr>
-              <w:spacing w:after="0" w:line="240" w:lineRule="auto"/>
-              <w:jc w:val="center"/>
-              <w:rPr>
-                <w:rFonts w:ascii="Segoe UI Emoji" w:eastAsia="Times New Roman" w:hAnsi="Segoe UI Emoji" w:cs="Calibri"/>
-                <w:sz w:val="24"/>
-                <w:szCs w:val="24"/>
-              </w:rPr>
-            </w:pPr>
-            <w:r>
-              <w:rPr>
-                <w:rFonts w:ascii="Segoe UI Emoji" w:eastAsia="Times New Roman" w:hAnsi="Segoe UI Emoji" w:cs="Calibri"/>
-                <w:sz w:val="24"/>
-                <w:szCs w:val="24"/>
-              </w:rPr>
-              <w:t> </w:t>
-            </w:r>
-          </w:p>
-        </w:tc>
-        <w:tc>
-          <w:tcPr>
-            <w:tcW w:w="2311" w:type="dxa"/>
-            <w:tcMar>
-              <w:top w:w="80" w:type="dxa"/>
-              <w:left w:w="80" w:type="dxa"/>
-              <w:bottom w:w="80" w:type="dxa"/>
-              <w:right w:w="80" w:type="dxa"/>
-            </w:tcMar>
-            <w:hideMark/>
-          </w:tcPr>
-          <w:p>
-            <w:pPr>
-              <w:spacing w:after="0" w:line="240" w:lineRule="auto"/>
-              <w:jc w:val="center"/>
-              <w:rPr>
-                <w:rFonts w:ascii="Segoe UI Emoji" w:eastAsia="Times New Roman" w:hAnsi="Segoe UI Emoji" w:cs="Calibri"/>
-                <w:sz w:val="24"/>
-                <w:szCs w:val="24"/>
-              </w:rPr>
-            </w:pPr>
-            <w:r>
-              <w:rPr>
-                <w:rFonts w:ascii="Segoe UI Emoji" w:eastAsia="Times New Roman" w:hAnsi="Segoe UI Emoji" w:cs="Calibri"/>
-                <w:sz w:val="24"/>
-                <w:szCs w:val="24"/>
-              </w:rPr>
-              <w:t> </w:t>
-            </w:r>
-            <w:r>
-              <w:rPr>
-                <w:rFonts w:ascii="Segoe UI Emoji" w:eastAsia="Times New Roman" w:hAnsi="Segoe UI Emoji" w:cs="Calibri"/>
-                <w:sz w:val="24"/>
-                <w:szCs w:val="24"/>
-              </w:rPr>
-              <w:t>512Gb SSD</w:t>
-            </w:r>
-          </w:p>
-          <w:p>
-            <w:pPr>
-              <w:spacing w:after="0" w:line="240" w:lineRule="auto"/>
-              <w:jc w:val="center"/>
-              <w:rPr>
-                <w:rFonts w:ascii="Segoe UI Emoji" w:eastAsia="Times New Roman" w:hAnsi="Segoe UI Emoji" w:cs="Calibri"/>
-                <w:sz w:val="24"/>
-                <w:szCs w:val="24"/>
-              </w:rPr>
-            </w:pPr>
-          </w:p>
-        </w:tc>
-        <w:tc>
-          <w:tcPr>
-            <w:tcW w:w="1578" w:type="dxa"/>
-            <w:tcMar>
-              <w:top w:w="80" w:type="dxa"/>
-              <w:left w:w="80" w:type="dxa"/>
-              <w:bottom w:w="80" w:type="dxa"/>
-              <w:right w:w="80" w:type="dxa"/>
-            </w:tcMar>
-            <w:hideMark/>
-          </w:tcPr>
-          <w:p>
-            <w:pPr>
-              <w:spacing w:after="0" w:line="240" w:lineRule="auto"/>
-              <w:jc w:val="center"/>
-              <w:rPr>
-                <w:rFonts w:ascii="Segoe UI Emoji" w:eastAsia="Times New Roman" w:hAnsi="Segoe UI Emoji" w:cs="Calibri"/>
-                <w:sz w:val="24"/>
-                <w:szCs w:val="24"/>
-              </w:rPr>
-            </w:pPr>
-            <w:r>
-              <w:rPr>
-                <w:rFonts w:ascii="Segoe UI Emoji" w:eastAsia="Times New Roman" w:hAnsi="Segoe UI Emoji" w:cs="Calibri"/>
-                <w:sz w:val="24"/>
-                <w:szCs w:val="24"/>
-              </w:rPr>
-              <w:t> </w:t>
-            </w:r>
-            <w:r>
-              <w:rPr>
-                <w:rFonts w:ascii="Segoe UI Emoji" w:eastAsia="Times New Roman" w:hAnsi="Segoe UI Emoji" w:cs="Calibri"/>
-                <w:sz w:val="24"/>
-                <w:szCs w:val="24"/>
-              </w:rPr>
-              <w:t>256Gb SSD</w:t>
-            </w:r>
-          </w:p>
-        </w:tc>
-      </w:tr>
-      <w:tr>
-        <w:tc>
-          <w:tcPr>
-            <w:tcW w:w="1818" w:type="dxa"/>
-            <w:tcMar>
-              <w:top w:w="80" w:type="dxa"/>
-              <w:left w:w="80" w:type="dxa"/>
-              <w:bottom w:w="80" w:type="dxa"/>
-              <w:right w:w="80" w:type="dxa"/>
-            </w:tcMar>
-            <w:hideMark/>
-          </w:tcPr>
-          <w:p>
-            <w:pPr>
-              <w:spacing w:after="0" w:line="240" w:lineRule="auto"/>
-              <w:rPr>
-                <w:rFonts w:ascii="Segoe UI Emoji" w:eastAsia="Times New Roman" w:hAnsi="Segoe UI Emoji" w:cs="Calibri"/>
-                <w:sz w:val="24"/>
-                <w:szCs w:val="24"/>
-              </w:rPr>
-            </w:pPr>
-            <w:r>
-              <w:rPr>
-                <w:rFonts w:ascii="Segoe UI Emoji" w:eastAsia="Times New Roman" w:hAnsi="Segoe UI Emoji" w:cs="Calibri"/>
-                <w:sz w:val="24"/>
-                <w:szCs w:val="24"/>
-              </w:rPr>
-              <w:t>Optical Drive</w:t>
-            </w:r>
-          </w:p>
-        </w:tc>
-        <w:tc>
-          <w:tcPr>
-            <w:tcW w:w="2427" w:type="dxa"/>
-            <w:tcMar>
-              <w:top w:w="80" w:type="dxa"/>
-              <w:left w:w="80" w:type="dxa"/>
-              <w:bottom w:w="80" w:type="dxa"/>
-              <w:right w:w="80" w:type="dxa"/>
-            </w:tcMar>
-            <w:hideMark/>
-          </w:tcPr>
-          <w:p>
-            <w:pPr>
-              <w:spacing w:after="0" w:line="240" w:lineRule="auto"/>
-              <w:jc w:val="center"/>
-              <w:rPr>
-                <w:rFonts w:ascii="Segoe UI Emoji" w:eastAsia="Times New Roman" w:hAnsi="Segoe UI Emoji" w:cs="Calibri"/>
-                <w:sz w:val="24"/>
-                <w:szCs w:val="24"/>
-              </w:rPr>
-            </w:pPr>
-            <w:r>
-              <w:rPr>
-                <w:rFonts w:ascii="Segoe UI Emoji" w:eastAsia="Times New Roman" w:hAnsi="Segoe UI Emoji" w:cs="Calibri"/>
-                <w:sz w:val="24"/>
-                <w:szCs w:val="24"/>
-              </w:rPr>
-              <w:t> </w:t>
-            </w:r>
-            <w:r>
-              <w:rPr>
-                <w:rFonts w:ascii="Segoe UI Emoji" w:eastAsia="Times New Roman" w:hAnsi="Segoe UI Emoji" w:cs="Calibri"/>
-                <w:sz w:val="24"/>
-                <w:szCs w:val="24"/>
-              </w:rPr>
-              <w:t>none</w:t>
-            </w:r>
-          </w:p>
-        </w:tc>
-        <w:tc>
-          <w:tcPr>
-            <w:tcW w:w="1216" w:type="dxa"/>
-            <w:tcMar>
-              <w:top w:w="80" w:type="dxa"/>
-              <w:left w:w="80" w:type="dxa"/>
-              <w:bottom w:w="80" w:type="dxa"/>
-              <w:right w:w="80" w:type="dxa"/>
-            </w:tcMar>
-            <w:hideMark/>
-          </w:tcPr>
-          <w:p>
-            <w:pPr>
-              <w:spacing w:after="0" w:line="240" w:lineRule="auto"/>
-              <w:jc w:val="center"/>
-              <w:rPr>
-                <w:rFonts w:ascii="Segoe UI Emoji" w:eastAsia="Times New Roman" w:hAnsi="Segoe UI Emoji" w:cs="Calibri"/>
-                <w:sz w:val="24"/>
-                <w:szCs w:val="24"/>
-              </w:rPr>
-            </w:pPr>
-            <w:r>
-              <w:rPr>
-                <w:rFonts w:ascii="Segoe UI Emoji" w:eastAsia="Times New Roman" w:hAnsi="Segoe UI Emoji" w:cs="Calibri"/>
-                <w:sz w:val="24"/>
-                <w:szCs w:val="24"/>
-              </w:rPr>
-              <w:t> </w:t>
-            </w:r>
-            <w:r>
-              <w:rPr>
-                <w:rFonts w:ascii="Segoe UI Emoji" w:eastAsia="Times New Roman" w:hAnsi="Segoe UI Emoji" w:cs="Calibri"/>
-                <w:sz w:val="24"/>
-                <w:szCs w:val="24"/>
-              </w:rPr>
-              <w:t>none</w:t>
-            </w:r>
-          </w:p>
-        </w:tc>
-        <w:tc>
-          <w:tcPr>
-            <w:tcW w:w="2311" w:type="dxa"/>
-            <w:tcMar>
-              <w:top w:w="80" w:type="dxa"/>
-              <w:left w:w="80" w:type="dxa"/>
-              <w:bottom w:w="80" w:type="dxa"/>
-              <w:right w:w="80" w:type="dxa"/>
-            </w:tcMar>
-            <w:hideMark/>
-          </w:tcPr>
-          <w:p>
-            <w:pPr>
-              <w:spacing w:after="0" w:line="240" w:lineRule="auto"/>
-              <w:jc w:val="center"/>
-              <w:rPr>
-                <w:rFonts w:ascii="Segoe UI Emoji" w:eastAsia="Times New Roman" w:hAnsi="Segoe UI Emoji" w:cs="Calibri"/>
-                <w:sz w:val="24"/>
-                <w:szCs w:val="24"/>
-              </w:rPr>
-            </w:pPr>
-            <w:r>
-              <w:rPr>
-                <w:rFonts w:ascii="Segoe UI Emoji" w:eastAsia="Times New Roman" w:hAnsi="Segoe UI Emoji" w:cs="Calibri"/>
-                <w:sz w:val="24"/>
-                <w:szCs w:val="24"/>
-              </w:rPr>
-              <w:t>none</w:t>
-            </w:r>
-            <w:r>
-              <w:rPr>
-                <w:rFonts w:ascii="Segoe UI Emoji" w:eastAsia="Times New Roman" w:hAnsi="Segoe UI Emoji" w:cs="Calibri"/>
-                <w:sz w:val="24"/>
-                <w:szCs w:val="24"/>
-              </w:rPr>
-              <w:t> </w:t>
-            </w:r>
-          </w:p>
-        </w:tc>
-        <w:tc>
-          <w:tcPr>
-            <w:tcW w:w="1578" w:type="dxa"/>
-            <w:tcMar>
-              <w:top w:w="80" w:type="dxa"/>
-              <w:left w:w="80" w:type="dxa"/>
-              <w:bottom w:w="80" w:type="dxa"/>
-              <w:right w:w="80" w:type="dxa"/>
-            </w:tcMar>
-            <w:hideMark/>
-          </w:tcPr>
-          <w:p>
-            <w:pPr>
-              <w:spacing w:after="0" w:line="240" w:lineRule="auto"/>
-              <w:jc w:val="center"/>
-              <w:rPr>
-                <w:rFonts w:ascii="Segoe UI Emoji" w:eastAsia="Times New Roman" w:hAnsi="Segoe UI Emoji" w:cs="Calibri"/>
-                <w:sz w:val="24"/>
-                <w:szCs w:val="24"/>
-              </w:rPr>
-            </w:pPr>
-            <w:r>
-              <w:rPr>
-                <w:rFonts w:ascii="Segoe UI Emoji" w:eastAsia="Times New Roman" w:hAnsi="Segoe UI Emoji" w:cs="Calibri"/>
-                <w:sz w:val="24"/>
-                <w:szCs w:val="24"/>
-              </w:rPr>
-              <w:t>none</w:t>
-            </w:r>
-            <w:r>
-              <w:rPr>
-                <w:rFonts w:ascii="Segoe UI Emoji" w:eastAsia="Times New Roman" w:hAnsi="Segoe UI Emoji" w:cs="Calibri"/>
-                <w:sz w:val="24"/>
-                <w:szCs w:val="24"/>
-              </w:rPr>
-              <w:t> </w:t>
-            </w:r>
-          </w:p>
-        </w:tc>
-      </w:tr>
-      <w:tr>
-        <w:tc>
-          <w:tcPr>
-            <w:tcW w:w="1818" w:type="dxa"/>
-            <w:tcMar>
-              <w:top w:w="80" w:type="dxa"/>
-              <w:left w:w="80" w:type="dxa"/>
-              <w:bottom w:w="80" w:type="dxa"/>
-              <w:right w:w="80" w:type="dxa"/>
-            </w:tcMar>
-            <w:hideMark/>
-          </w:tcPr>
-          <w:p>
-            <w:pPr>
-              <w:spacing w:after="0" w:line="240" w:lineRule="auto"/>
-              <w:rPr>
-                <w:rFonts w:ascii="Segoe UI Emoji" w:eastAsia="Times New Roman" w:hAnsi="Segoe UI Emoji" w:cs="Calibri"/>
-                <w:sz w:val="24"/>
-                <w:szCs w:val="24"/>
-              </w:rPr>
-            </w:pPr>
-            <w:r>
-              <w:rPr>
-                <w:rFonts w:ascii="Segoe UI Emoji" w:eastAsia="Times New Roman" w:hAnsi="Segoe UI Emoji" w:cs="Calibri"/>
-                <w:sz w:val="24"/>
-                <w:szCs w:val="24"/>
-              </w:rPr>
-              <w:t>Monitor or Screen Size</w:t>
-            </w:r>
-          </w:p>
-        </w:tc>
-        <w:tc>
-          <w:tcPr>
-            <w:tcW w:w="2427" w:type="dxa"/>
-            <w:tcMar>
-              <w:top w:w="80" w:type="dxa"/>
-              <w:left w:w="80" w:type="dxa"/>
-              <w:bottom w:w="80" w:type="dxa"/>
-              <w:right w:w="80" w:type="dxa"/>
-            </w:tcMar>
-            <w:hideMark/>
-          </w:tcPr>
-          <w:p>
-            <w:pPr>
-              <w:spacing w:after="0" w:line="240" w:lineRule="auto"/>
-              <w:jc w:val="center"/>
-              <w:rPr>
-                <w:rFonts w:ascii="Segoe UI Emoji" w:eastAsia="Times New Roman" w:hAnsi="Segoe UI Emoji" w:cs="Calibri"/>
-                <w:sz w:val="24"/>
-                <w:szCs w:val="24"/>
-              </w:rPr>
-            </w:pPr>
-            <w:r>
-              <w:rPr>
-                <w:rFonts w:ascii="Segoe UI Emoji" w:eastAsia="Times New Roman" w:hAnsi="Segoe UI Emoji" w:cs="Calibri"/>
-                <w:sz w:val="24"/>
-                <w:szCs w:val="24"/>
-              </w:rPr>
-              <w:t xml:space="preserve">Acer V196HQL 18.5” LED LCD Monitor </w:t>
-            </w:r>
-          </w:p>
-        </w:tc>
-        <w:tc>
-          <w:tcPr>
-            <w:tcW w:w="1216" w:type="dxa"/>
-            <w:tcMar>
-              <w:top w:w="80" w:type="dxa"/>
-              <w:left w:w="80" w:type="dxa"/>
-              <w:bottom w:w="80" w:type="dxa"/>
-              <w:right w:w="80" w:type="dxa"/>
-            </w:tcMar>
-            <w:hideMark/>
-          </w:tcPr>
-          <w:p>
-            <w:pPr>
-              <w:numPr>
-                <w:ilvl w:val="0"/>
-                <w:numId w:val="1"/>
-              </w:numPr>
-              <w:shd w:val="clear" w:color="auto" w:fill="FFFFFF"/>
-              <w:spacing w:after="0" w:line="240" w:lineRule="auto"/>
-              <w:rPr>
-                <w:rFonts w:ascii="Roboto" w:eastAsia="Times New Roman" w:hAnsi="Roboto" w:cs="Times New Roman"/>
-                <w:color w:val="212529"/>
-                <w:sz w:val="20"/>
-                <w:szCs w:val="20"/>
-                <w:lang w:val="en-NZ" w:eastAsia="en-NZ"/>
-              </w:rPr>
-            </w:pPr>
-            <w:r>
-              <w:rPr>
-                <w:rFonts w:ascii="Segoe UI Emoji" w:eastAsia="Times New Roman" w:hAnsi="Segoe UI Emoji" w:cs="Calibri"/>
-                <w:sz w:val="24"/>
-                <w:szCs w:val="24"/>
-              </w:rPr>
-              <w:t> </w:t>
-            </w:r>
-            <w:r>
-              <w:rPr>
-                <w:rFonts w:ascii="Roboto" w:eastAsia="Times New Roman" w:hAnsi="Roboto" w:cs="Times New Roman"/>
-                <w:color w:val="212529"/>
-                <w:sz w:val="20"/>
-                <w:szCs w:val="20"/>
-                <w:lang w:val="en-NZ" w:eastAsia="en-NZ"/>
-              </w:rPr>
-              <w:t>15.6 inches</w:t>
-            </w:r>
-          </w:p>
-          <w:p>
-            <w:pPr>
-              <w:numPr>
-                <w:ilvl w:val="0"/>
-                <w:numId w:val="1"/>
-              </w:numPr>
-              <w:shd w:val="clear" w:color="auto" w:fill="F6F7FA"/>
-              <w:spacing w:after="0" w:line="240" w:lineRule="auto"/>
-              <w:rPr>
-                <w:rFonts w:ascii="Roboto" w:eastAsia="Times New Roman" w:hAnsi="Roboto" w:cs="Times New Roman"/>
-                <w:color w:val="212529"/>
-                <w:sz w:val="20"/>
-                <w:szCs w:val="20"/>
-                <w:lang w:val="en-NZ" w:eastAsia="en-NZ"/>
-              </w:rPr>
-            </w:pPr>
-            <w:r>
-              <w:rPr>
-                <w:rFonts w:ascii="Roboto" w:eastAsia="Times New Roman" w:hAnsi="Roboto" w:cs="Times New Roman"/>
-                <w:color w:val="212529"/>
-                <w:sz w:val="20"/>
-                <w:szCs w:val="20"/>
-                <w:lang w:val="en-NZ" w:eastAsia="en-NZ"/>
-              </w:rPr>
-              <w:t>1920x1080</w:t>
-            </w:r>
-          </w:p>
-          <w:p>
-            <w:pPr>
-              <w:spacing w:after="0" w:line="240" w:lineRule="auto"/>
-              <w:jc w:val="center"/>
-              <w:rPr>
-                <w:rFonts w:ascii="Segoe UI Emoji" w:eastAsia="Times New Roman" w:hAnsi="Segoe UI Emoji" w:cs="Calibri"/>
-                <w:sz w:val="24"/>
-                <w:szCs w:val="24"/>
-              </w:rPr>
-            </w:pPr>
-          </w:p>
-        </w:tc>
-        <w:tc>
-          <w:tcPr>
-            <w:tcW w:w="2311" w:type="dxa"/>
-            <w:tcMar>
-              <w:top w:w="80" w:type="dxa"/>
-              <w:left w:w="80" w:type="dxa"/>
-              <w:bottom w:w="80" w:type="dxa"/>
-              <w:right w:w="80" w:type="dxa"/>
-            </w:tcMar>
-            <w:hideMark/>
-          </w:tcPr>
-          <w:p>
-            <w:pPr>
-              <w:spacing w:after="0" w:line="240" w:lineRule="auto"/>
-              <w:jc w:val="center"/>
-              <w:rPr>
-                <w:rFonts w:ascii="Segoe UI Emoji" w:eastAsia="Times New Roman" w:hAnsi="Segoe UI Emoji" w:cs="Calibri"/>
-                <w:sz w:val="24"/>
-                <w:szCs w:val="24"/>
-              </w:rPr>
-            </w:pPr>
-            <w:r>
-              <w:rPr>
-                <w:rFonts w:ascii="Segoe UI Emoji" w:eastAsia="Times New Roman" w:hAnsi="Segoe UI Emoji" w:cs="Calibri"/>
-                <w:sz w:val="24"/>
-                <w:szCs w:val="24"/>
-              </w:rPr>
-              <w:t> </w:t>
-            </w:r>
-            <w:r>
-              <w:rPr>
-                <w:rFonts w:ascii="Segoe UI Emoji" w:eastAsia="Times New Roman" w:hAnsi="Segoe UI Emoji" w:cs="Calibri"/>
-                <w:sz w:val="24"/>
-                <w:szCs w:val="24"/>
-              </w:rPr>
-              <w:t>Acer V196HQL 18.5” LED LCD Monitor</w:t>
-            </w:r>
-          </w:p>
-        </w:tc>
-        <w:tc>
-          <w:tcPr>
-            <w:tcW w:w="1578" w:type="dxa"/>
-            <w:tcMar>
-              <w:top w:w="80" w:type="dxa"/>
-              <w:left w:w="80" w:type="dxa"/>
-              <w:bottom w:w="80" w:type="dxa"/>
-              <w:right w:w="80" w:type="dxa"/>
-            </w:tcMar>
-            <w:hideMark/>
-          </w:tcPr>
-          <w:p>
-            <w:pPr>
-              <w:spacing w:after="0" w:line="240" w:lineRule="auto"/>
-              <w:jc w:val="center"/>
-              <w:rPr>
-                <w:rFonts w:ascii="Segoe UI Emoji" w:eastAsia="Times New Roman" w:hAnsi="Segoe UI Emoji" w:cs="Calibri"/>
-                <w:sz w:val="24"/>
-                <w:szCs w:val="24"/>
-              </w:rPr>
-            </w:pPr>
-            <w:r>
-              <w:rPr>
-                <w:rFonts w:ascii="Segoe UI Emoji" w:eastAsia="Times New Roman" w:hAnsi="Segoe UI Emoji" w:cs="Calibri"/>
-                <w:sz w:val="24"/>
-                <w:szCs w:val="24"/>
-              </w:rPr>
-              <w:t>2560x1600</w:t>
-            </w:r>
-          </w:p>
-          <w:p>
-            <w:pPr>
-              <w:spacing w:after="0" w:line="240" w:lineRule="auto"/>
-              <w:jc w:val="center"/>
-              <w:rPr>
-                <w:rFonts w:ascii="Segoe UI Emoji" w:eastAsia="Times New Roman" w:hAnsi="Segoe UI Emoji" w:cs="Calibri"/>
-                <w:sz w:val="24"/>
-                <w:szCs w:val="24"/>
-              </w:rPr>
-            </w:pPr>
+            <w:tcW w:w="2227" w:type="dxa"/>
+            <w:tcMar>
+              <w:top w:w="80" w:type="dxa"/>
+              <w:left w:w="80" w:type="dxa"/>
+              <w:bottom w:w="80" w:type="dxa"/>
+              <w:right w:w="80" w:type="dxa"/>
+            </w:tcMar>
+            <w:hideMark/>
+          </w:tcPr>
+          <w:p>
+            <w:pPr>
+              <w:spacing w:after="0" w:line="240" w:lineRule="auto"/>
+              <w:jc w:val="center"/>
+              <w:rPr>
+                <w:rFonts w:ascii="Segoe UI Emoji" w:eastAsia="Times New Roman" w:hAnsi="Segoe UI Emoji" w:cs="Calibri"/>
+                <w:sz w:val="24"/>
+                <w:szCs w:val="24"/>
+              </w:rPr>
+            </w:pPr>
+            <w:r>
+              <w:br/>
+            </w:r>
             <w:r>
               <w:rPr>
                 <w:rFonts w:ascii="Roboto" w:hAnsi="Roboto"/>
@@ -1622,7 +564,38 @@
                 <w:szCs w:val="20"/>
                 <w:shd w:val="clear" w:color="auto" w:fill="FFFFFF"/>
               </w:rPr>
-              <w:t> 13.3 inches</w:t>
+              <w:t>Intel Core i7</w:t>
+            </w:r>
+          </w:p>
+        </w:tc>
+        <w:tc>
+          <w:tcPr>
+            <w:tcW w:w="2311" w:type="dxa"/>
+            <w:tcMar>
+              <w:top w:w="80" w:type="dxa"/>
+              <w:left w:w="80" w:type="dxa"/>
+              <w:bottom w:w="80" w:type="dxa"/>
+              <w:right w:w="80" w:type="dxa"/>
+            </w:tcMar>
+            <w:hideMark/>
+          </w:tcPr>
+          <w:p>
+            <w:pPr>
+              <w:spacing w:after="0" w:line="240" w:lineRule="auto"/>
+              <w:jc w:val="center"/>
+              <w:rPr>
+                <w:rFonts w:ascii="Segoe UI Emoji" w:eastAsia="Times New Roman" w:hAnsi="Segoe UI Emoji" w:cs="Calibri"/>
+                <w:sz w:val="24"/>
+                <w:szCs w:val="24"/>
+              </w:rPr>
+            </w:pPr>
+            <w:r>
+              <w:rPr>
+                <w:rFonts w:ascii="Segoe UI Emoji" w:eastAsia="Times New Roman" w:hAnsi="Segoe UI Emoji" w:cs="Calibri"/>
+                <w:sz w:val="24"/>
+                <w:szCs w:val="24"/>
+              </w:rPr>
+              <w:t>Apple M2</w:t>
             </w:r>
             <w:r>
               <w:rPr>
@@ -1631,70 +604,111 @@
                 <w:szCs w:val="24"/>
               </w:rPr>
               <w:t> </w:t>
+            </w:r>
+          </w:p>
+        </w:tc>
+        <w:tc>
+          <w:tcPr>
+            <w:tcW w:w="1415" w:type="dxa"/>
+            <w:tcMar>
+              <w:top w:w="80" w:type="dxa"/>
+              <w:left w:w="80" w:type="dxa"/>
+              <w:bottom w:w="80" w:type="dxa"/>
+              <w:right w:w="80" w:type="dxa"/>
+            </w:tcMar>
+            <w:hideMark/>
+          </w:tcPr>
+          <w:p>
+            <w:pPr>
+              <w:spacing w:after="0" w:line="240" w:lineRule="auto"/>
+              <w:jc w:val="center"/>
+              <w:rPr>
+                <w:rFonts w:ascii="Segoe UI Emoji" w:eastAsia="Times New Roman" w:hAnsi="Segoe UI Emoji" w:cs="Calibri"/>
+                <w:sz w:val="24"/>
+                <w:szCs w:val="24"/>
+              </w:rPr>
+            </w:pPr>
+            <w:r>
+              <w:rPr>
+                <w:rFonts w:ascii="Segoe UI Emoji" w:eastAsia="Times New Roman" w:hAnsi="Segoe UI Emoji" w:cs="Calibri"/>
+                <w:sz w:val="24"/>
+                <w:szCs w:val="24"/>
+              </w:rPr>
+              <w:t> </w:t>
+            </w:r>
+            <w:r>
+              <w:rPr>
+                <w:rFonts w:ascii="Segoe UI Emoji" w:eastAsia="Times New Roman" w:hAnsi="Segoe UI Emoji" w:cs="Calibri"/>
+                <w:sz w:val="24"/>
+                <w:szCs w:val="24"/>
+              </w:rPr>
+              <w:t>Doesn’t say</w:t>
             </w:r>
           </w:p>
         </w:tc>
       </w:tr>
       <w:tr>
-        <w:tc>
-          <w:tcPr>
-            <w:tcW w:w="1818" w:type="dxa"/>
-            <w:tcMar>
-              <w:top w:w="80" w:type="dxa"/>
-              <w:left w:w="80" w:type="dxa"/>
-              <w:bottom w:w="80" w:type="dxa"/>
-              <w:right w:w="80" w:type="dxa"/>
-            </w:tcMar>
-            <w:hideMark/>
-          </w:tcPr>
-          <w:p>
-            <w:pPr>
-              <w:spacing w:after="0" w:line="240" w:lineRule="auto"/>
-              <w:rPr>
-                <w:rFonts w:ascii="Segoe UI Emoji" w:eastAsia="Times New Roman" w:hAnsi="Segoe UI Emoji" w:cs="Calibri"/>
-                <w:sz w:val="24"/>
-                <w:szCs w:val="24"/>
-              </w:rPr>
-            </w:pPr>
-            <w:r>
-              <w:rPr>
-                <w:rFonts w:ascii="Segoe UI Emoji" w:eastAsia="Times New Roman" w:hAnsi="Segoe UI Emoji" w:cs="Calibri"/>
-                <w:sz w:val="24"/>
-                <w:szCs w:val="24"/>
-              </w:rPr>
-              <w:t>Graphics Card</w:t>
-            </w:r>
-          </w:p>
-        </w:tc>
-        <w:tc>
-          <w:tcPr>
-            <w:tcW w:w="2427" w:type="dxa"/>
-            <w:tcMar>
-              <w:top w:w="80" w:type="dxa"/>
-              <w:left w:w="80" w:type="dxa"/>
-              <w:bottom w:w="80" w:type="dxa"/>
-              <w:right w:w="80" w:type="dxa"/>
-            </w:tcMar>
-            <w:hideMark/>
-          </w:tcPr>
-          <w:p>
-            <w:pPr>
-              <w:spacing w:after="0" w:line="240" w:lineRule="auto"/>
-              <w:jc w:val="center"/>
-              <w:rPr>
-                <w:rFonts w:ascii="Segoe UI Emoji" w:eastAsia="Times New Roman" w:hAnsi="Segoe UI Emoji" w:cs="Calibri"/>
-                <w:sz w:val="24"/>
-                <w:szCs w:val="24"/>
-              </w:rPr>
-            </w:pPr>
-            <w:proofErr w:type="gramStart"/>
-            <w:r>
-              <w:rPr>
-                <w:rFonts w:ascii="Segoe UI Emoji" w:eastAsia="Times New Roman" w:hAnsi="Segoe UI Emoji" w:cs="Calibri"/>
-                <w:sz w:val="24"/>
-                <w:szCs w:val="24"/>
-              </w:rPr>
-              <w:t xml:space="preserve">Integrated </w:t>
+        <w:trPr>
+          <w:trHeight w:val="555"/>
+        </w:trPr>
+        <w:tc>
+          <w:tcPr>
+            <w:tcW w:w="1623" w:type="dxa"/>
+            <w:tcMar>
+              <w:top w:w="80" w:type="dxa"/>
+              <w:left w:w="80" w:type="dxa"/>
+              <w:bottom w:w="80" w:type="dxa"/>
+              <w:right w:w="80" w:type="dxa"/>
+            </w:tcMar>
+            <w:hideMark/>
+          </w:tcPr>
+          <w:p>
+            <w:pPr>
+              <w:spacing w:after="0" w:line="240" w:lineRule="auto"/>
+              <w:rPr>
+                <w:rFonts w:ascii="Segoe UI Emoji" w:eastAsia="Times New Roman" w:hAnsi="Segoe UI Emoji" w:cs="Calibri"/>
+                <w:sz w:val="24"/>
+                <w:szCs w:val="24"/>
+              </w:rPr>
+            </w:pPr>
+            <w:r>
+              <w:rPr>
+                <w:rFonts w:ascii="Segoe UI Emoji" w:eastAsia="Times New Roman" w:hAnsi="Segoe UI Emoji" w:cs="Calibri"/>
+                <w:sz w:val="24"/>
+                <w:szCs w:val="24"/>
+              </w:rPr>
+              <w:t>Operating System</w:t>
+            </w:r>
+          </w:p>
+        </w:tc>
+        <w:tc>
+          <w:tcPr>
+            <w:tcW w:w="1774" w:type="dxa"/>
+            <w:tcMar>
+              <w:top w:w="80" w:type="dxa"/>
+              <w:left w:w="80" w:type="dxa"/>
+              <w:bottom w:w="80" w:type="dxa"/>
+              <w:right w:w="80" w:type="dxa"/>
+            </w:tcMar>
+            <w:hideMark/>
+          </w:tcPr>
+          <w:p>
+            <w:pPr>
+              <w:spacing w:after="0" w:line="240" w:lineRule="auto"/>
+              <w:jc w:val="center"/>
+              <w:rPr>
+                <w:rFonts w:ascii="Segoe UI Emoji" w:eastAsia="Times New Roman" w:hAnsi="Segoe UI Emoji" w:cs="Calibri"/>
+                <w:sz w:val="24"/>
+                <w:szCs w:val="24"/>
+              </w:rPr>
+            </w:pPr>
+            <w:r>
+              <w:rPr>
+                <w:rFonts w:ascii="Segoe UI Emoji" w:eastAsia="Times New Roman" w:hAnsi="Segoe UI Emoji" w:cs="Calibri"/>
+                <w:sz w:val="24"/>
+                <w:szCs w:val="24"/>
+              </w:rPr>
+              <w:t>Windows 11</w:t>
             </w:r>
             <w:r>
               <w:rPr>
@@ -1704,46 +718,29 @@
               </w:rPr>
               <w:t> </w:t>
             </w:r>
-            <w:r>
-              <w:rPr>
-                <w:rFonts w:ascii="Segoe UI Emoji" w:eastAsia="Times New Roman" w:hAnsi="Segoe UI Emoji" w:cs="Calibri"/>
-                <w:sz w:val="24"/>
-                <w:szCs w:val="24"/>
-              </w:rPr>
-              <w:t>Graphics</w:t>
-            </w:r>
-            <w:proofErr w:type="gramEnd"/>
-          </w:p>
-        </w:tc>
-        <w:tc>
-          <w:tcPr>
-            <w:tcW w:w="1216" w:type="dxa"/>
-            <w:tcMar>
-              <w:top w:w="80" w:type="dxa"/>
-              <w:left w:w="80" w:type="dxa"/>
-              <w:bottom w:w="80" w:type="dxa"/>
-              <w:right w:w="80" w:type="dxa"/>
-            </w:tcMar>
-            <w:hideMark/>
-          </w:tcPr>
-          <w:p>
-            <w:pPr>
-              <w:spacing w:after="0" w:line="240" w:lineRule="auto"/>
-              <w:jc w:val="center"/>
-              <w:rPr>
-                <w:rFonts w:ascii="Segoe UI Emoji" w:eastAsia="Times New Roman" w:hAnsi="Segoe UI Emoji" w:cs="Calibri"/>
-                <w:sz w:val="24"/>
-                <w:szCs w:val="24"/>
-              </w:rPr>
-            </w:pPr>
-            <w:r>
-              <w:rPr>
-                <w:rFonts w:ascii="Segoe UI Emoji" w:eastAsia="Times New Roman" w:hAnsi="Segoe UI Emoji" w:cs="Calibri"/>
-                <w:sz w:val="24"/>
-                <w:szCs w:val="24"/>
-              </w:rPr>
-              <w:t>RTX 4050</w:t>
-            </w:r>
+          </w:p>
+        </w:tc>
+        <w:tc>
+          <w:tcPr>
+            <w:tcW w:w="2227" w:type="dxa"/>
+            <w:tcMar>
+              <w:top w:w="80" w:type="dxa"/>
+              <w:left w:w="80" w:type="dxa"/>
+              <w:bottom w:w="80" w:type="dxa"/>
+              <w:right w:w="80" w:type="dxa"/>
+            </w:tcMar>
+            <w:hideMark/>
+          </w:tcPr>
+          <w:p>
+            <w:pPr>
+              <w:spacing w:after="0" w:line="240" w:lineRule="auto"/>
+              <w:jc w:val="center"/>
+              <w:rPr>
+                <w:rFonts w:ascii="Segoe UI Emoji" w:eastAsia="Times New Roman" w:hAnsi="Segoe UI Emoji" w:cs="Calibri"/>
+                <w:sz w:val="24"/>
+                <w:szCs w:val="24"/>
+              </w:rPr>
+            </w:pPr>
             <w:r>
               <w:rPr>
                 <w:rFonts w:ascii="Segoe UI Emoji" w:eastAsia="Times New Roman" w:hAnsi="Segoe UI Emoji" w:cs="Calibri"/>
@@ -1752,6 +749,14 @@
               </w:rPr>
               <w:t> </w:t>
             </w:r>
+            <w:r>
+              <w:rPr>
+                <w:rFonts w:ascii="Segoe UI Emoji" w:eastAsia="Times New Roman" w:hAnsi="Segoe UI Emoji" w:cs="Calibri"/>
+                <w:sz w:val="24"/>
+                <w:szCs w:val="24"/>
+              </w:rPr>
+              <w:t>Windows 11</w:t>
+            </w:r>
           </w:p>
         </w:tc>
         <w:tc>
@@ -1775,15 +780,6 @@
                 <w:szCs w:val="24"/>
               </w:rPr>
             </w:pPr>
-            <w:proofErr w:type="gramStart"/>
-            <w:r>
-              <w:rPr>
-                <w:rFonts w:ascii="Segoe UI Emoji" w:eastAsia="Times New Roman" w:hAnsi="Segoe UI Emoji" w:cs="Calibri"/>
-                <w:sz w:val="24"/>
-                <w:szCs w:val="24"/>
-              </w:rPr>
-              <w:t xml:space="preserve">Integrated </w:t>
-            </w:r>
             <w:r>
               <w:rPr>
                 <w:rFonts w:ascii="Segoe UI Emoji" w:eastAsia="Times New Roman" w:hAnsi="Segoe UI Emoji" w:cs="Calibri"/>
@@ -1798,40 +794,31 @@
                 <w:sz w:val="24"/>
                 <w:szCs w:val="24"/>
               </w:rPr>
-              <w:t>Graphics</w:t>
-            </w:r>
-            <w:proofErr w:type="gramEnd"/>
-          </w:p>
-        </w:tc>
-        <w:tc>
-          <w:tcPr>
-            <w:tcW w:w="1578" w:type="dxa"/>
-            <w:tcMar>
-              <w:top w:w="80" w:type="dxa"/>
-              <w:left w:w="80" w:type="dxa"/>
-              <w:bottom w:w="80" w:type="dxa"/>
-              <w:right w:w="80" w:type="dxa"/>
-            </w:tcMar>
-            <w:hideMark/>
-          </w:tcPr>
-          <w:p>
-            <w:pPr>
-              <w:spacing w:after="0" w:line="240" w:lineRule="auto"/>
-              <w:jc w:val="center"/>
-              <w:rPr>
-                <w:rFonts w:ascii="Segoe UI Emoji" w:eastAsia="Times New Roman" w:hAnsi="Segoe UI Emoji" w:cs="Calibri"/>
-                <w:sz w:val="24"/>
-                <w:szCs w:val="24"/>
-              </w:rPr>
-            </w:pPr>
-            <w:r>
-              <w:rPr>
-                <w:rFonts w:ascii="Segoe UI Emoji" w:eastAsia="Times New Roman" w:hAnsi="Segoe UI Emoji" w:cs="Calibri"/>
-                <w:sz w:val="24"/>
-                <w:szCs w:val="24"/>
-              </w:rPr>
-              <w:t>Integrated</w:t>
-            </w:r>
+              <w:t>Mac OS</w:t>
+            </w:r>
+          </w:p>
+        </w:tc>
+        <w:tc>
+          <w:tcPr>
+            <w:tcW w:w="1415" w:type="dxa"/>
+            <w:tcMar>
+              <w:top w:w="80" w:type="dxa"/>
+              <w:left w:w="80" w:type="dxa"/>
+              <w:bottom w:w="80" w:type="dxa"/>
+              <w:right w:w="80" w:type="dxa"/>
+            </w:tcMar>
+            <w:hideMark/>
+          </w:tcPr>
+          <w:p>
+            <w:pPr>
+              <w:spacing w:after="0" w:line="240" w:lineRule="auto"/>
+              <w:jc w:val="center"/>
+              <w:rPr>
+                <w:rFonts w:ascii="Segoe UI Emoji" w:eastAsia="Times New Roman" w:hAnsi="Segoe UI Emoji" w:cs="Calibri"/>
+                <w:sz w:val="24"/>
+                <w:szCs w:val="24"/>
+              </w:rPr>
+            </w:pPr>
             <w:r>
               <w:rPr>
                 <w:rFonts w:ascii="Segoe UI Emoji" w:eastAsia="Times New Roman" w:hAnsi="Segoe UI Emoji" w:cs="Calibri"/>
@@ -1839,6 +826,22 @@
                 <w:szCs w:val="24"/>
               </w:rPr>
               <w:t> </w:t>
+            </w:r>
+            <w:r>
+              <w:rPr>
+                <w:rFonts w:ascii="Segoe UI Emoji" w:eastAsia="Times New Roman" w:hAnsi="Segoe UI Emoji" w:cs="Calibri"/>
+                <w:sz w:val="24"/>
+                <w:szCs w:val="24"/>
+              </w:rPr>
+              <w:t xml:space="preserve">Mac </w:t>
+            </w:r>
+            <w:r>
+              <w:rPr>
+                <w:rFonts w:ascii="Segoe UI Emoji" w:eastAsia="Times New Roman" w:hAnsi="Segoe UI Emoji" w:cs="Calibri"/>
+                <w:sz w:val="24"/>
+                <w:szCs w:val="24"/>
+              </w:rPr>
+              <w:t>OS</w:t>
             </w:r>
           </w:p>
         </w:tc>
@@ -1846,62 +849,62 @@
       <w:tr>
         <w:tc>
           <w:tcPr>
-            <w:tcW w:w="1818" w:type="dxa"/>
-            <w:tcMar>
-              <w:top w:w="80" w:type="dxa"/>
-              <w:left w:w="80" w:type="dxa"/>
-              <w:bottom w:w="80" w:type="dxa"/>
-              <w:right w:w="80" w:type="dxa"/>
-            </w:tcMar>
-            <w:hideMark/>
-          </w:tcPr>
-          <w:p>
-            <w:pPr>
-              <w:spacing w:after="0" w:line="240" w:lineRule="auto"/>
-              <w:rPr>
-                <w:rFonts w:ascii="Segoe UI Emoji" w:eastAsia="Times New Roman" w:hAnsi="Segoe UI Emoji" w:cs="Calibri"/>
-                <w:sz w:val="24"/>
-                <w:szCs w:val="24"/>
-              </w:rPr>
-            </w:pPr>
-            <w:r>
-              <w:rPr>
-                <w:rFonts w:ascii="Segoe UI Emoji" w:eastAsia="Times New Roman" w:hAnsi="Segoe UI Emoji" w:cs="Calibri"/>
-                <w:sz w:val="24"/>
-                <w:szCs w:val="24"/>
-              </w:rPr>
-              <w:t>Sound Card</w:t>
-            </w:r>
-          </w:p>
-        </w:tc>
-        <w:tc>
-          <w:tcPr>
-            <w:tcW w:w="2427" w:type="dxa"/>
-            <w:tcMar>
-              <w:top w:w="80" w:type="dxa"/>
-              <w:left w:w="80" w:type="dxa"/>
-              <w:bottom w:w="80" w:type="dxa"/>
-              <w:right w:w="80" w:type="dxa"/>
-            </w:tcMar>
-            <w:hideMark/>
-          </w:tcPr>
-          <w:p>
-            <w:pPr>
-              <w:spacing w:after="0" w:line="240" w:lineRule="auto"/>
-              <w:jc w:val="center"/>
-              <w:rPr>
-                <w:rFonts w:ascii="Segoe UI Emoji" w:eastAsia="Times New Roman" w:hAnsi="Segoe UI Emoji" w:cs="Calibri"/>
-                <w:sz w:val="24"/>
-                <w:szCs w:val="24"/>
-              </w:rPr>
-            </w:pPr>
-            <w:r>
-              <w:rPr>
-                <w:rFonts w:ascii="Segoe UI Emoji" w:eastAsia="Times New Roman" w:hAnsi="Segoe UI Emoji" w:cs="Calibri"/>
-                <w:sz w:val="24"/>
-                <w:szCs w:val="24"/>
-              </w:rPr>
-              <w:t>none</w:t>
+            <w:tcW w:w="1623" w:type="dxa"/>
+            <w:tcMar>
+              <w:top w:w="80" w:type="dxa"/>
+              <w:left w:w="80" w:type="dxa"/>
+              <w:bottom w:w="80" w:type="dxa"/>
+              <w:right w:w="80" w:type="dxa"/>
+            </w:tcMar>
+            <w:hideMark/>
+          </w:tcPr>
+          <w:p>
+            <w:pPr>
+              <w:spacing w:after="0" w:line="240" w:lineRule="auto"/>
+              <w:rPr>
+                <w:rFonts w:ascii="Segoe UI Emoji" w:eastAsia="Times New Roman" w:hAnsi="Segoe UI Emoji" w:cs="Calibri"/>
+                <w:sz w:val="24"/>
+                <w:szCs w:val="24"/>
+              </w:rPr>
+            </w:pPr>
+            <w:r>
+              <w:rPr>
+                <w:rFonts w:ascii="Segoe UI Emoji" w:eastAsia="Times New Roman" w:hAnsi="Segoe UI Emoji" w:cs="Calibri"/>
+                <w:sz w:val="24"/>
+                <w:szCs w:val="24"/>
+              </w:rPr>
+              <w:t>Memory (RAM)</w:t>
+            </w:r>
+          </w:p>
+        </w:tc>
+        <w:tc>
+          <w:tcPr>
+            <w:tcW w:w="1774" w:type="dxa"/>
+            <w:tcMar>
+              <w:top w:w="80" w:type="dxa"/>
+              <w:left w:w="80" w:type="dxa"/>
+              <w:bottom w:w="80" w:type="dxa"/>
+              <w:right w:w="80" w:type="dxa"/>
+            </w:tcMar>
+            <w:hideMark/>
+          </w:tcPr>
+          <w:p>
+            <w:pPr>
+              <w:spacing w:after="0" w:line="240" w:lineRule="auto"/>
+              <w:jc w:val="center"/>
+              <w:rPr>
+                <w:rFonts w:ascii="Segoe UI Emoji" w:eastAsia="Times New Roman" w:hAnsi="Segoe UI Emoji" w:cs="Calibri"/>
+                <w:sz w:val="24"/>
+                <w:szCs w:val="24"/>
+              </w:rPr>
+            </w:pPr>
+            <w:r>
+              <w:rPr>
+                <w:rFonts w:ascii="Segoe UI Emoji" w:eastAsia="Times New Roman" w:hAnsi="Segoe UI Emoji" w:cs="Calibri"/>
+                <w:sz w:val="24"/>
+                <w:szCs w:val="24"/>
+              </w:rPr>
+              <w:t>16gb</w:t>
             </w:r>
             <w:r>
               <w:rPr>
@@ -1915,25 +918,62 @@
         </w:tc>
         <w:tc>
           <w:tcPr>
-            <w:tcW w:w="1216" w:type="dxa"/>
-            <w:tcMar>
-              <w:top w:w="80" w:type="dxa"/>
-              <w:left w:w="80" w:type="dxa"/>
-              <w:bottom w:w="80" w:type="dxa"/>
-              <w:right w:w="80" w:type="dxa"/>
-            </w:tcMar>
-            <w:hideMark/>
-          </w:tcPr>
-          <w:p>
-            <w:pPr>
-              <w:spacing w:after="0" w:line="240" w:lineRule="auto"/>
-              <w:jc w:val="center"/>
-              <w:rPr>
-                <w:rFonts w:ascii="Segoe UI Emoji" w:eastAsia="Times New Roman" w:hAnsi="Segoe UI Emoji" w:cs="Calibri"/>
-                <w:sz w:val="24"/>
-                <w:szCs w:val="24"/>
-              </w:rPr>
-            </w:pPr>
+            <w:tcW w:w="2227" w:type="dxa"/>
+            <w:tcMar>
+              <w:top w:w="80" w:type="dxa"/>
+              <w:left w:w="80" w:type="dxa"/>
+              <w:bottom w:w="80" w:type="dxa"/>
+              <w:right w:w="80" w:type="dxa"/>
+            </w:tcMar>
+            <w:hideMark/>
+          </w:tcPr>
+          <w:p>
+            <w:pPr>
+              <w:spacing w:after="0" w:line="240" w:lineRule="auto"/>
+              <w:jc w:val="center"/>
+              <w:rPr>
+                <w:rFonts w:ascii="Segoe UI Emoji" w:eastAsia="Times New Roman" w:hAnsi="Segoe UI Emoji" w:cs="Calibri"/>
+                <w:sz w:val="24"/>
+                <w:szCs w:val="24"/>
+              </w:rPr>
+            </w:pPr>
+            <w:r>
+              <w:t>16gb</w:t>
+            </w:r>
+            <w:r>
+              <w:br/>
+            </w:r>
+          </w:p>
+        </w:tc>
+        <w:tc>
+          <w:tcPr>
+            <w:tcW w:w="2311" w:type="dxa"/>
+            <w:tcMar>
+              <w:top w:w="80" w:type="dxa"/>
+              <w:left w:w="80" w:type="dxa"/>
+              <w:bottom w:w="80" w:type="dxa"/>
+              <w:right w:w="80" w:type="dxa"/>
+            </w:tcMar>
+            <w:hideMark/>
+          </w:tcPr>
+          <w:p>
+            <w:pPr>
+              <w:spacing w:after="0" w:line="240" w:lineRule="auto"/>
+              <w:jc w:val="center"/>
+              <w:rPr>
+                <w:rFonts w:ascii="Segoe UI Emoji" w:eastAsia="Times New Roman" w:hAnsi="Segoe UI Emoji" w:cs="Calibri"/>
+                <w:sz w:val="24"/>
+                <w:szCs w:val="24"/>
+              </w:rPr>
+            </w:pPr>
+            <w:r>
+              <w:rPr>
+                <w:rFonts w:ascii="Segoe UI Emoji" w:eastAsia="Times New Roman" w:hAnsi="Segoe UI Emoji" w:cs="Calibri"/>
+                <w:sz w:val="24"/>
+                <w:szCs w:val="24"/>
+              </w:rPr>
+              <w:t>16gb</w:t>
+            </w:r>
             <w:r>
               <w:rPr>
                 <w:rFonts w:ascii="Segoe UI Emoji" w:eastAsia="Times New Roman" w:hAnsi="Segoe UI Emoji" w:cs="Calibri"/>
@@ -1942,44 +982,36 @@
               </w:rPr>
               <w:t> </w:t>
             </w:r>
-            <w:r>
-              <w:rPr>
-                <w:rFonts w:ascii="Segoe UI Emoji" w:eastAsia="Times New Roman" w:hAnsi="Segoe UI Emoji" w:cs="Calibri"/>
-                <w:sz w:val="24"/>
-                <w:szCs w:val="24"/>
-              </w:rPr>
-              <w:t>none</w:t>
-            </w:r>
-          </w:p>
-        </w:tc>
-        <w:tc>
-          <w:tcPr>
-            <w:tcW w:w="2311" w:type="dxa"/>
-            <w:tcMar>
-              <w:top w:w="80" w:type="dxa"/>
-              <w:left w:w="80" w:type="dxa"/>
-              <w:bottom w:w="80" w:type="dxa"/>
-              <w:right w:w="80" w:type="dxa"/>
-            </w:tcMar>
-            <w:hideMark/>
-          </w:tcPr>
-          <w:p>
-            <w:pPr>
-              <w:spacing w:after="0" w:line="240" w:lineRule="auto"/>
-              <w:jc w:val="center"/>
-              <w:rPr>
-                <w:rFonts w:ascii="Segoe UI Emoji" w:eastAsia="Times New Roman" w:hAnsi="Segoe UI Emoji" w:cs="Calibri"/>
-                <w:sz w:val="24"/>
-                <w:szCs w:val="24"/>
-              </w:rPr>
-            </w:pPr>
-            <w:r>
-              <w:rPr>
-                <w:rFonts w:ascii="Segoe UI Emoji" w:eastAsia="Times New Roman" w:hAnsi="Segoe UI Emoji" w:cs="Calibri"/>
-                <w:sz w:val="24"/>
-                <w:szCs w:val="24"/>
-              </w:rPr>
-              <w:t>none</w:t>
+          </w:p>
+        </w:tc>
+        <w:tc>
+          <w:tcPr>
+            <w:tcW w:w="1415" w:type="dxa"/>
+            <w:tcMar>
+              <w:top w:w="80" w:type="dxa"/>
+              <w:left w:w="80" w:type="dxa"/>
+              <w:bottom w:w="80" w:type="dxa"/>
+              <w:right w:w="80" w:type="dxa"/>
+            </w:tcMar>
+            <w:hideMark/>
+          </w:tcPr>
+          <w:p>
+            <w:pPr>
+              <w:spacing w:after="0" w:line="240" w:lineRule="auto"/>
+              <w:jc w:val="center"/>
+              <w:rPr>
+                <w:rFonts w:ascii="Segoe UI Emoji" w:eastAsia="Times New Roman" w:hAnsi="Segoe UI Emoji" w:cs="Calibri"/>
+                <w:sz w:val="24"/>
+                <w:szCs w:val="24"/>
+              </w:rPr>
+            </w:pPr>
+            <w:r>
+              <w:rPr>
+                <w:rFonts w:ascii="Segoe UI Emoji" w:eastAsia="Times New Roman" w:hAnsi="Segoe UI Emoji" w:cs="Calibri"/>
+                <w:sz w:val="24"/>
+                <w:szCs w:val="24"/>
+              </w:rPr>
+              <w:t>16Gb</w:t>
             </w:r>
             <w:r>
               <w:rPr>
@@ -1988,37 +1020,6 @@
                 <w:szCs w:val="24"/>
               </w:rPr>
               <w:t> </w:t>
-            </w:r>
-          </w:p>
-        </w:tc>
-        <w:tc>
-          <w:tcPr>
-            <w:tcW w:w="1578" w:type="dxa"/>
-            <w:tcMar>
-              <w:top w:w="80" w:type="dxa"/>
-              <w:left w:w="80" w:type="dxa"/>
-              <w:bottom w:w="80" w:type="dxa"/>
-              <w:right w:w="80" w:type="dxa"/>
-            </w:tcMar>
-            <w:hideMark/>
-          </w:tcPr>
-          <w:p>
-            <w:pPr>
-              <w:spacing w:after="0" w:line="240" w:lineRule="auto"/>
-              <w:jc w:val="center"/>
-              <w:rPr>
-                <w:rFonts w:ascii="Segoe UI Emoji" w:eastAsia="Times New Roman" w:hAnsi="Segoe UI Emoji" w:cs="Calibri"/>
-                <w:sz w:val="24"/>
-                <w:szCs w:val="24"/>
-              </w:rPr>
-            </w:pPr>
-            <w:r>
-              <w:rPr>
-                <w:rFonts w:ascii="Segoe UI Emoji" w:eastAsia="Times New Roman" w:hAnsi="Segoe UI Emoji" w:cs="Calibri"/>
-                <w:sz w:val="24"/>
-                <w:szCs w:val="24"/>
-              </w:rPr>
-              <w:t>none</w:t>
             </w:r>
           </w:p>
         </w:tc>
@@ -2026,63 +1027,55 @@
       <w:tr>
         <w:tc>
           <w:tcPr>
-            <w:tcW w:w="1818" w:type="dxa"/>
-            <w:tcMar>
-              <w:top w:w="80" w:type="dxa"/>
-              <w:left w:w="80" w:type="dxa"/>
-              <w:bottom w:w="80" w:type="dxa"/>
-              <w:right w:w="80" w:type="dxa"/>
-            </w:tcMar>
-            <w:hideMark/>
-          </w:tcPr>
-          <w:p>
-            <w:pPr>
-              <w:spacing w:after="0" w:line="240" w:lineRule="auto"/>
-              <w:rPr>
-                <w:rFonts w:ascii="Segoe UI Emoji" w:eastAsia="Times New Roman" w:hAnsi="Segoe UI Emoji" w:cs="Calibri"/>
-                <w:sz w:val="24"/>
-                <w:szCs w:val="24"/>
-              </w:rPr>
-            </w:pPr>
-            <w:r>
-              <w:rPr>
-                <w:rFonts w:ascii="Segoe UI Emoji" w:eastAsia="Times New Roman" w:hAnsi="Segoe UI Emoji" w:cs="Calibri"/>
-                <w:sz w:val="24"/>
-                <w:szCs w:val="24"/>
-              </w:rPr>
-              <w:t>Other Accessories</w:t>
-            </w:r>
-          </w:p>
-        </w:tc>
-        <w:tc>
-          <w:tcPr>
-            <w:tcW w:w="2427" w:type="dxa"/>
-            <w:tcMar>
-              <w:top w:w="80" w:type="dxa"/>
-              <w:left w:w="80" w:type="dxa"/>
-              <w:bottom w:w="80" w:type="dxa"/>
-              <w:right w:w="80" w:type="dxa"/>
-            </w:tcMar>
-            <w:hideMark/>
-          </w:tcPr>
-          <w:p>
-            <w:pPr>
-              <w:spacing w:after="0" w:line="240" w:lineRule="auto"/>
-              <w:jc w:val="center"/>
-              <w:rPr>
-                <w:rFonts w:ascii="Segoe UI Emoji" w:eastAsia="Times New Roman" w:hAnsi="Segoe UI Emoji" w:cs="Calibri"/>
-                <w:sz w:val="24"/>
-                <w:szCs w:val="24"/>
-              </w:rPr>
-            </w:pPr>
-            <w:r>
-              <w:rPr>
-                <w:rFonts w:ascii="Segoe UI Emoji" w:eastAsia="Times New Roman" w:hAnsi="Segoe UI Emoji" w:cs="Calibri"/>
-                <w:sz w:val="24"/>
-                <w:szCs w:val="24"/>
-              </w:rPr>
-              <w:t>Mouse, keyboard</w:t>
-            </w:r>
+            <w:tcW w:w="1623" w:type="dxa"/>
+            <w:tcMar>
+              <w:top w:w="80" w:type="dxa"/>
+              <w:left w:w="80" w:type="dxa"/>
+              <w:bottom w:w="80" w:type="dxa"/>
+              <w:right w:w="80" w:type="dxa"/>
+            </w:tcMar>
+            <w:hideMark/>
+          </w:tcPr>
+          <w:p>
+            <w:pPr>
+              <w:spacing w:after="0" w:line="240" w:lineRule="auto"/>
+              <w:rPr>
+                <w:rFonts w:ascii="Segoe UI Emoji" w:eastAsia="Times New Roman" w:hAnsi="Segoe UI Emoji" w:cs="Calibri"/>
+                <w:sz w:val="24"/>
+                <w:szCs w:val="24"/>
+              </w:rPr>
+            </w:pPr>
+            <w:r>
+              <w:rPr>
+                <w:rFonts w:ascii="Segoe UI Emoji" w:eastAsia="Times New Roman" w:hAnsi="Segoe UI Emoji" w:cs="Calibri"/>
+                <w:sz w:val="24"/>
+                <w:szCs w:val="24"/>
+              </w:rPr>
+              <w:t>Hard Drive (Storage)</w:t>
+            </w:r>
+          </w:p>
+        </w:tc>
+        <w:tc>
+          <w:tcPr>
+            <w:tcW w:w="1774" w:type="dxa"/>
+            <w:tcMar>
+              <w:top w:w="80" w:type="dxa"/>
+              <w:left w:w="80" w:type="dxa"/>
+              <w:bottom w:w="80" w:type="dxa"/>
+              <w:right w:w="80" w:type="dxa"/>
+            </w:tcMar>
+            <w:hideMark/>
+          </w:tcPr>
+          <w:p>
+            <w:pPr>
+              <w:spacing w:after="0" w:line="240" w:lineRule="auto"/>
+              <w:jc w:val="center"/>
+              <w:rPr>
+                <w:rFonts w:ascii="Segoe UI Emoji" w:eastAsia="Times New Roman" w:hAnsi="Segoe UI Emoji" w:cs="Calibri"/>
+                <w:sz w:val="24"/>
+                <w:szCs w:val="24"/>
+              </w:rPr>
+            </w:pPr>
             <w:r>
               <w:rPr>
                 <w:rFonts w:ascii="Segoe UI Emoji" w:eastAsia="Times New Roman" w:hAnsi="Segoe UI Emoji" w:cs="Calibri"/>
@@ -2091,37 +1084,37 @@
               </w:rPr>
               <w:t> </w:t>
             </w:r>
-          </w:p>
-        </w:tc>
-        <w:tc>
-          <w:tcPr>
-            <w:tcW w:w="1216" w:type="dxa"/>
-            <w:tcMar>
-              <w:top w:w="80" w:type="dxa"/>
-              <w:left w:w="80" w:type="dxa"/>
-              <w:bottom w:w="80" w:type="dxa"/>
-              <w:right w:w="80" w:type="dxa"/>
-            </w:tcMar>
-            <w:hideMark/>
-          </w:tcPr>
-          <w:p>
-            <w:pPr>
-              <w:spacing w:after="0" w:line="240" w:lineRule="auto"/>
-              <w:jc w:val="center"/>
-              <w:rPr>
-                <w:rFonts w:ascii="Segoe UI Emoji" w:eastAsia="Times New Roman" w:hAnsi="Segoe UI Emoji" w:cs="Calibri"/>
-                <w:sz w:val="24"/>
-                <w:szCs w:val="24"/>
-              </w:rPr>
-            </w:pPr>
-            <w:r>
-              <w:rPr>
-                <w:rFonts w:ascii="Segoe UI Emoji" w:eastAsia="Times New Roman" w:hAnsi="Segoe UI Emoji" w:cs="Calibri"/>
-                <w:sz w:val="24"/>
-                <w:szCs w:val="24"/>
-              </w:rPr>
-              <w:t>Mouse, keyboard</w:t>
-            </w:r>
+            <w:r>
+              <w:rPr>
+                <w:rFonts w:ascii="Segoe UI Emoji" w:eastAsia="Times New Roman" w:hAnsi="Segoe UI Emoji" w:cs="Calibri"/>
+                <w:sz w:val="24"/>
+                <w:szCs w:val="24"/>
+              </w:rPr>
+              <w:t>500gb SSD, 2TB HDD</w:t>
+            </w:r>
+          </w:p>
+        </w:tc>
+        <w:tc>
+          <w:tcPr>
+            <w:tcW w:w="2227" w:type="dxa"/>
+            <w:tcMar>
+              <w:top w:w="80" w:type="dxa"/>
+              <w:left w:w="80" w:type="dxa"/>
+              <w:bottom w:w="80" w:type="dxa"/>
+              <w:right w:w="80" w:type="dxa"/>
+            </w:tcMar>
+            <w:hideMark/>
+          </w:tcPr>
+          <w:p>
+            <w:pPr>
+              <w:spacing w:after="0" w:line="240" w:lineRule="auto"/>
+              <w:jc w:val="center"/>
+              <w:rPr>
+                <w:rFonts w:ascii="Segoe UI Emoji" w:eastAsia="Times New Roman" w:hAnsi="Segoe UI Emoji" w:cs="Calibri"/>
+                <w:sz w:val="24"/>
+                <w:szCs w:val="24"/>
+              </w:rPr>
+            </w:pPr>
             <w:r>
               <w:rPr>
                 <w:rFonts w:ascii="Segoe UI Emoji" w:eastAsia="Times New Roman" w:hAnsi="Segoe UI Emoji" w:cs="Calibri"/>
@@ -2130,6 +1123,14 @@
               </w:rPr>
               <w:t> </w:t>
             </w:r>
+            <w:r>
+              <w:rPr>
+                <w:rFonts w:ascii="Segoe UI Emoji" w:eastAsia="Times New Roman" w:hAnsi="Segoe UI Emoji" w:cs="Calibri"/>
+                <w:sz w:val="24"/>
+                <w:szCs w:val="24"/>
+              </w:rPr>
+              <w:t>512gb SSD</w:t>
+            </w:r>
           </w:p>
         </w:tc>
         <w:tc>
@@ -2159,47 +1160,50 @@
                 <w:sz w:val="24"/>
                 <w:szCs w:val="24"/>
               </w:rPr>
-              <w:t>Mouse, keyboard</w:t>
-            </w:r>
-            <w:r>
-              <w:rPr>
-                <w:rFonts w:ascii="Segoe UI Emoji" w:eastAsia="Times New Roman" w:hAnsi="Segoe UI Emoji" w:cs="Calibri"/>
-                <w:sz w:val="24"/>
-                <w:szCs w:val="24"/>
-              </w:rPr>
               <w:t> </w:t>
             </w:r>
-          </w:p>
-        </w:tc>
-        <w:tc>
-          <w:tcPr>
-            <w:tcW w:w="1578" w:type="dxa"/>
-            <w:tcMar>
-              <w:top w:w="80" w:type="dxa"/>
-              <w:left w:w="80" w:type="dxa"/>
-              <w:bottom w:w="80" w:type="dxa"/>
-              <w:right w:w="80" w:type="dxa"/>
-            </w:tcMar>
-            <w:hideMark/>
-          </w:tcPr>
-          <w:p>
-            <w:pPr>
-              <w:spacing w:after="0" w:line="240" w:lineRule="auto"/>
-              <w:jc w:val="center"/>
-              <w:rPr>
-                <w:rFonts w:ascii="Segoe UI Emoji" w:eastAsia="Times New Roman" w:hAnsi="Segoe UI Emoji" w:cs="Calibri"/>
-                <w:sz w:val="24"/>
-                <w:szCs w:val="24"/>
-              </w:rPr>
-            </w:pPr>
-            <w:r>
-              <w:rPr>
-                <w:rFonts w:ascii="Segoe UI Emoji" w:eastAsia="Times New Roman" w:hAnsi="Segoe UI Emoji" w:cs="Calibri"/>
-                <w:sz w:val="24"/>
-                <w:szCs w:val="24"/>
-              </w:rPr>
-              <w:t>Mouse, keyboard</w:t>
-            </w:r>
+            <w:r>
+              <w:rPr>
+                <w:rFonts w:ascii="Segoe UI Emoji" w:eastAsia="Times New Roman" w:hAnsi="Segoe UI Emoji" w:cs="Calibri"/>
+                <w:sz w:val="24"/>
+                <w:szCs w:val="24"/>
+              </w:rPr>
+              <w:t>512Gb SSD</w:t>
+            </w:r>
+          </w:p>
+          <w:p>
+            <w:pPr>
+              <w:spacing w:after="0" w:line="240" w:lineRule="auto"/>
+              <w:jc w:val="center"/>
+              <w:rPr>
+                <w:rFonts w:ascii="Segoe UI Emoji" w:eastAsia="Times New Roman" w:hAnsi="Segoe UI Emoji" w:cs="Calibri"/>
+                <w:sz w:val="24"/>
+                <w:szCs w:val="24"/>
+              </w:rPr>
+            </w:pPr>
+          </w:p>
+        </w:tc>
+        <w:tc>
+          <w:tcPr>
+            <w:tcW w:w="1415" w:type="dxa"/>
+            <w:tcMar>
+              <w:top w:w="80" w:type="dxa"/>
+              <w:left w:w="80" w:type="dxa"/>
+              <w:bottom w:w="80" w:type="dxa"/>
+              <w:right w:w="80" w:type="dxa"/>
+            </w:tcMar>
+            <w:hideMark/>
+          </w:tcPr>
+          <w:p>
+            <w:pPr>
+              <w:spacing w:after="0" w:line="240" w:lineRule="auto"/>
+              <w:jc w:val="center"/>
+              <w:rPr>
+                <w:rFonts w:ascii="Segoe UI Emoji" w:eastAsia="Times New Roman" w:hAnsi="Segoe UI Emoji" w:cs="Calibri"/>
+                <w:sz w:val="24"/>
+                <w:szCs w:val="24"/>
+              </w:rPr>
+            </w:pPr>
             <w:r>
               <w:rPr>
                 <w:rFonts w:ascii="Segoe UI Emoji" w:eastAsia="Times New Roman" w:hAnsi="Segoe UI Emoji" w:cs="Calibri"/>
@@ -2207,6 +1211,14 @@
                 <w:szCs w:val="24"/>
               </w:rPr>
               <w:t> </w:t>
+            </w:r>
+            <w:r>
+              <w:rPr>
+                <w:rFonts w:ascii="Segoe UI Emoji" w:eastAsia="Times New Roman" w:hAnsi="Segoe UI Emoji" w:cs="Calibri"/>
+                <w:sz w:val="24"/>
+                <w:szCs w:val="24"/>
+              </w:rPr>
+              <w:t>256Gb SSD</w:t>
             </w:r>
           </w:p>
         </w:tc>
@@ -2214,7 +1226,1023 @@
       <w:tr>
         <w:tc>
           <w:tcPr>
-            <w:tcW w:w="1818" w:type="dxa"/>
+            <w:tcW w:w="1623" w:type="dxa"/>
+            <w:tcMar>
+              <w:top w:w="80" w:type="dxa"/>
+              <w:left w:w="80" w:type="dxa"/>
+              <w:bottom w:w="80" w:type="dxa"/>
+              <w:right w:w="80" w:type="dxa"/>
+            </w:tcMar>
+            <w:hideMark/>
+          </w:tcPr>
+          <w:p>
+            <w:pPr>
+              <w:spacing w:after="0" w:line="240" w:lineRule="auto"/>
+              <w:rPr>
+                <w:rFonts w:ascii="Segoe UI Emoji" w:eastAsia="Times New Roman" w:hAnsi="Segoe UI Emoji" w:cs="Calibri"/>
+                <w:sz w:val="24"/>
+                <w:szCs w:val="24"/>
+              </w:rPr>
+            </w:pPr>
+            <w:r>
+              <w:rPr>
+                <w:rFonts w:ascii="Segoe UI Emoji" w:eastAsia="Times New Roman" w:hAnsi="Segoe UI Emoji" w:cs="Calibri"/>
+                <w:sz w:val="24"/>
+                <w:szCs w:val="24"/>
+              </w:rPr>
+              <w:t>Optical Drive</w:t>
+            </w:r>
+          </w:p>
+        </w:tc>
+        <w:tc>
+          <w:tcPr>
+            <w:tcW w:w="1774" w:type="dxa"/>
+            <w:tcMar>
+              <w:top w:w="80" w:type="dxa"/>
+              <w:left w:w="80" w:type="dxa"/>
+              <w:bottom w:w="80" w:type="dxa"/>
+              <w:right w:w="80" w:type="dxa"/>
+            </w:tcMar>
+            <w:hideMark/>
+          </w:tcPr>
+          <w:p>
+            <w:pPr>
+              <w:spacing w:after="0" w:line="240" w:lineRule="auto"/>
+              <w:jc w:val="center"/>
+              <w:rPr>
+                <w:rFonts w:ascii="Segoe UI Emoji" w:eastAsia="Times New Roman" w:hAnsi="Segoe UI Emoji" w:cs="Calibri"/>
+                <w:sz w:val="24"/>
+                <w:szCs w:val="24"/>
+              </w:rPr>
+            </w:pPr>
+            <w:r>
+              <w:rPr>
+                <w:rFonts w:ascii="Segoe UI Emoji" w:eastAsia="Times New Roman" w:hAnsi="Segoe UI Emoji" w:cs="Calibri"/>
+                <w:sz w:val="24"/>
+                <w:szCs w:val="24"/>
+              </w:rPr>
+              <w:t> </w:t>
+            </w:r>
+            <w:r>
+              <w:rPr>
+                <w:rFonts w:ascii="Segoe UI Emoji" w:eastAsia="Times New Roman" w:hAnsi="Segoe UI Emoji" w:cs="Calibri"/>
+                <w:sz w:val="24"/>
+                <w:szCs w:val="24"/>
+              </w:rPr>
+              <w:t>none</w:t>
+            </w:r>
+          </w:p>
+        </w:tc>
+        <w:tc>
+          <w:tcPr>
+            <w:tcW w:w="2227" w:type="dxa"/>
+            <w:tcMar>
+              <w:top w:w="80" w:type="dxa"/>
+              <w:left w:w="80" w:type="dxa"/>
+              <w:bottom w:w="80" w:type="dxa"/>
+              <w:right w:w="80" w:type="dxa"/>
+            </w:tcMar>
+            <w:hideMark/>
+          </w:tcPr>
+          <w:p>
+            <w:pPr>
+              <w:spacing w:after="0" w:line="240" w:lineRule="auto"/>
+              <w:jc w:val="center"/>
+              <w:rPr>
+                <w:rFonts w:ascii="Segoe UI Emoji" w:eastAsia="Times New Roman" w:hAnsi="Segoe UI Emoji" w:cs="Calibri"/>
+                <w:sz w:val="24"/>
+                <w:szCs w:val="24"/>
+              </w:rPr>
+            </w:pPr>
+            <w:r>
+              <w:rPr>
+                <w:rFonts w:ascii="Segoe UI Emoji" w:eastAsia="Times New Roman" w:hAnsi="Segoe UI Emoji" w:cs="Calibri"/>
+                <w:sz w:val="24"/>
+                <w:szCs w:val="24"/>
+              </w:rPr>
+              <w:t> </w:t>
+            </w:r>
+            <w:r>
+              <w:rPr>
+                <w:rFonts w:ascii="Segoe UI Emoji" w:eastAsia="Times New Roman" w:hAnsi="Segoe UI Emoji" w:cs="Calibri"/>
+                <w:sz w:val="24"/>
+                <w:szCs w:val="24"/>
+              </w:rPr>
+              <w:t>none</w:t>
+            </w:r>
+          </w:p>
+        </w:tc>
+        <w:tc>
+          <w:tcPr>
+            <w:tcW w:w="2311" w:type="dxa"/>
+            <w:tcMar>
+              <w:top w:w="80" w:type="dxa"/>
+              <w:left w:w="80" w:type="dxa"/>
+              <w:bottom w:w="80" w:type="dxa"/>
+              <w:right w:w="80" w:type="dxa"/>
+            </w:tcMar>
+            <w:hideMark/>
+          </w:tcPr>
+          <w:p>
+            <w:pPr>
+              <w:spacing w:after="0" w:line="240" w:lineRule="auto"/>
+              <w:jc w:val="center"/>
+              <w:rPr>
+                <w:rFonts w:ascii="Segoe UI Emoji" w:eastAsia="Times New Roman" w:hAnsi="Segoe UI Emoji" w:cs="Calibri"/>
+                <w:sz w:val="24"/>
+                <w:szCs w:val="24"/>
+              </w:rPr>
+            </w:pPr>
+            <w:r>
+              <w:rPr>
+                <w:rFonts w:ascii="Segoe UI Emoji" w:eastAsia="Times New Roman" w:hAnsi="Segoe UI Emoji" w:cs="Calibri"/>
+                <w:sz w:val="24"/>
+                <w:szCs w:val="24"/>
+              </w:rPr>
+              <w:t>none</w:t>
+            </w:r>
+            <w:r>
+              <w:rPr>
+                <w:rFonts w:ascii="Segoe UI Emoji" w:eastAsia="Times New Roman" w:hAnsi="Segoe UI Emoji" w:cs="Calibri"/>
+                <w:sz w:val="24"/>
+                <w:szCs w:val="24"/>
+              </w:rPr>
+              <w:t> </w:t>
+            </w:r>
+          </w:p>
+        </w:tc>
+        <w:tc>
+          <w:tcPr>
+            <w:tcW w:w="1415" w:type="dxa"/>
+            <w:tcMar>
+              <w:top w:w="80" w:type="dxa"/>
+              <w:left w:w="80" w:type="dxa"/>
+              <w:bottom w:w="80" w:type="dxa"/>
+              <w:right w:w="80" w:type="dxa"/>
+            </w:tcMar>
+            <w:hideMark/>
+          </w:tcPr>
+          <w:p>
+            <w:pPr>
+              <w:spacing w:after="0" w:line="240" w:lineRule="auto"/>
+              <w:jc w:val="center"/>
+              <w:rPr>
+                <w:rFonts w:ascii="Segoe UI Emoji" w:eastAsia="Times New Roman" w:hAnsi="Segoe UI Emoji" w:cs="Calibri"/>
+                <w:sz w:val="24"/>
+                <w:szCs w:val="24"/>
+              </w:rPr>
+            </w:pPr>
+            <w:r>
+              <w:rPr>
+                <w:rFonts w:ascii="Segoe UI Emoji" w:eastAsia="Times New Roman" w:hAnsi="Segoe UI Emoji" w:cs="Calibri"/>
+                <w:sz w:val="24"/>
+                <w:szCs w:val="24"/>
+              </w:rPr>
+              <w:t>none</w:t>
+            </w:r>
+            <w:r>
+              <w:rPr>
+                <w:rFonts w:ascii="Segoe UI Emoji" w:eastAsia="Times New Roman" w:hAnsi="Segoe UI Emoji" w:cs="Calibri"/>
+                <w:sz w:val="24"/>
+                <w:szCs w:val="24"/>
+              </w:rPr>
+              <w:t> </w:t>
+            </w:r>
+          </w:p>
+        </w:tc>
+      </w:tr>
+      <w:tr>
+        <w:tc>
+          <w:tcPr>
+            <w:tcW w:w="1623" w:type="dxa"/>
+            <w:tcMar>
+              <w:top w:w="80" w:type="dxa"/>
+              <w:left w:w="80" w:type="dxa"/>
+              <w:bottom w:w="80" w:type="dxa"/>
+              <w:right w:w="80" w:type="dxa"/>
+            </w:tcMar>
+            <w:hideMark/>
+          </w:tcPr>
+          <w:p>
+            <w:pPr>
+              <w:spacing w:after="0" w:line="240" w:lineRule="auto"/>
+              <w:rPr>
+                <w:rFonts w:ascii="Segoe UI Emoji" w:eastAsia="Times New Roman" w:hAnsi="Segoe UI Emoji" w:cs="Calibri"/>
+                <w:sz w:val="24"/>
+                <w:szCs w:val="24"/>
+              </w:rPr>
+            </w:pPr>
+            <w:r>
+              <w:rPr>
+                <w:rFonts w:ascii="Segoe UI Emoji" w:eastAsia="Times New Roman" w:hAnsi="Segoe UI Emoji" w:cs="Calibri"/>
+                <w:sz w:val="24"/>
+                <w:szCs w:val="24"/>
+              </w:rPr>
+              <w:t>Monitor or Screen Size</w:t>
+            </w:r>
+          </w:p>
+        </w:tc>
+        <w:tc>
+          <w:tcPr>
+            <w:tcW w:w="1774" w:type="dxa"/>
+            <w:tcMar>
+              <w:top w:w="80" w:type="dxa"/>
+              <w:left w:w="80" w:type="dxa"/>
+              <w:bottom w:w="80" w:type="dxa"/>
+              <w:right w:w="80" w:type="dxa"/>
+            </w:tcMar>
+            <w:hideMark/>
+          </w:tcPr>
+          <w:p>
+            <w:pPr>
+              <w:spacing w:after="0" w:line="240" w:lineRule="auto"/>
+              <w:jc w:val="center"/>
+              <w:rPr>
+                <w:rFonts w:ascii="Segoe UI Emoji" w:eastAsia="Times New Roman" w:hAnsi="Segoe UI Emoji" w:cs="Calibri"/>
+                <w:sz w:val="24"/>
+                <w:szCs w:val="24"/>
+              </w:rPr>
+            </w:pPr>
+            <w:r>
+              <w:rPr>
+                <w:rFonts w:ascii="Segoe UI Emoji" w:eastAsia="Times New Roman" w:hAnsi="Segoe UI Emoji" w:cs="Calibri"/>
+                <w:sz w:val="24"/>
+                <w:szCs w:val="24"/>
+              </w:rPr>
+              <w:t xml:space="preserve">Acer V196HQL 18.5” LED LCD Monitor </w:t>
+            </w:r>
+          </w:p>
+        </w:tc>
+        <w:tc>
+          <w:tcPr>
+            <w:tcW w:w="2227" w:type="dxa"/>
+            <w:tcMar>
+              <w:top w:w="80" w:type="dxa"/>
+              <w:left w:w="80" w:type="dxa"/>
+              <w:bottom w:w="80" w:type="dxa"/>
+              <w:right w:w="80" w:type="dxa"/>
+            </w:tcMar>
+            <w:hideMark/>
+          </w:tcPr>
+          <w:p>
+            <w:pPr>
+              <w:pStyle w:val="border-bottom"/>
+              <w:pBdr>
+                <w:bottom w:val="single" w:sz="6" w:space="0" w:color="E2E3DE"/>
+              </w:pBdr>
+              <w:shd w:val="clear" w:color="auto" w:fill="FFFFFF"/>
+              <w:spacing w:before="0" w:beforeAutospacing="0" w:after="0" w:afterAutospacing="0"/>
+              <w:rPr>
+                <w:rFonts w:ascii="Roboto" w:hAnsi="Roboto"/>
+                <w:color w:val="212529"/>
+                <w:sz w:val="20"/>
+                <w:szCs w:val="20"/>
+              </w:rPr>
+            </w:pPr>
+            <w:r>
+              <w:rPr>
+                <w:rFonts w:ascii="Roboto" w:hAnsi="Roboto"/>
+                <w:color w:val="212529"/>
+                <w:sz w:val="20"/>
+                <w:szCs w:val="20"/>
+              </w:rPr>
+              <w:t>15.6 inches</w:t>
+            </w:r>
+          </w:p>
+          <w:p>
+            <w:pPr>
+              <w:pStyle w:val="border-bottom"/>
+              <w:pBdr>
+                <w:bottom w:val="single" w:sz="6" w:space="0" w:color="E2E3DE"/>
+              </w:pBdr>
+              <w:shd w:val="clear" w:color="auto" w:fill="FFFFFF"/>
+              <w:spacing w:before="0" w:beforeAutospacing="0" w:after="0" w:afterAutospacing="0"/>
+              <w:rPr>
+                <w:rFonts w:ascii="Roboto" w:hAnsi="Roboto"/>
+                <w:color w:val="212529"/>
+                <w:sz w:val="20"/>
+                <w:szCs w:val="20"/>
+              </w:rPr>
+            </w:pPr>
+            <w:r>
+              <w:rPr>
+                <w:rFonts w:ascii="Roboto" w:hAnsi="Roboto"/>
+                <w:color w:val="212529"/>
+                <w:sz w:val="20"/>
+                <w:szCs w:val="20"/>
+                <w:bdr w:val="none" w:sz="0" w:space="0" w:color="auto" w:frame="1"/>
+              </w:rPr>
+              <w:t>Screen</w:t>
+            </w:r>
+            <w:r>
+              <w:rPr>
+                <w:rFonts w:ascii="Roboto" w:hAnsi="Roboto"/>
+                <w:color w:val="212529"/>
+                <w:sz w:val="20"/>
+                <w:szCs w:val="20"/>
+                <w:bdr w:val="none" w:sz="0" w:space="0" w:color="auto" w:frame="1"/>
+              </w:rPr>
+              <w:t xml:space="preserve"> </w:t>
+            </w:r>
+            <w:r>
+              <w:rPr>
+                <w:rFonts w:ascii="Roboto" w:hAnsi="Roboto"/>
+                <w:color w:val="212529"/>
+                <w:sz w:val="20"/>
+                <w:szCs w:val="20"/>
+              </w:rPr>
+              <w:t>1920x1080</w:t>
+            </w:r>
+          </w:p>
+          <w:p>
+            <w:pPr>
+              <w:shd w:val="clear" w:color="auto" w:fill="F6F7FA"/>
+              <w:spacing w:after="0" w:line="240" w:lineRule="auto"/>
+              <w:rPr>
+                <w:rFonts w:ascii="Segoe UI Emoji" w:eastAsia="Times New Roman" w:hAnsi="Segoe UI Emoji" w:cs="Calibri"/>
+                <w:sz w:val="24"/>
+                <w:szCs w:val="24"/>
+              </w:rPr>
+            </w:pPr>
+          </w:p>
+        </w:tc>
+        <w:tc>
+          <w:tcPr>
+            <w:tcW w:w="2311" w:type="dxa"/>
+            <w:tcMar>
+              <w:top w:w="80" w:type="dxa"/>
+              <w:left w:w="80" w:type="dxa"/>
+              <w:bottom w:w="80" w:type="dxa"/>
+              <w:right w:w="80" w:type="dxa"/>
+            </w:tcMar>
+            <w:hideMark/>
+          </w:tcPr>
+          <w:p>
+            <w:pPr>
+              <w:spacing w:after="0" w:line="240" w:lineRule="auto"/>
+              <w:jc w:val="center"/>
+              <w:rPr>
+                <w:rFonts w:ascii="Segoe UI Emoji" w:eastAsia="Times New Roman" w:hAnsi="Segoe UI Emoji" w:cs="Calibri"/>
+                <w:sz w:val="24"/>
+                <w:szCs w:val="24"/>
+              </w:rPr>
+            </w:pPr>
+            <w:r>
+              <w:rPr>
+                <w:rFonts w:ascii="Segoe UI Emoji" w:eastAsia="Times New Roman" w:hAnsi="Segoe UI Emoji" w:cs="Calibri"/>
+                <w:sz w:val="24"/>
+                <w:szCs w:val="24"/>
+              </w:rPr>
+              <w:t> </w:t>
+            </w:r>
+            <w:r>
+              <w:rPr>
+                <w:rFonts w:ascii="Segoe UI Emoji" w:eastAsia="Times New Roman" w:hAnsi="Segoe UI Emoji" w:cs="Calibri"/>
+                <w:sz w:val="24"/>
+                <w:szCs w:val="24"/>
+              </w:rPr>
+              <w:t>Acer V196HQL 18.5” LED LCD Monitor</w:t>
+            </w:r>
+          </w:p>
+        </w:tc>
+        <w:tc>
+          <w:tcPr>
+            <w:tcW w:w="1415" w:type="dxa"/>
+            <w:tcMar>
+              <w:top w:w="80" w:type="dxa"/>
+              <w:left w:w="80" w:type="dxa"/>
+              <w:bottom w:w="80" w:type="dxa"/>
+              <w:right w:w="80" w:type="dxa"/>
+            </w:tcMar>
+            <w:hideMark/>
+          </w:tcPr>
+          <w:p>
+            <w:pPr>
+              <w:spacing w:after="0" w:line="240" w:lineRule="auto"/>
+              <w:jc w:val="center"/>
+              <w:rPr>
+                <w:rFonts w:ascii="Segoe UI Emoji" w:eastAsia="Times New Roman" w:hAnsi="Segoe UI Emoji" w:cs="Calibri"/>
+                <w:sz w:val="24"/>
+                <w:szCs w:val="24"/>
+              </w:rPr>
+            </w:pPr>
+            <w:r>
+              <w:rPr>
+                <w:rFonts w:ascii="Segoe UI Emoji" w:eastAsia="Times New Roman" w:hAnsi="Segoe UI Emoji" w:cs="Calibri"/>
+                <w:sz w:val="24"/>
+                <w:szCs w:val="24"/>
+              </w:rPr>
+              <w:t>2560x1600</w:t>
+            </w:r>
+          </w:p>
+          <w:p>
+            <w:pPr>
+              <w:spacing w:after="0" w:line="240" w:lineRule="auto"/>
+              <w:jc w:val="center"/>
+              <w:rPr>
+                <w:rFonts w:ascii="Segoe UI Emoji" w:eastAsia="Times New Roman" w:hAnsi="Segoe UI Emoji" w:cs="Calibri"/>
+                <w:sz w:val="24"/>
+                <w:szCs w:val="24"/>
+              </w:rPr>
+            </w:pPr>
+            <w:r>
+              <w:rPr>
+                <w:rFonts w:ascii="Roboto" w:hAnsi="Roboto"/>
+                <w:color w:val="212529"/>
+                <w:sz w:val="20"/>
+                <w:szCs w:val="20"/>
+                <w:shd w:val="clear" w:color="auto" w:fill="FFFFFF"/>
+              </w:rPr>
+              <w:t> 13.3 inches</w:t>
+            </w:r>
+            <w:r>
+              <w:rPr>
+                <w:rFonts w:ascii="Segoe UI Emoji" w:eastAsia="Times New Roman" w:hAnsi="Segoe UI Emoji" w:cs="Calibri"/>
+                <w:sz w:val="24"/>
+                <w:szCs w:val="24"/>
+              </w:rPr>
+              <w:t> </w:t>
+            </w:r>
+          </w:p>
+        </w:tc>
+      </w:tr>
+      <w:tr>
+        <w:tc>
+          <w:tcPr>
+            <w:tcW w:w="1623" w:type="dxa"/>
+            <w:tcMar>
+              <w:top w:w="80" w:type="dxa"/>
+              <w:left w:w="80" w:type="dxa"/>
+              <w:bottom w:w="80" w:type="dxa"/>
+              <w:right w:w="80" w:type="dxa"/>
+            </w:tcMar>
+            <w:hideMark/>
+          </w:tcPr>
+          <w:p>
+            <w:pPr>
+              <w:spacing w:after="0" w:line="240" w:lineRule="auto"/>
+              <w:rPr>
+                <w:rFonts w:ascii="Segoe UI Emoji" w:eastAsia="Times New Roman" w:hAnsi="Segoe UI Emoji" w:cs="Calibri"/>
+                <w:sz w:val="24"/>
+                <w:szCs w:val="24"/>
+              </w:rPr>
+            </w:pPr>
+            <w:r>
+              <w:rPr>
+                <w:rFonts w:ascii="Segoe UI Emoji" w:eastAsia="Times New Roman" w:hAnsi="Segoe UI Emoji" w:cs="Calibri"/>
+                <w:sz w:val="24"/>
+                <w:szCs w:val="24"/>
+              </w:rPr>
+              <w:t>Graphics Card</w:t>
+            </w:r>
+          </w:p>
+        </w:tc>
+        <w:tc>
+          <w:tcPr>
+            <w:tcW w:w="1774" w:type="dxa"/>
+            <w:tcMar>
+              <w:top w:w="80" w:type="dxa"/>
+              <w:left w:w="80" w:type="dxa"/>
+              <w:bottom w:w="80" w:type="dxa"/>
+              <w:right w:w="80" w:type="dxa"/>
+            </w:tcMar>
+            <w:hideMark/>
+          </w:tcPr>
+          <w:p>
+            <w:pPr>
+              <w:spacing w:after="0" w:line="240" w:lineRule="auto"/>
+              <w:jc w:val="center"/>
+              <w:rPr>
+                <w:rFonts w:ascii="Segoe UI Emoji" w:eastAsia="Times New Roman" w:hAnsi="Segoe UI Emoji" w:cs="Calibri"/>
+                <w:sz w:val="24"/>
+                <w:szCs w:val="24"/>
+              </w:rPr>
+            </w:pPr>
+            <w:proofErr w:type="gramStart"/>
+            <w:r>
+              <w:rPr>
+                <w:rFonts w:ascii="Segoe UI Emoji" w:eastAsia="Times New Roman" w:hAnsi="Segoe UI Emoji" w:cs="Calibri"/>
+                <w:sz w:val="24"/>
+                <w:szCs w:val="24"/>
+              </w:rPr>
+              <w:t xml:space="preserve">Integrated </w:t>
+            </w:r>
+            <w:r>
+              <w:rPr>
+                <w:rFonts w:ascii="Segoe UI Emoji" w:eastAsia="Times New Roman" w:hAnsi="Segoe UI Emoji" w:cs="Calibri"/>
+                <w:sz w:val="24"/>
+                <w:szCs w:val="24"/>
+              </w:rPr>
+              <w:t> </w:t>
+            </w:r>
+            <w:r>
+              <w:rPr>
+                <w:rFonts w:ascii="Segoe UI Emoji" w:eastAsia="Times New Roman" w:hAnsi="Segoe UI Emoji" w:cs="Calibri"/>
+                <w:sz w:val="24"/>
+                <w:szCs w:val="24"/>
+              </w:rPr>
+              <w:t>Graphics</w:t>
+            </w:r>
+            <w:proofErr w:type="gramEnd"/>
+          </w:p>
+        </w:tc>
+        <w:tc>
+          <w:tcPr>
+            <w:tcW w:w="2227" w:type="dxa"/>
+            <w:tcMar>
+              <w:top w:w="80" w:type="dxa"/>
+              <w:left w:w="80" w:type="dxa"/>
+              <w:bottom w:w="80" w:type="dxa"/>
+              <w:right w:w="80" w:type="dxa"/>
+            </w:tcMar>
+            <w:hideMark/>
+          </w:tcPr>
+          <w:p>
+            <w:pPr>
+              <w:spacing w:after="0" w:line="240" w:lineRule="auto"/>
+              <w:jc w:val="center"/>
+              <w:rPr>
+                <w:rFonts w:ascii="Segoe UI Emoji" w:eastAsia="Times New Roman" w:hAnsi="Segoe UI Emoji" w:cs="Calibri"/>
+                <w:sz w:val="24"/>
+                <w:szCs w:val="24"/>
+              </w:rPr>
+            </w:pPr>
+            <w:r>
+              <w:br/>
+            </w:r>
+            <w:r>
+              <w:rPr>
+                <w:rFonts w:ascii="Roboto" w:hAnsi="Roboto"/>
+                <w:color w:val="212529"/>
+                <w:sz w:val="20"/>
+                <w:szCs w:val="20"/>
+                <w:shd w:val="clear" w:color="auto" w:fill="FFFFFF"/>
+              </w:rPr>
+              <w:t>Nvidia RTX 4050</w:t>
+            </w:r>
+          </w:p>
+        </w:tc>
+        <w:tc>
+          <w:tcPr>
+            <w:tcW w:w="2311" w:type="dxa"/>
+            <w:tcMar>
+              <w:top w:w="80" w:type="dxa"/>
+              <w:left w:w="80" w:type="dxa"/>
+              <w:bottom w:w="80" w:type="dxa"/>
+              <w:right w:w="80" w:type="dxa"/>
+            </w:tcMar>
+            <w:hideMark/>
+          </w:tcPr>
+          <w:p>
+            <w:pPr>
+              <w:spacing w:after="0" w:line="240" w:lineRule="auto"/>
+              <w:jc w:val="center"/>
+              <w:rPr>
+                <w:rFonts w:ascii="Segoe UI Emoji" w:eastAsia="Times New Roman" w:hAnsi="Segoe UI Emoji" w:cs="Calibri"/>
+                <w:sz w:val="24"/>
+                <w:szCs w:val="24"/>
+              </w:rPr>
+            </w:pPr>
+            <w:proofErr w:type="gramStart"/>
+            <w:r>
+              <w:rPr>
+                <w:rFonts w:ascii="Segoe UI Emoji" w:eastAsia="Times New Roman" w:hAnsi="Segoe UI Emoji" w:cs="Calibri"/>
+                <w:sz w:val="24"/>
+                <w:szCs w:val="24"/>
+              </w:rPr>
+              <w:t xml:space="preserve">Integrated </w:t>
+            </w:r>
+            <w:r>
+              <w:rPr>
+                <w:rFonts w:ascii="Segoe UI Emoji" w:eastAsia="Times New Roman" w:hAnsi="Segoe UI Emoji" w:cs="Calibri"/>
+                <w:sz w:val="24"/>
+                <w:szCs w:val="24"/>
+              </w:rPr>
+              <w:t> </w:t>
+            </w:r>
+            <w:r>
+              <w:rPr>
+                <w:rFonts w:ascii="Segoe UI Emoji" w:eastAsia="Times New Roman" w:hAnsi="Segoe UI Emoji" w:cs="Calibri"/>
+                <w:sz w:val="24"/>
+                <w:szCs w:val="24"/>
+              </w:rPr>
+              <w:t>Graphics</w:t>
+            </w:r>
+            <w:proofErr w:type="gramEnd"/>
+          </w:p>
+        </w:tc>
+        <w:tc>
+          <w:tcPr>
+            <w:tcW w:w="1415" w:type="dxa"/>
+            <w:tcMar>
+              <w:top w:w="80" w:type="dxa"/>
+              <w:left w:w="80" w:type="dxa"/>
+              <w:bottom w:w="80" w:type="dxa"/>
+              <w:right w:w="80" w:type="dxa"/>
+            </w:tcMar>
+            <w:hideMark/>
+          </w:tcPr>
+          <w:p>
+            <w:pPr>
+              <w:spacing w:after="0" w:line="240" w:lineRule="auto"/>
+              <w:jc w:val="center"/>
+              <w:rPr>
+                <w:rFonts w:ascii="Segoe UI Emoji" w:eastAsia="Times New Roman" w:hAnsi="Segoe UI Emoji" w:cs="Calibri"/>
+                <w:sz w:val="24"/>
+                <w:szCs w:val="24"/>
+              </w:rPr>
+            </w:pPr>
+            <w:r>
+              <w:rPr>
+                <w:rFonts w:ascii="Segoe UI Emoji" w:eastAsia="Times New Roman" w:hAnsi="Segoe UI Emoji" w:cs="Calibri"/>
+                <w:sz w:val="24"/>
+                <w:szCs w:val="24"/>
+              </w:rPr>
+              <w:t>Integrated</w:t>
+            </w:r>
+            <w:r>
+              <w:rPr>
+                <w:rFonts w:ascii="Segoe UI Emoji" w:eastAsia="Times New Roman" w:hAnsi="Segoe UI Emoji" w:cs="Calibri"/>
+                <w:sz w:val="24"/>
+                <w:szCs w:val="24"/>
+              </w:rPr>
+              <w:t> </w:t>
+            </w:r>
+          </w:p>
+        </w:tc>
+      </w:tr>
+      <w:tr>
+        <w:tc>
+          <w:tcPr>
+            <w:tcW w:w="1623" w:type="dxa"/>
+            <w:tcMar>
+              <w:top w:w="80" w:type="dxa"/>
+              <w:left w:w="80" w:type="dxa"/>
+              <w:bottom w:w="80" w:type="dxa"/>
+              <w:right w:w="80" w:type="dxa"/>
+            </w:tcMar>
+            <w:hideMark/>
+          </w:tcPr>
+          <w:p>
+            <w:pPr>
+              <w:spacing w:after="0" w:line="240" w:lineRule="auto"/>
+              <w:rPr>
+                <w:rFonts w:ascii="Segoe UI Emoji" w:eastAsia="Times New Roman" w:hAnsi="Segoe UI Emoji" w:cs="Calibri"/>
+                <w:sz w:val="24"/>
+                <w:szCs w:val="24"/>
+              </w:rPr>
+            </w:pPr>
+            <w:r>
+              <w:rPr>
+                <w:rFonts w:ascii="Segoe UI Emoji" w:eastAsia="Times New Roman" w:hAnsi="Segoe UI Emoji" w:cs="Calibri"/>
+                <w:sz w:val="24"/>
+                <w:szCs w:val="24"/>
+              </w:rPr>
+              <w:t>Sound Card</w:t>
+            </w:r>
+          </w:p>
+        </w:tc>
+        <w:tc>
+          <w:tcPr>
+            <w:tcW w:w="1774" w:type="dxa"/>
+            <w:tcMar>
+              <w:top w:w="80" w:type="dxa"/>
+              <w:left w:w="80" w:type="dxa"/>
+              <w:bottom w:w="80" w:type="dxa"/>
+              <w:right w:w="80" w:type="dxa"/>
+            </w:tcMar>
+            <w:hideMark/>
+          </w:tcPr>
+          <w:p>
+            <w:pPr>
+              <w:spacing w:after="0" w:line="240" w:lineRule="auto"/>
+              <w:jc w:val="center"/>
+              <w:rPr>
+                <w:rFonts w:ascii="Segoe UI Emoji" w:eastAsia="Times New Roman" w:hAnsi="Segoe UI Emoji" w:cs="Calibri"/>
+                <w:sz w:val="24"/>
+                <w:szCs w:val="24"/>
+              </w:rPr>
+            </w:pPr>
+            <w:r>
+              <w:rPr>
+                <w:rFonts w:ascii="Segoe UI Emoji" w:eastAsia="Times New Roman" w:hAnsi="Segoe UI Emoji" w:cs="Calibri"/>
+                <w:sz w:val="24"/>
+                <w:szCs w:val="24"/>
+              </w:rPr>
+              <w:t>none</w:t>
+            </w:r>
+            <w:r>
+              <w:rPr>
+                <w:rFonts w:ascii="Segoe UI Emoji" w:eastAsia="Times New Roman" w:hAnsi="Segoe UI Emoji" w:cs="Calibri"/>
+                <w:sz w:val="24"/>
+                <w:szCs w:val="24"/>
+              </w:rPr>
+              <w:t> </w:t>
+            </w:r>
+          </w:p>
+        </w:tc>
+        <w:tc>
+          <w:tcPr>
+            <w:tcW w:w="2227" w:type="dxa"/>
+            <w:tcMar>
+              <w:top w:w="80" w:type="dxa"/>
+              <w:left w:w="80" w:type="dxa"/>
+              <w:bottom w:w="80" w:type="dxa"/>
+              <w:right w:w="80" w:type="dxa"/>
+            </w:tcMar>
+            <w:hideMark/>
+          </w:tcPr>
+          <w:p>
+            <w:pPr>
+              <w:spacing w:after="0" w:line="240" w:lineRule="auto"/>
+              <w:jc w:val="center"/>
+              <w:rPr>
+                <w:rFonts w:ascii="Segoe UI Emoji" w:eastAsia="Times New Roman" w:hAnsi="Segoe UI Emoji" w:cs="Calibri"/>
+                <w:sz w:val="24"/>
+                <w:szCs w:val="24"/>
+              </w:rPr>
+            </w:pPr>
+            <w:r>
+              <w:rPr>
+                <w:rFonts w:ascii="Segoe UI Emoji" w:eastAsia="Times New Roman" w:hAnsi="Segoe UI Emoji" w:cs="Calibri"/>
+                <w:sz w:val="24"/>
+                <w:szCs w:val="24"/>
+              </w:rPr>
+              <w:t> </w:t>
+            </w:r>
+            <w:r>
+              <w:rPr>
+                <w:rFonts w:ascii="Segoe UI Emoji" w:eastAsia="Times New Roman" w:hAnsi="Segoe UI Emoji" w:cs="Calibri"/>
+                <w:sz w:val="24"/>
+                <w:szCs w:val="24"/>
+              </w:rPr>
+              <w:t>none</w:t>
+            </w:r>
+          </w:p>
+        </w:tc>
+        <w:tc>
+          <w:tcPr>
+            <w:tcW w:w="2311" w:type="dxa"/>
+            <w:tcMar>
+              <w:top w:w="80" w:type="dxa"/>
+              <w:left w:w="80" w:type="dxa"/>
+              <w:bottom w:w="80" w:type="dxa"/>
+              <w:right w:w="80" w:type="dxa"/>
+            </w:tcMar>
+            <w:hideMark/>
+          </w:tcPr>
+          <w:p>
+            <w:pPr>
+              <w:spacing w:after="0" w:line="240" w:lineRule="auto"/>
+              <w:jc w:val="center"/>
+              <w:rPr>
+                <w:rFonts w:ascii="Segoe UI Emoji" w:eastAsia="Times New Roman" w:hAnsi="Segoe UI Emoji" w:cs="Calibri"/>
+                <w:sz w:val="24"/>
+                <w:szCs w:val="24"/>
+              </w:rPr>
+            </w:pPr>
+            <w:r>
+              <w:rPr>
+                <w:rFonts w:ascii="Segoe UI Emoji" w:eastAsia="Times New Roman" w:hAnsi="Segoe UI Emoji" w:cs="Calibri"/>
+                <w:sz w:val="24"/>
+                <w:szCs w:val="24"/>
+              </w:rPr>
+              <w:t>none</w:t>
+            </w:r>
+            <w:r>
+              <w:rPr>
+                <w:rFonts w:ascii="Segoe UI Emoji" w:eastAsia="Times New Roman" w:hAnsi="Segoe UI Emoji" w:cs="Calibri"/>
+                <w:sz w:val="24"/>
+                <w:szCs w:val="24"/>
+              </w:rPr>
+              <w:t> </w:t>
+            </w:r>
+          </w:p>
+        </w:tc>
+        <w:tc>
+          <w:tcPr>
+            <w:tcW w:w="1415" w:type="dxa"/>
+            <w:tcMar>
+              <w:top w:w="80" w:type="dxa"/>
+              <w:left w:w="80" w:type="dxa"/>
+              <w:bottom w:w="80" w:type="dxa"/>
+              <w:right w:w="80" w:type="dxa"/>
+            </w:tcMar>
+            <w:hideMark/>
+          </w:tcPr>
+          <w:p>
+            <w:pPr>
+              <w:spacing w:after="0" w:line="240" w:lineRule="auto"/>
+              <w:jc w:val="center"/>
+              <w:rPr>
+                <w:rFonts w:ascii="Segoe UI Emoji" w:eastAsia="Times New Roman" w:hAnsi="Segoe UI Emoji" w:cs="Calibri"/>
+                <w:sz w:val="24"/>
+                <w:szCs w:val="24"/>
+              </w:rPr>
+            </w:pPr>
+            <w:r>
+              <w:rPr>
+                <w:rFonts w:ascii="Segoe UI Emoji" w:eastAsia="Times New Roman" w:hAnsi="Segoe UI Emoji" w:cs="Calibri"/>
+                <w:sz w:val="24"/>
+                <w:szCs w:val="24"/>
+              </w:rPr>
+              <w:t>none</w:t>
+            </w:r>
+          </w:p>
+        </w:tc>
+      </w:tr>
+      <w:tr>
+        <w:tc>
+          <w:tcPr>
+            <w:tcW w:w="1623" w:type="dxa"/>
+            <w:tcMar>
+              <w:top w:w="80" w:type="dxa"/>
+              <w:left w:w="80" w:type="dxa"/>
+              <w:bottom w:w="80" w:type="dxa"/>
+              <w:right w:w="80" w:type="dxa"/>
+            </w:tcMar>
+            <w:hideMark/>
+          </w:tcPr>
+          <w:p>
+            <w:pPr>
+              <w:spacing w:after="0" w:line="240" w:lineRule="auto"/>
+              <w:rPr>
+                <w:rFonts w:ascii="Segoe UI Emoji" w:eastAsia="Times New Roman" w:hAnsi="Segoe UI Emoji" w:cs="Calibri"/>
+                <w:sz w:val="24"/>
+                <w:szCs w:val="24"/>
+              </w:rPr>
+            </w:pPr>
+            <w:r>
+              <w:rPr>
+                <w:rFonts w:ascii="Segoe UI Emoji" w:eastAsia="Times New Roman" w:hAnsi="Segoe UI Emoji" w:cs="Calibri"/>
+                <w:sz w:val="24"/>
+                <w:szCs w:val="24"/>
+              </w:rPr>
+              <w:t>Other Accessories</w:t>
+            </w:r>
+          </w:p>
+        </w:tc>
+        <w:tc>
+          <w:tcPr>
+            <w:tcW w:w="1774" w:type="dxa"/>
+            <w:tcMar>
+              <w:top w:w="80" w:type="dxa"/>
+              <w:left w:w="80" w:type="dxa"/>
+              <w:bottom w:w="80" w:type="dxa"/>
+              <w:right w:w="80" w:type="dxa"/>
+            </w:tcMar>
+            <w:hideMark/>
+          </w:tcPr>
+          <w:p>
+            <w:pPr>
+              <w:spacing w:after="0" w:line="240" w:lineRule="auto"/>
+              <w:jc w:val="center"/>
+              <w:rPr>
+                <w:rFonts w:ascii="Segoe UI Emoji" w:eastAsia="Times New Roman" w:hAnsi="Segoe UI Emoji" w:cs="Calibri"/>
+                <w:sz w:val="24"/>
+                <w:szCs w:val="24"/>
+              </w:rPr>
+            </w:pPr>
+            <w:r>
+              <w:rPr>
+                <w:rFonts w:ascii="Segoe UI Emoji" w:eastAsia="Times New Roman" w:hAnsi="Segoe UI Emoji" w:cs="Calibri"/>
+                <w:sz w:val="24"/>
+                <w:szCs w:val="24"/>
+              </w:rPr>
+              <w:t>Mouse, keyboard</w:t>
+            </w:r>
+            <w:r>
+              <w:rPr>
+                <w:rFonts w:ascii="Segoe UI Emoji" w:eastAsia="Times New Roman" w:hAnsi="Segoe UI Emoji" w:cs="Calibri"/>
+                <w:sz w:val="24"/>
+                <w:szCs w:val="24"/>
+              </w:rPr>
+              <w:t> </w:t>
+            </w:r>
+          </w:p>
+        </w:tc>
+        <w:tc>
+          <w:tcPr>
+            <w:tcW w:w="2227" w:type="dxa"/>
+            <w:tcMar>
+              <w:top w:w="80" w:type="dxa"/>
+              <w:left w:w="80" w:type="dxa"/>
+              <w:bottom w:w="80" w:type="dxa"/>
+              <w:right w:w="80" w:type="dxa"/>
+            </w:tcMar>
+            <w:hideMark/>
+          </w:tcPr>
+          <w:p>
+            <w:pPr>
+              <w:spacing w:after="0" w:line="240" w:lineRule="auto"/>
+              <w:jc w:val="center"/>
+              <w:rPr>
+                <w:rFonts w:ascii="Segoe UI Emoji" w:eastAsia="Times New Roman" w:hAnsi="Segoe UI Emoji" w:cs="Calibri"/>
+                <w:sz w:val="24"/>
+                <w:szCs w:val="24"/>
+              </w:rPr>
+            </w:pPr>
+            <w:r>
+              <w:rPr>
+                <w:rFonts w:ascii="Segoe UI Emoji" w:eastAsia="Times New Roman" w:hAnsi="Segoe UI Emoji" w:cs="Calibri"/>
+                <w:sz w:val="24"/>
+                <w:szCs w:val="24"/>
+              </w:rPr>
+              <w:t>Mouse, keyboard</w:t>
+            </w:r>
+            <w:r>
+              <w:rPr>
+                <w:rFonts w:ascii="Segoe UI Emoji" w:eastAsia="Times New Roman" w:hAnsi="Segoe UI Emoji" w:cs="Calibri"/>
+                <w:sz w:val="24"/>
+                <w:szCs w:val="24"/>
+              </w:rPr>
+              <w:t> </w:t>
+            </w:r>
+          </w:p>
+        </w:tc>
+        <w:tc>
+          <w:tcPr>
+            <w:tcW w:w="2311" w:type="dxa"/>
+            <w:tcMar>
+              <w:top w:w="80" w:type="dxa"/>
+              <w:left w:w="80" w:type="dxa"/>
+              <w:bottom w:w="80" w:type="dxa"/>
+              <w:right w:w="80" w:type="dxa"/>
+            </w:tcMar>
+            <w:hideMark/>
+          </w:tcPr>
+          <w:p>
+            <w:pPr>
+              <w:spacing w:after="0" w:line="240" w:lineRule="auto"/>
+              <w:jc w:val="center"/>
+              <w:rPr>
+                <w:rFonts w:ascii="Segoe UI Emoji" w:eastAsia="Times New Roman" w:hAnsi="Segoe UI Emoji" w:cs="Calibri"/>
+                <w:sz w:val="24"/>
+                <w:szCs w:val="24"/>
+              </w:rPr>
+            </w:pPr>
+            <w:r>
+              <w:rPr>
+                <w:rFonts w:ascii="Segoe UI Emoji" w:eastAsia="Times New Roman" w:hAnsi="Segoe UI Emoji" w:cs="Calibri"/>
+                <w:sz w:val="24"/>
+                <w:szCs w:val="24"/>
+              </w:rPr>
+              <w:t>Mouse, keyboard</w:t>
+            </w:r>
+            <w:r>
+              <w:rPr>
+                <w:rFonts w:ascii="Segoe UI Emoji" w:eastAsia="Times New Roman" w:hAnsi="Segoe UI Emoji" w:cs="Calibri"/>
+                <w:sz w:val="24"/>
+                <w:szCs w:val="24"/>
+              </w:rPr>
+              <w:t> </w:t>
+            </w:r>
+          </w:p>
+        </w:tc>
+        <w:tc>
+          <w:tcPr>
+            <w:tcW w:w="1415" w:type="dxa"/>
+            <w:tcMar>
+              <w:top w:w="80" w:type="dxa"/>
+              <w:left w:w="80" w:type="dxa"/>
+              <w:bottom w:w="80" w:type="dxa"/>
+              <w:right w:w="80" w:type="dxa"/>
+            </w:tcMar>
+            <w:hideMark/>
+          </w:tcPr>
+          <w:p>
+            <w:pPr>
+              <w:spacing w:after="0" w:line="240" w:lineRule="auto"/>
+              <w:jc w:val="center"/>
+              <w:rPr>
+                <w:rFonts w:ascii="Segoe UI Emoji" w:eastAsia="Times New Roman" w:hAnsi="Segoe UI Emoji" w:cs="Calibri"/>
+                <w:sz w:val="24"/>
+                <w:szCs w:val="24"/>
+              </w:rPr>
+            </w:pPr>
+            <w:r>
+              <w:rPr>
+                <w:rFonts w:ascii="Segoe UI Emoji" w:eastAsia="Times New Roman" w:hAnsi="Segoe UI Emoji" w:cs="Calibri"/>
+                <w:sz w:val="24"/>
+                <w:szCs w:val="24"/>
+              </w:rPr>
+              <w:t>Mouse, keyboard</w:t>
+            </w:r>
+            <w:r>
+              <w:rPr>
+                <w:rFonts w:ascii="Segoe UI Emoji" w:eastAsia="Times New Roman" w:hAnsi="Segoe UI Emoji" w:cs="Calibri"/>
+                <w:sz w:val="24"/>
+                <w:szCs w:val="24"/>
+              </w:rPr>
+              <w:t> </w:t>
+            </w:r>
+          </w:p>
+        </w:tc>
+      </w:tr>
+      <w:tr>
+        <w:tc>
+          <w:tcPr>
+            <w:tcW w:w="1623" w:type="dxa"/>
             <w:shd w:val="clear" w:color="auto" w:fill="BFBFBF" w:themeFill="background1" w:themeFillShade="BF"/>
             <w:tcMar>
               <w:top w:w="80" w:type="dxa"/>
@@ -2245,7 +2273,7 @@
         </w:tc>
         <w:tc>
           <w:tcPr>
-            <w:tcW w:w="2427" w:type="dxa"/>
+            <w:tcW w:w="1774" w:type="dxa"/>
             <w:shd w:val="clear" w:color="auto" w:fill="BFBFBF" w:themeFill="background1" w:themeFillShade="BF"/>
             <w:tcMar>
               <w:top w:w="80" w:type="dxa"/>
@@ -2277,7 +2305,7 @@
         </w:tc>
         <w:tc>
           <w:tcPr>
-            <w:tcW w:w="1216" w:type="dxa"/>
+            <w:tcW w:w="2227" w:type="dxa"/>
             <w:shd w:val="clear" w:color="auto" w:fill="BFBFBF" w:themeFill="background1" w:themeFillShade="BF"/>
             <w:tcMar>
               <w:top w:w="80" w:type="dxa"/>
@@ -2303,15 +2331,7 @@
                 <w:sz w:val="24"/>
                 <w:szCs w:val="24"/>
               </w:rPr>
-              <w:t> </w:t>
-            </w:r>
-            <w:r>
-              <w:rPr>
-                <w:rFonts w:ascii="Segoe UI Emoji" w:eastAsia="Times New Roman" w:hAnsi="Segoe UI Emoji" w:cs="Calibri"/>
-                <w:sz w:val="24"/>
-                <w:szCs w:val="24"/>
-              </w:rPr>
-              <w:t>$2299</w:t>
+              <w:t>$2200</w:t>
             </w:r>
           </w:p>
         </w:tc>
@@ -2349,7 +2369,7 @@
         </w:tc>
         <w:tc>
           <w:tcPr>
-            <w:tcW w:w="1578" w:type="dxa"/>
+            <w:tcW w:w="1415" w:type="dxa"/>
             <w:shd w:val="clear" w:color="auto" w:fill="BFBFBF" w:themeFill="background1" w:themeFillShade="BF"/>
             <w:tcMar>
               <w:top w:w="80" w:type="dxa"/>
@@ -2404,6 +2424,32 @@
     <w:p>
       <w:r>
         <w:t>Desktop-</w:t>
+      </w:r>
+      <w:r>
+        <w:t xml:space="preserve">The desktop would be perfect for someone </w:t>
+      </w:r>
+      <w:r>
+        <w:t xml:space="preserve">who is looking for a computer that would be able to run smoothly while still being at a cheap and affordable </w:t>
+      </w:r>
+      <w:r>
+        <w:t>price.</w:t>
+      </w:r>
+      <w:r>
+        <w:t xml:space="preserve"> </w:t>
+      </w:r>
+      <w:r>
+        <w:t xml:space="preserve">This pc would be able to run most games at lower graphics so </w:t>
+      </w:r>
+      <w:proofErr w:type="gramStart"/>
+      <w:r>
+        <w:t>as long as</w:t>
+      </w:r>
+      <w:proofErr w:type="gramEnd"/>
+      <w:r>
+        <w:t xml:space="preserve"> you don’t care about the graphics that much this pc would suit you well.</w:t>
+      </w:r>
+      <w:r>
+        <w:t xml:space="preserve"> </w:t>
       </w:r>
     </w:p>
     <w:sectPr>
@@ -2489,6 +2535,155 @@
 <file path=word/numbering.xml><?xml version="1.0" encoding="utf-8"?>
 <w:numbering xmlns:wpc="http://schemas.microsoft.com/office/word/2010/wordprocessingCanvas" xmlns:cx="http://schemas.microsoft.com/office/drawing/2014/chartex" xmlns:cx1="http://schemas.microsoft.com/office/drawing/2015/9/8/chartex" xmlns:cx2="http://schemas.microsoft.com/office/drawing/2015/10/21/chartex" xmlns:cx3="http://schemas.microsoft.com/office/drawing/2016/5/9/chartex" xmlns:cx4="http://schemas.microsoft.com/office/drawing/2016/5/10/chartex" xmlns:cx5="http://schemas.microsoft.com/office/drawing/2016/5/11/chartex" xmlns:cx6="http://schemas.microsoft.com/office/drawing/2016/5/12/chartex" xmlns:cx7="http://schemas.microsoft.com/office/drawing/2016/5/13/chartex" xmlns:cx8="http://schemas.microsoft.com/office/drawing/2016/5/14/chartex" xmlns:mc="http://schemas.openxmlformats.org/markup-compatibility/2006" xmlns:aink="http://schemas.microsoft.com/office/drawing/2016/ink" xmlns:am3d="http://schemas.microsoft.com/office/drawing/2017/model3d" xmlns:o="urn:schemas-microsoft-com:office:office" xmlns:oel="http://schemas.microsoft.com/office/2019/extlst" xmlns:r="http://schemas.openxmlformats.org/officeDocument/2006/relationships" xmlns:m="http://schemas.openxmlformats.org/officeDocument/2006/math" xmlns:v="urn:schemas-microsoft-com:vml" xmlns:wp14="http://schemas.microsoft.com/office/word/2010/wordprocessingDrawing" xmlns:wp="http://schemas.openxmlformats.org/drawingml/2006/wordprocessingDrawing" xmlns:w10="urn:schemas-microsoft-com:office:word" xmlns:w="http://schemas.openxmlformats.org/wordprocessingml/2006/main" xmlns:w14="http://schemas.microsoft.com/office/word/2010/wordml" xmlns:w15="http://schemas.microsoft.com/office/word/2012/wordml" xmlns:w16cex="http://schemas.microsoft.com/office/word/2018/wordml/cex" xmlns:w16cid="http://schemas.microsoft.com/office/word/2016/wordml/cid" xmlns:w16="http://schemas.microsoft.com/office/word/2018/wordml" xmlns:w16sdtdh="http://schemas.microsoft.com/office/word/2020/wordml/sdtdatahash" xmlns:w16se="http://schemas.microsoft.com/office/word/2015/wordml/symex" xmlns:wpg="http://schemas.microsoft.com/office/word/2010/wordprocessingGroup" xmlns:wpi="http://schemas.microsoft.com/office/word/2010/wordprocessingInk" xmlns:wne="http://schemas.microsoft.com/office/word/2006/wordml" xmlns:wps="http://schemas.microsoft.com/office/word/2010/wordprocessingShape" mc:Ignorable="w14 w15 w16se w16cid w16 w16cex w16sdtdh wp14">
   <w:abstractNum w:abstractNumId="0" w15:restartNumberingAfterBreak="0">
+    <w:nsid w:val="1874447B"/>
+    <w:multiLevelType w:val="multilevel"/>
+    <w:tmpl w:val="E95638C0"/>
+    <w:lvl w:ilvl="0">
+      <w:start w:val="1"/>
+      <w:numFmt w:val="bullet"/>
+      <w:lvlText w:val=""/>
+      <w:lvlJc w:val="left"/>
+      <w:pPr>
+        <w:tabs>
+          <w:tab w:val="num" w:pos="720"/>
+        </w:tabs>
+        <w:ind w:left="720" w:hanging="360"/>
+      </w:pPr>
+      <w:rPr>
+        <w:rFonts w:ascii="Symbol" w:hAnsi="Symbol" w:hint="default"/>
+        <w:sz w:val="20"/>
+      </w:rPr>
+    </w:lvl>
+    <w:lvl w:ilvl="1" w:tentative="1">
+      <w:start w:val="1"/>
+      <w:numFmt w:val="bullet"/>
+      <w:lvlText w:val="o"/>
+      <w:lvlJc w:val="left"/>
+      <w:pPr>
+        <w:tabs>
+          <w:tab w:val="num" w:pos="1440"/>
+        </w:tabs>
+        <w:ind w:left="1440" w:hanging="360"/>
+      </w:pPr>
+      <w:rPr>
+        <w:rFonts w:ascii="Courier New" w:hAnsi="Courier New" w:hint="default"/>
+        <w:sz w:val="20"/>
+      </w:rPr>
+    </w:lvl>
+    <w:lvl w:ilvl="2" w:tentative="1">
+      <w:start w:val="1"/>
+      <w:numFmt w:val="bullet"/>
+      <w:lvlText w:val=""/>
+      <w:lvlJc w:val="left"/>
+      <w:pPr>
+        <w:tabs>
+          <w:tab w:val="num" w:pos="2160"/>
+        </w:tabs>
+        <w:ind w:left="2160" w:hanging="360"/>
+      </w:pPr>
+      <w:rPr>
+        <w:rFonts w:ascii="Wingdings" w:hAnsi="Wingdings" w:hint="default"/>
+        <w:sz w:val="20"/>
+      </w:rPr>
+    </w:lvl>
+    <w:lvl w:ilvl="3" w:tentative="1">
+      <w:start w:val="1"/>
+      <w:numFmt w:val="bullet"/>
+      <w:lvlText w:val=""/>
+      <w:lvlJc w:val="left"/>
+      <w:pPr>
+        <w:tabs>
+          <w:tab w:val="num" w:pos="2880"/>
+        </w:tabs>
+        <w:ind w:left="2880" w:hanging="360"/>
+      </w:pPr>
+      <w:rPr>
+        <w:rFonts w:ascii="Wingdings" w:hAnsi="Wingdings" w:hint="default"/>
+        <w:sz w:val="20"/>
+      </w:rPr>
+    </w:lvl>
+    <w:lvl w:ilvl="4" w:tentative="1">
+      <w:start w:val="1"/>
+      <w:numFmt w:val="bullet"/>
+      <w:lvlText w:val=""/>
+      <w:lvlJc w:val="left"/>
+      <w:pPr>
+        <w:tabs>
+          <w:tab w:val="num" w:pos="3600"/>
+        </w:tabs>
+        <w:ind w:left="3600" w:hanging="360"/>
+      </w:pPr>
+      <w:rPr>
+        <w:rFonts w:ascii="Wingdings" w:hAnsi="Wingdings" w:hint="default"/>
+        <w:sz w:val="20"/>
+      </w:rPr>
+    </w:lvl>
+    <w:lvl w:ilvl="5" w:tentative="1">
+      <w:start w:val="1"/>
+      <w:numFmt w:val="bullet"/>
+      <w:lvlText w:val=""/>
+      <w:lvlJc w:val="left"/>
+      <w:pPr>
+        <w:tabs>
+          <w:tab w:val="num" w:pos="4320"/>
+        </w:tabs>
+        <w:ind w:left="4320" w:hanging="360"/>
+      </w:pPr>
+      <w:rPr>
+        <w:rFonts w:ascii="Wingdings" w:hAnsi="Wingdings" w:hint="default"/>
+        <w:sz w:val="20"/>
+      </w:rPr>
+    </w:lvl>
+    <w:lvl w:ilvl="6" w:tentative="1">
+      <w:start w:val="1"/>
+      <w:numFmt w:val="bullet"/>
+      <w:lvlText w:val=""/>
+      <w:lvlJc w:val="left"/>
+      <w:pPr>
+        <w:tabs>
+          <w:tab w:val="num" w:pos="5040"/>
+        </w:tabs>
+        <w:ind w:left="5040" w:hanging="360"/>
+      </w:pPr>
+      <w:rPr>
+        <w:rFonts w:ascii="Wingdings" w:hAnsi="Wingdings" w:hint="default"/>
+        <w:sz w:val="20"/>
+      </w:rPr>
+    </w:lvl>
+    <w:lvl w:ilvl="7" w:tentative="1">
+      <w:start w:val="1"/>
+      <w:numFmt w:val="bullet"/>
+      <w:lvlText w:val=""/>
+      <w:lvlJc w:val="left"/>
+      <w:pPr>
+        <w:tabs>
+          <w:tab w:val="num" w:pos="5760"/>
+        </w:tabs>
+        <w:ind w:left="5760" w:hanging="360"/>
+      </w:pPr>
+      <w:rPr>
+        <w:rFonts w:ascii="Wingdings" w:hAnsi="Wingdings" w:hint="default"/>
+        <w:sz w:val="20"/>
+      </w:rPr>
+    </w:lvl>
+    <w:lvl w:ilvl="8" w:tentative="1">
+      <w:start w:val="1"/>
+      <w:numFmt w:val="bullet"/>
+      <w:lvlText w:val=""/>
+      <w:lvlJc w:val="left"/>
+      <w:pPr>
+        <w:tabs>
+          <w:tab w:val="num" w:pos="6480"/>
+        </w:tabs>
+        <w:ind w:left="6480" w:hanging="360"/>
+      </w:pPr>
+      <w:rPr>
+        <w:rFonts w:ascii="Wingdings" w:hAnsi="Wingdings" w:hint="default"/>
+        <w:sz w:val="20"/>
+      </w:rPr>
+    </w:lvl>
+  </w:abstractNum>
+  <w:abstractNum w:abstractNumId="1" w15:restartNumberingAfterBreak="0">
     <w:nsid w:val="3AB869A1"/>
     <w:multiLevelType w:val="multilevel"/>
     <w:tmpl w:val="37BA39B4"/>
@@ -2638,6 +2833,9 @@
     </w:lvl>
   </w:abstractNum>
   <w:num w:numId="1" w16cid:durableId="579413920">
+    <w:abstractNumId w:val="1"/>
+  </w:num>
+  <w:num w:numId="2" w16cid:durableId="760225981">
     <w:abstractNumId w:val="0"/>
   </w:num>
 </w:numbering>
@@ -3184,6 +3382,20 @@
       <w:szCs w:val="26"/>
     </w:rPr>
   </w:style>
+  <w:style w:type="paragraph" w:customStyle="1" w:styleId="border-bottom">
+    <w:name w:val="border-bottom"/>
+    <w:basedOn w:val="Normal"/>
+    <w:rsid w:val="002D5465"/>
+    <w:pPr>
+      <w:spacing w:before="100" w:beforeAutospacing="1" w:after="100" w:afterAutospacing="1" w:line="240" w:lineRule="auto"/>
+    </w:pPr>
+    <w:rPr>
+      <w:rFonts w:ascii="Times New Roman" w:eastAsia="Times New Roman" w:hAnsi="Times New Roman" w:cs="Times New Roman"/>
+      <w:sz w:val="24"/>
+      <w:szCs w:val="24"/>
+      <w:lang w:val="en-NZ" w:eastAsia="en-NZ"/>
+    </w:rPr>
+  </w:style>
 </w:styles>
 </file>
 
